--- a/documentation/InternApp_Requirements_Document.docx
+++ b/documentation/InternApp_Requirements_Document.docx
@@ -207,24 +207,24 @@
       <w:pPr>
         <w:rPr>
           <w:rFonts w:cstheme="minorHAnsi"/>
+          <w:sz w:val="32"/>
+          <w:szCs w:val="32"/>
+        </w:rPr>
+      </w:pPr>
+      <w:r>
+        <w:rPr>
+          <w:rFonts w:cstheme="minorHAnsi"/>
+          <w:b/>
+        </w:rPr>
+        <w:br w:type="page"/>
+      </w:r>
+      <w:r>
+        <w:rPr>
+          <w:rFonts w:cstheme="minorHAnsi"/>
+          <w:b/>
           <w:sz w:val="36"/>
           <w:szCs w:val="36"/>
         </w:rPr>
-      </w:pPr>
-      <w:r>
-        <w:rPr>
-          <w:rFonts w:cstheme="minorHAnsi"/>
-          <w:b/>
-        </w:rPr>
-        <w:br w:type="page"/>
-      </w:r>
-      <w:r>
-        <w:rPr>
-          <w:rFonts w:cstheme="minorHAnsi"/>
-          <w:b/>
-          <w:sz w:val="40"/>
-          <w:szCs w:val="40"/>
-        </w:rPr>
         <w:lastRenderedPageBreak/>
         <w:t xml:space="preserve">Dr. Pollacia’s Requirements List </w:t>
       </w:r>
@@ -234,16 +234,16 @@
         <w:rPr>
           <w:rFonts w:cstheme="minorHAnsi"/>
           <w:b/>
-          <w:sz w:val="36"/>
-          <w:szCs w:val="36"/>
-        </w:rPr>
-      </w:pPr>
-      <w:r>
-        <w:rPr>
-          <w:rFonts w:cstheme="minorHAnsi"/>
-          <w:b/>
-          <w:sz w:val="36"/>
-          <w:szCs w:val="36"/>
+          <w:sz w:val="32"/>
+          <w:szCs w:val="32"/>
+        </w:rPr>
+      </w:pPr>
+      <w:r>
+        <w:rPr>
+          <w:rFonts w:cstheme="minorHAnsi"/>
+          <w:b/>
+          <w:sz w:val="32"/>
+          <w:szCs w:val="32"/>
         </w:rPr>
         <w:t>Functional Requirements:</w:t>
       </w:r>
@@ -258,16 +258,16 @@
         <w:rPr>
           <w:rFonts w:cstheme="minorHAnsi"/>
           <w:b/>
-          <w:sz w:val="28"/>
-          <w:szCs w:val="28"/>
-        </w:rPr>
-      </w:pPr>
-      <w:r>
-        <w:rPr>
-          <w:rFonts w:cstheme="minorHAnsi"/>
-          <w:b/>
-          <w:sz w:val="28"/>
-          <w:szCs w:val="28"/>
+          <w:sz w:val="24"/>
+          <w:szCs w:val="24"/>
+        </w:rPr>
+      </w:pPr>
+      <w:r>
+        <w:rPr>
+          <w:rFonts w:cstheme="minorHAnsi"/>
+          <w:b/>
+          <w:sz w:val="24"/>
+          <w:szCs w:val="24"/>
         </w:rPr>
         <w:t>High Priority</w:t>
       </w:r>
@@ -282,16 +282,16 @@
         <w:rPr>
           <w:rFonts w:cstheme="minorHAnsi"/>
           <w:b/>
-          <w:sz w:val="28"/>
-          <w:szCs w:val="28"/>
-        </w:rPr>
-      </w:pPr>
-      <w:r>
-        <w:rPr>
-          <w:rFonts w:cstheme="minorHAnsi"/>
-          <w:bCs/>
-          <w:sz w:val="28"/>
-          <w:szCs w:val="28"/>
+          <w:sz w:val="24"/>
+          <w:szCs w:val="24"/>
+        </w:rPr>
+      </w:pPr>
+      <w:r>
+        <w:rPr>
+          <w:rFonts w:cstheme="minorHAnsi"/>
+          <w:bCs/>
+          <w:sz w:val="24"/>
+          <w:szCs w:val="24"/>
         </w:rPr>
         <w:t>Check boxes next to Sites for Admin to select all or some of the sites. Then email Points-of-contacts for those companies (BCC) so they can contact all active sites.</w:t>
       </w:r>
@@ -299,8 +299,8 @@
         <w:rPr>
           <w:rFonts w:cstheme="minorHAnsi"/>
           <w:bCs/>
-          <w:sz w:val="28"/>
-          <w:szCs w:val="28"/>
+          <w:sz w:val="24"/>
+          <w:szCs w:val="24"/>
         </w:rPr>
         <w:t xml:space="preserve"> </w:t>
       </w:r>
@@ -315,16 +315,16 @@
         <w:rPr>
           <w:rFonts w:cstheme="minorHAnsi"/>
           <w:b/>
-          <w:sz w:val="28"/>
-          <w:szCs w:val="28"/>
-        </w:rPr>
-      </w:pPr>
-      <w:r>
-        <w:rPr>
-          <w:rFonts w:cstheme="minorHAnsi"/>
-          <w:bCs/>
-          <w:sz w:val="28"/>
-          <w:szCs w:val="28"/>
+          <w:sz w:val="24"/>
+          <w:szCs w:val="24"/>
+        </w:rPr>
+      </w:pPr>
+      <w:r>
+        <w:rPr>
+          <w:rFonts w:cstheme="minorHAnsi"/>
+          <w:bCs/>
+          <w:sz w:val="24"/>
+          <w:szCs w:val="24"/>
         </w:rPr>
         <w:t>Add back button on the “View Details” page of an individual application</w:t>
       </w:r>
@@ -332,8 +332,8 @@
         <w:rPr>
           <w:rFonts w:cstheme="minorHAnsi"/>
           <w:bCs/>
-          <w:sz w:val="28"/>
-          <w:szCs w:val="28"/>
+          <w:sz w:val="24"/>
+          <w:szCs w:val="24"/>
         </w:rPr>
         <w:t>.</w:t>
       </w:r>
@@ -348,16 +348,16 @@
         <w:rPr>
           <w:rFonts w:cstheme="minorHAnsi"/>
           <w:b/>
-          <w:sz w:val="28"/>
-          <w:szCs w:val="28"/>
-        </w:rPr>
-      </w:pPr>
-      <w:r>
-        <w:rPr>
-          <w:rFonts w:cstheme="minorHAnsi"/>
-          <w:bCs/>
-          <w:sz w:val="28"/>
-          <w:szCs w:val="28"/>
+          <w:sz w:val="24"/>
+          <w:szCs w:val="24"/>
+        </w:rPr>
+      </w:pPr>
+      <w:r>
+        <w:rPr>
+          <w:rFonts w:cstheme="minorHAnsi"/>
+          <w:bCs/>
+          <w:sz w:val="24"/>
+          <w:szCs w:val="24"/>
         </w:rPr>
         <w:t>Add a SEARCH button/box on the “Applications” page to find a student by name</w:t>
       </w:r>
@@ -365,8 +365,8 @@
         <w:rPr>
           <w:rFonts w:cstheme="minorHAnsi"/>
           <w:bCs/>
-          <w:sz w:val="28"/>
-          <w:szCs w:val="28"/>
+          <w:sz w:val="24"/>
+          <w:szCs w:val="24"/>
         </w:rPr>
         <w:t>.</w:t>
       </w:r>
@@ -381,16 +381,16 @@
         <w:rPr>
           <w:rFonts w:cstheme="minorHAnsi"/>
           <w:b/>
-          <w:sz w:val="28"/>
-          <w:szCs w:val="28"/>
-        </w:rPr>
-      </w:pPr>
-      <w:r>
-        <w:rPr>
-          <w:rFonts w:cstheme="minorHAnsi"/>
-          <w:bCs/>
-          <w:sz w:val="28"/>
-          <w:szCs w:val="28"/>
+          <w:sz w:val="24"/>
+          <w:szCs w:val="24"/>
+        </w:rPr>
+      </w:pPr>
+      <w:r>
+        <w:rPr>
+          <w:rFonts w:cstheme="minorHAnsi"/>
+          <w:bCs/>
+          <w:sz w:val="24"/>
+          <w:szCs w:val="24"/>
         </w:rPr>
         <w:t>Roll multiple students to the next semester</w:t>
       </w:r>
@@ -398,8 +398,8 @@
         <w:rPr>
           <w:rFonts w:cstheme="minorHAnsi"/>
           <w:bCs/>
-          <w:sz w:val="28"/>
-          <w:szCs w:val="28"/>
+          <w:sz w:val="24"/>
+          <w:szCs w:val="24"/>
         </w:rPr>
         <w:t>.</w:t>
       </w:r>
@@ -407,8 +407,8 @@
         <w:rPr>
           <w:rFonts w:cstheme="minorHAnsi"/>
           <w:b/>
-          <w:sz w:val="28"/>
-          <w:szCs w:val="28"/>
+          <w:sz w:val="24"/>
+          <w:szCs w:val="24"/>
         </w:rPr>
         <w:t xml:space="preserve"> </w:t>
       </w:r>
@@ -423,16 +423,16 @@
         <w:rPr>
           <w:rFonts w:cstheme="minorHAnsi"/>
           <w:b/>
-          <w:sz w:val="28"/>
-          <w:szCs w:val="28"/>
-        </w:rPr>
-      </w:pPr>
-      <w:r>
-        <w:rPr>
-          <w:rFonts w:cstheme="minorHAnsi"/>
-          <w:b/>
-          <w:sz w:val="28"/>
-          <w:szCs w:val="28"/>
+          <w:sz w:val="24"/>
+          <w:szCs w:val="24"/>
+        </w:rPr>
+      </w:pPr>
+      <w:r>
+        <w:rPr>
+          <w:rFonts w:cstheme="minorHAnsi"/>
+          <w:b/>
+          <w:sz w:val="24"/>
+          <w:szCs w:val="24"/>
         </w:rPr>
         <w:t>Mid Priority</w:t>
       </w:r>
@@ -447,16 +447,16 @@
         <w:rPr>
           <w:rFonts w:cstheme="minorHAnsi"/>
           <w:b/>
-          <w:sz w:val="28"/>
-          <w:szCs w:val="28"/>
-        </w:rPr>
-      </w:pPr>
-      <w:r>
-        <w:rPr>
-          <w:rFonts w:cstheme="minorHAnsi"/>
-          <w:bCs/>
-          <w:sz w:val="28"/>
-          <w:szCs w:val="28"/>
+          <w:sz w:val="24"/>
+          <w:szCs w:val="24"/>
+        </w:rPr>
+      </w:pPr>
+      <w:r>
+        <w:rPr>
+          <w:rFonts w:cstheme="minorHAnsi"/>
+          <w:bCs/>
+          <w:sz w:val="24"/>
+          <w:szCs w:val="24"/>
         </w:rPr>
         <w:t>Add a Delete button for files that have been uploaded for Students</w:t>
       </w:r>
@@ -464,8 +464,8 @@
         <w:rPr>
           <w:rFonts w:cstheme="minorHAnsi"/>
           <w:bCs/>
-          <w:sz w:val="28"/>
-          <w:szCs w:val="28"/>
+          <w:sz w:val="24"/>
+          <w:szCs w:val="24"/>
         </w:rPr>
         <w:t>.</w:t>
       </w:r>
@@ -480,16 +480,16 @@
         <w:rPr>
           <w:rFonts w:cstheme="minorHAnsi"/>
           <w:b/>
-          <w:sz w:val="28"/>
-          <w:szCs w:val="28"/>
-        </w:rPr>
-      </w:pPr>
-      <w:r>
-        <w:rPr>
-          <w:rFonts w:cstheme="minorHAnsi"/>
-          <w:bCs/>
-          <w:sz w:val="28"/>
-          <w:szCs w:val="28"/>
+          <w:sz w:val="24"/>
+          <w:szCs w:val="24"/>
+        </w:rPr>
+      </w:pPr>
+      <w:r>
+        <w:rPr>
+          <w:rFonts w:cstheme="minorHAnsi"/>
+          <w:bCs/>
+          <w:sz w:val="24"/>
+          <w:szCs w:val="24"/>
         </w:rPr>
         <w:t>Allow admin to view uploaded Resume and FERPA file</w:t>
       </w:r>
@@ -497,10 +497,102 @@
         <w:rPr>
           <w:rFonts w:cstheme="minorHAnsi"/>
           <w:bCs/>
-          <w:sz w:val="28"/>
-          <w:szCs w:val="28"/>
+          <w:sz w:val="24"/>
+          <w:szCs w:val="24"/>
         </w:rPr>
         <w:t>.</w:t>
+      </w:r>
+    </w:p>
+    <w:p>
+      <w:pPr>
+        <w:pStyle w:val="ListParagraph"/>
+        <w:numPr>
+          <w:ilvl w:val="1"/>
+          <w:numId w:val="15"/>
+        </w:numPr>
+        <w:rPr>
+          <w:rFonts w:cstheme="minorHAnsi"/>
+          <w:b/>
+          <w:sz w:val="24"/>
+          <w:szCs w:val="24"/>
+        </w:rPr>
+      </w:pPr>
+      <w:r>
+        <w:rPr>
+          <w:rFonts w:cstheme="minorHAnsi"/>
+          <w:bCs/>
+          <w:sz w:val="24"/>
+          <w:szCs w:val="24"/>
+        </w:rPr>
+        <w:t>Inform applicants about safety of personal documents</w:t>
+      </w:r>
+    </w:p>
+    <w:p>
+      <w:pPr>
+        <w:pStyle w:val="ListParagraph"/>
+        <w:numPr>
+          <w:ilvl w:val="2"/>
+          <w:numId w:val="15"/>
+        </w:numPr>
+        <w:rPr>
+          <w:rFonts w:cstheme="minorHAnsi"/>
+          <w:b/>
+        </w:rPr>
+      </w:pPr>
+      <w:r>
+        <w:rPr>
+          <w:rFonts w:cstheme="minorHAnsi"/>
+          <w:bCs/>
+        </w:rPr>
+        <w:t>Put a message on the upload page about how documents are being directly emailed to internship coordinators.</w:t>
+      </w:r>
+    </w:p>
+    <w:p>
+      <w:pPr>
+        <w:pStyle w:val="ListParagraph"/>
+        <w:numPr>
+          <w:ilvl w:val="1"/>
+          <w:numId w:val="15"/>
+        </w:numPr>
+        <w:rPr>
+          <w:rFonts w:cstheme="minorHAnsi"/>
+          <w:b/>
+          <w:sz w:val="24"/>
+          <w:szCs w:val="24"/>
+        </w:rPr>
+      </w:pPr>
+      <w:r>
+        <w:rPr>
+          <w:rFonts w:cstheme="minorHAnsi"/>
+          <w:bCs/>
+          <w:sz w:val="24"/>
+          <w:szCs w:val="24"/>
+        </w:rPr>
+        <w:t>mailto link with commas fail in Outlook</w:t>
+      </w:r>
+    </w:p>
+    <w:p>
+      <w:pPr>
+        <w:pStyle w:val="ListParagraph"/>
+        <w:numPr>
+          <w:ilvl w:val="2"/>
+          <w:numId w:val="15"/>
+        </w:numPr>
+        <w:rPr>
+          <w:rFonts w:cstheme="minorHAnsi"/>
+          <w:b/>
+          <w:sz w:val="24"/>
+          <w:szCs w:val="24"/>
+        </w:rPr>
+      </w:pPr>
+      <w:r>
+        <w:rPr>
+          <w:rFonts w:cstheme="minorHAnsi"/>
+          <w:bCs/>
+          <w:sz w:val="24"/>
+          <w:szCs w:val="24"/>
+        </w:rPr>
+        <w:t>views/applications.ejs has dispalyResult() function that creates a mailto: link with student emails using commas. There should be a second link generated with semicolons (;) instead so that it can be easier to use with MS Outlook</w:t>
       </w:r>
     </w:p>
     <w:p>
@@ -513,16 +605,16 @@
         <w:rPr>
           <w:rFonts w:cstheme="minorHAnsi"/>
           <w:b/>
-          <w:sz w:val="28"/>
-          <w:szCs w:val="28"/>
-        </w:rPr>
-      </w:pPr>
-      <w:r>
-        <w:rPr>
-          <w:rFonts w:cstheme="minorHAnsi"/>
-          <w:b/>
-          <w:sz w:val="28"/>
-          <w:szCs w:val="28"/>
+          <w:sz w:val="24"/>
+          <w:szCs w:val="24"/>
+        </w:rPr>
+      </w:pPr>
+      <w:r>
+        <w:rPr>
+          <w:rFonts w:cstheme="minorHAnsi"/>
+          <w:b/>
+          <w:sz w:val="24"/>
+          <w:szCs w:val="24"/>
         </w:rPr>
         <w:t>Low Priority</w:t>
       </w:r>
@@ -537,16 +629,16 @@
         <w:rPr>
           <w:rFonts w:cstheme="minorHAnsi"/>
           <w:b/>
-          <w:sz w:val="28"/>
-          <w:szCs w:val="28"/>
-        </w:rPr>
-      </w:pPr>
-      <w:r>
-        <w:rPr>
-          <w:rFonts w:cstheme="minorHAnsi"/>
-          <w:bCs/>
-          <w:sz w:val="28"/>
-          <w:szCs w:val="28"/>
+          <w:sz w:val="24"/>
+          <w:szCs w:val="24"/>
+        </w:rPr>
+      </w:pPr>
+      <w:r>
+        <w:rPr>
+          <w:rFonts w:cstheme="minorHAnsi"/>
+          <w:bCs/>
+          <w:sz w:val="24"/>
+          <w:szCs w:val="24"/>
         </w:rPr>
         <w:t>Fix status message for when an admin changes the status of an application. It will always say “Complete”</w:t>
       </w:r>
@@ -554,8 +646,8 @@
         <w:rPr>
           <w:rFonts w:cstheme="minorHAnsi"/>
           <w:bCs/>
-          <w:sz w:val="28"/>
-          <w:szCs w:val="28"/>
+          <w:sz w:val="24"/>
+          <w:szCs w:val="24"/>
         </w:rPr>
         <w:t>.</w:t>
       </w:r>
@@ -570,16 +662,16 @@
         <w:rPr>
           <w:rFonts w:cstheme="minorHAnsi"/>
           <w:b/>
-          <w:sz w:val="28"/>
-          <w:szCs w:val="28"/>
-        </w:rPr>
-      </w:pPr>
-      <w:r>
-        <w:rPr>
-          <w:rFonts w:cstheme="minorHAnsi"/>
-          <w:bCs/>
-          <w:sz w:val="28"/>
-          <w:szCs w:val="28"/>
+          <w:sz w:val="24"/>
+          <w:szCs w:val="24"/>
+        </w:rPr>
+      </w:pPr>
+      <w:r>
+        <w:rPr>
+          <w:rFonts w:cstheme="minorHAnsi"/>
+          <w:bCs/>
+          <w:sz w:val="24"/>
+          <w:szCs w:val="24"/>
         </w:rPr>
         <w:t>Change list view f</w:t>
       </w:r>
@@ -587,8 +679,8 @@
         <w:rPr>
           <w:rFonts w:cstheme="minorHAnsi"/>
           <w:bCs/>
-          <w:sz w:val="28"/>
-          <w:szCs w:val="28"/>
+          <w:sz w:val="24"/>
+          <w:szCs w:val="24"/>
         </w:rPr>
         <w:t>ro</w:t>
       </w:r>
@@ -596,8 +688,8 @@
         <w:rPr>
           <w:rFonts w:cstheme="minorHAnsi"/>
           <w:bCs/>
-          <w:sz w:val="28"/>
-          <w:szCs w:val="28"/>
+          <w:sz w:val="24"/>
+          <w:szCs w:val="24"/>
         </w:rPr>
         <w:t>m 10 to 50</w:t>
       </w:r>
@@ -605,8 +697,8 @@
         <w:rPr>
           <w:rFonts w:cstheme="minorHAnsi"/>
           <w:bCs/>
-          <w:sz w:val="28"/>
-          <w:szCs w:val="28"/>
+          <w:sz w:val="24"/>
+          <w:szCs w:val="24"/>
         </w:rPr>
         <w:t>.</w:t>
       </w:r>
@@ -616,16 +708,16 @@
         <w:rPr>
           <w:rFonts w:cstheme="minorHAnsi"/>
           <w:bCs/>
-          <w:sz w:val="36"/>
-          <w:szCs w:val="36"/>
-        </w:rPr>
-      </w:pPr>
-      <w:r>
-        <w:rPr>
-          <w:rFonts w:cstheme="minorHAnsi"/>
-          <w:b/>
-          <w:sz w:val="36"/>
-          <w:szCs w:val="36"/>
+          <w:sz w:val="32"/>
+          <w:szCs w:val="32"/>
+        </w:rPr>
+      </w:pPr>
+      <w:r>
+        <w:rPr>
+          <w:rFonts w:cstheme="minorHAnsi"/>
+          <w:b/>
+          <w:sz w:val="32"/>
+          <w:szCs w:val="32"/>
         </w:rPr>
         <w:t>Nonfunctional Requirements:</w:t>
       </w:r>
@@ -633,8 +725,8 @@
         <w:rPr>
           <w:rFonts w:cstheme="minorHAnsi"/>
           <w:bCs/>
-          <w:sz w:val="36"/>
-          <w:szCs w:val="36"/>
+          <w:sz w:val="32"/>
+          <w:szCs w:val="32"/>
         </w:rPr>
         <w:t xml:space="preserve"> </w:t>
       </w:r>
@@ -644,21 +736,21 @@
         <w:pStyle w:val="ListParagraph"/>
         <w:numPr>
           <w:ilvl w:val="0"/>
-          <w:numId w:val="14"/>
+          <w:numId w:val="16"/>
         </w:numPr>
         <w:rPr>
           <w:rFonts w:cstheme="minorHAnsi"/>
           <w:bCs/>
-          <w:sz w:val="28"/>
-          <w:szCs w:val="28"/>
-        </w:rPr>
-      </w:pPr>
-      <w:r>
-        <w:rPr>
-          <w:rFonts w:cstheme="minorHAnsi"/>
-          <w:b/>
-          <w:sz w:val="28"/>
-          <w:szCs w:val="28"/>
+          <w:sz w:val="24"/>
+          <w:szCs w:val="24"/>
+        </w:rPr>
+      </w:pPr>
+      <w:r>
+        <w:rPr>
+          <w:rFonts w:cstheme="minorHAnsi"/>
+          <w:b/>
+          <w:sz w:val="24"/>
+          <w:szCs w:val="24"/>
         </w:rPr>
         <w:t>Mid Priority</w:t>
       </w:r>
@@ -668,21 +760,21 @@
         <w:pStyle w:val="ListParagraph"/>
         <w:numPr>
           <w:ilvl w:val="1"/>
-          <w:numId w:val="14"/>
+          <w:numId w:val="16"/>
         </w:numPr>
         <w:rPr>
           <w:rFonts w:cstheme="minorHAnsi"/>
           <w:bCs/>
-          <w:sz w:val="28"/>
-          <w:szCs w:val="28"/>
-        </w:rPr>
-      </w:pPr>
-      <w:r>
-        <w:rPr>
-          <w:rFonts w:cstheme="minorHAnsi"/>
-          <w:bCs/>
-          <w:sz w:val="28"/>
-          <w:szCs w:val="28"/>
+          <w:sz w:val="24"/>
+          <w:szCs w:val="24"/>
+        </w:rPr>
+      </w:pPr>
+      <w:r>
+        <w:rPr>
+          <w:rFonts w:cstheme="minorHAnsi"/>
+          <w:bCs/>
+          <w:sz w:val="24"/>
+          <w:szCs w:val="24"/>
         </w:rPr>
         <w:t>Think about how to deal with old data.</w:t>
       </w:r>
@@ -692,21 +784,17 @@
         <w:pStyle w:val="ListParagraph"/>
         <w:numPr>
           <w:ilvl w:val="2"/>
-          <w:numId w:val="14"/>
+          <w:numId w:val="16"/>
         </w:numPr>
         <w:rPr>
           <w:rFonts w:cstheme="minorHAnsi"/>
           <w:bCs/>
-          <w:sz w:val="28"/>
-          <w:szCs w:val="28"/>
-        </w:rPr>
-      </w:pPr>
-      <w:r>
-        <w:rPr>
-          <w:rFonts w:cstheme="minorHAnsi"/>
-          <w:bCs/>
-          <w:sz w:val="28"/>
-          <w:szCs w:val="28"/>
+        </w:rPr>
+      </w:pPr>
+      <w:r>
+        <w:rPr>
+          <w:rFonts w:cstheme="minorHAnsi"/>
+          <w:bCs/>
         </w:rPr>
         <w:t>A</w:t>
       </w:r>
@@ -714,8 +802,6 @@
         <w:rPr>
           <w:rFonts w:cstheme="minorHAnsi"/>
           <w:bCs/>
-          <w:sz w:val="28"/>
-          <w:szCs w:val="28"/>
         </w:rPr>
         <w:t>rchive data locally and remove from MongoDB</w:t>
       </w:r>
@@ -725,21 +811,21 @@
         <w:pStyle w:val="ListParagraph"/>
         <w:numPr>
           <w:ilvl w:val="0"/>
-          <w:numId w:val="14"/>
+          <w:numId w:val="16"/>
         </w:numPr>
         <w:rPr>
           <w:rFonts w:cstheme="minorHAnsi"/>
           <w:bCs/>
-          <w:sz w:val="28"/>
-          <w:szCs w:val="28"/>
-        </w:rPr>
-      </w:pPr>
-      <w:r>
-        <w:rPr>
-          <w:rFonts w:cstheme="minorHAnsi"/>
-          <w:b/>
-          <w:sz w:val="28"/>
-          <w:szCs w:val="28"/>
+          <w:sz w:val="24"/>
+          <w:szCs w:val="24"/>
+        </w:rPr>
+      </w:pPr>
+      <w:r>
+        <w:rPr>
+          <w:rFonts w:cstheme="minorHAnsi"/>
+          <w:b/>
+          <w:sz w:val="24"/>
+          <w:szCs w:val="24"/>
         </w:rPr>
         <w:t>Low Priority</w:t>
       </w:r>
@@ -749,21 +835,21 @@
         <w:pStyle w:val="ListParagraph"/>
         <w:numPr>
           <w:ilvl w:val="1"/>
-          <w:numId w:val="14"/>
+          <w:numId w:val="16"/>
         </w:numPr>
         <w:rPr>
           <w:rFonts w:cstheme="minorHAnsi"/>
           <w:bCs/>
-          <w:sz w:val="28"/>
-          <w:szCs w:val="28"/>
-        </w:rPr>
-      </w:pPr>
-      <w:r>
-        <w:rPr>
-          <w:rFonts w:cstheme="minorHAnsi"/>
-          <w:bCs/>
-          <w:sz w:val="28"/>
-          <w:szCs w:val="28"/>
+          <w:sz w:val="24"/>
+          <w:szCs w:val="24"/>
+        </w:rPr>
+      </w:pPr>
+      <w:r>
+        <w:rPr>
+          <w:rFonts w:cstheme="minorHAnsi"/>
+          <w:bCs/>
+          <w:sz w:val="24"/>
+          <w:szCs w:val="24"/>
         </w:rPr>
         <w:t>Remove some of the personal information (mailing address and emergency contact information</w:t>
       </w:r>
@@ -771,8 +857,8 @@
         <w:rPr>
           <w:rFonts w:cstheme="minorHAnsi"/>
           <w:bCs/>
-          <w:sz w:val="28"/>
-          <w:szCs w:val="28"/>
+          <w:sz w:val="24"/>
+          <w:szCs w:val="24"/>
         </w:rPr>
         <w:t>.</w:t>
       </w:r>
@@ -782,16 +868,16 @@
         <w:rPr>
           <w:rFonts w:cstheme="minorHAnsi"/>
           <w:b/>
-          <w:sz w:val="36"/>
-          <w:szCs w:val="36"/>
-        </w:rPr>
-      </w:pPr>
-      <w:r>
-        <w:rPr>
-          <w:rFonts w:cstheme="minorHAnsi"/>
-          <w:b/>
-          <w:sz w:val="36"/>
-          <w:szCs w:val="36"/>
+          <w:sz w:val="32"/>
+          <w:szCs w:val="32"/>
+        </w:rPr>
+      </w:pPr>
+      <w:r>
+        <w:rPr>
+          <w:rFonts w:cstheme="minorHAnsi"/>
+          <w:b/>
+          <w:sz w:val="32"/>
+          <w:szCs w:val="32"/>
         </w:rPr>
         <w:t>Domain</w:t>
       </w:r>
@@ -799,8 +885,8 @@
         <w:rPr>
           <w:rFonts w:cstheme="minorHAnsi"/>
           <w:b/>
-          <w:sz w:val="36"/>
-          <w:szCs w:val="36"/>
+          <w:sz w:val="32"/>
+          <w:szCs w:val="32"/>
         </w:rPr>
         <w:t xml:space="preserve"> (High Priority)</w:t>
       </w:r>
@@ -808,8 +894,8 @@
         <w:rPr>
           <w:rFonts w:cstheme="minorHAnsi"/>
           <w:b/>
-          <w:sz w:val="36"/>
-          <w:szCs w:val="36"/>
+          <w:sz w:val="32"/>
+          <w:szCs w:val="32"/>
         </w:rPr>
         <w:t>:</w:t>
       </w:r>
@@ -819,21 +905,21 @@
         <w:pStyle w:val="ListParagraph"/>
         <w:numPr>
           <w:ilvl w:val="0"/>
-          <w:numId w:val="12"/>
+          <w:numId w:val="17"/>
         </w:numPr>
         <w:rPr>
           <w:rFonts w:cstheme="minorHAnsi"/>
           <w:b/>
-          <w:sz w:val="28"/>
-          <w:szCs w:val="28"/>
-        </w:rPr>
-      </w:pPr>
-      <w:r>
-        <w:rPr>
-          <w:rFonts w:cstheme="minorHAnsi"/>
-          <w:bCs/>
-          <w:sz w:val="28"/>
-          <w:szCs w:val="28"/>
+          <w:sz w:val="24"/>
+          <w:szCs w:val="24"/>
+        </w:rPr>
+      </w:pPr>
+      <w:r>
+        <w:rPr>
+          <w:rFonts w:cstheme="minorHAnsi"/>
+          <w:bCs/>
+          <w:sz w:val="24"/>
+          <w:szCs w:val="24"/>
         </w:rPr>
         <w:t xml:space="preserve">Make sure the data is still </w:t>
       </w:r>
@@ -841,8 +927,8 @@
         <w:rPr>
           <w:rFonts w:cstheme="minorHAnsi"/>
           <w:bCs/>
-          <w:sz w:val="28"/>
-          <w:szCs w:val="28"/>
+          <w:sz w:val="24"/>
+          <w:szCs w:val="24"/>
         </w:rPr>
         <w:t>secure.</w:t>
       </w:r>
@@ -852,36 +938,36 @@
         <w:rPr>
           <w:rFonts w:cstheme="minorHAnsi"/>
           <w:b/>
-          <w:sz w:val="40"/>
-          <w:szCs w:val="40"/>
-        </w:rPr>
-      </w:pPr>
-    </w:p>
-    <w:p>
-      <w:pPr>
-        <w:rPr>
-          <w:rFonts w:cstheme="minorHAnsi"/>
-          <w:b/>
-          <w:sz w:val="40"/>
-          <w:szCs w:val="40"/>
-        </w:rPr>
-      </w:pPr>
-    </w:p>
-    <w:p>
-      <w:pPr>
-        <w:rPr>
-          <w:rFonts w:cstheme="minorHAnsi"/>
-          <w:b/>
-          <w:sz w:val="40"/>
-          <w:szCs w:val="40"/>
-        </w:rPr>
-      </w:pPr>
-      <w:r>
-        <w:rPr>
-          <w:rFonts w:cstheme="minorHAnsi"/>
-          <w:b/>
-          <w:sz w:val="40"/>
-          <w:szCs w:val="40"/>
+          <w:sz w:val="24"/>
+          <w:szCs w:val="24"/>
+        </w:rPr>
+      </w:pPr>
+    </w:p>
+    <w:p>
+      <w:pPr>
+        <w:rPr>
+          <w:rFonts w:cstheme="minorHAnsi"/>
+          <w:b/>
+          <w:sz w:val="24"/>
+          <w:szCs w:val="24"/>
+        </w:rPr>
+      </w:pPr>
+    </w:p>
+    <w:p>
+      <w:pPr>
+        <w:rPr>
+          <w:rFonts w:cstheme="minorHAnsi"/>
+          <w:b/>
+          <w:sz w:val="36"/>
+          <w:szCs w:val="36"/>
+        </w:rPr>
+      </w:pPr>
+      <w:r>
+        <w:rPr>
+          <w:rFonts w:cstheme="minorHAnsi"/>
+          <w:b/>
+          <w:sz w:val="36"/>
+          <w:szCs w:val="36"/>
         </w:rPr>
         <w:lastRenderedPageBreak/>
         <w:t>D</w:t>
@@ -890,32 +976,32 @@
         <w:rPr>
           <w:rFonts w:cstheme="minorHAnsi"/>
           <w:b/>
-          <w:sz w:val="40"/>
-          <w:szCs w:val="40"/>
-        </w:rPr>
-        <w:t>r. Hammond’s Requirements List</w:t>
-      </w:r>
-    </w:p>
-    <w:p>
-      <w:pPr>
-        <w:spacing w:after="0" w:line="240" w:lineRule="auto"/>
-        <w:rPr>
-          <w:rFonts w:eastAsia="Times New Roman" w:cstheme="minorHAnsi"/>
-          <w:b/>
-          <w:bCs/>
           <w:sz w:val="36"/>
           <w:szCs w:val="36"/>
         </w:rPr>
-      </w:pPr>
-      <w:r>
-        <w:rPr>
-          <w:rFonts w:eastAsia="Times New Roman" w:cstheme="minorHAnsi"/>
-          <w:b/>
-          <w:bCs/>
-          <w:sz w:val="36"/>
-          <w:szCs w:val="36"/>
-        </w:rPr>
-        <w:t>Functional Requirement (High Priority):</w:t>
+        <w:t>r. Hammond’s Requirements List</w:t>
+      </w:r>
+    </w:p>
+    <w:p>
+      <w:pPr>
+        <w:spacing w:after="0" w:line="240" w:lineRule="auto"/>
+        <w:rPr>
+          <w:rFonts w:eastAsia="Times New Roman" w:cstheme="minorHAnsi"/>
+          <w:b/>
+          <w:bCs/>
+          <w:sz w:val="32"/>
+          <w:szCs w:val="32"/>
+        </w:rPr>
+      </w:pPr>
+      <w:r>
+        <w:rPr>
+          <w:rFonts w:eastAsia="Times New Roman" w:cstheme="minorHAnsi"/>
+          <w:b/>
+          <w:bCs/>
+          <w:sz w:val="32"/>
+          <w:szCs w:val="32"/>
+        </w:rPr>
+        <w:t>Functional Requirement</w:t>
       </w:r>
     </w:p>
     <w:p>
@@ -929,49 +1015,128 @@
         <w:textAlignment w:val="center"/>
         <w:rPr>
           <w:rFonts w:eastAsia="Times New Roman" w:cstheme="minorHAnsi"/>
-          <w:sz w:val="28"/>
-          <w:szCs w:val="28"/>
-        </w:rPr>
-      </w:pPr>
-      <w:r>
-        <w:rPr>
-          <w:rFonts w:eastAsia="Times New Roman" w:cstheme="minorHAnsi"/>
-          <w:sz w:val="28"/>
-          <w:szCs w:val="28"/>
+          <w:sz w:val="24"/>
+          <w:szCs w:val="24"/>
+        </w:rPr>
+      </w:pPr>
+      <w:r>
+        <w:rPr>
+          <w:rFonts w:eastAsia="Times New Roman" w:cstheme="minorHAnsi"/>
+          <w:b/>
+          <w:bCs/>
+          <w:sz w:val="24"/>
+          <w:szCs w:val="24"/>
+        </w:rPr>
+        <w:t>High Priority</w:t>
+      </w:r>
+    </w:p>
+    <w:p>
+      <w:pPr>
+        <w:numPr>
+          <w:ilvl w:val="1"/>
+          <w:numId w:val="4"/>
+        </w:numPr>
+        <w:spacing w:after="0" w:line="240" w:lineRule="auto"/>
+        <w:textAlignment w:val="center"/>
+        <w:rPr>
+          <w:rFonts w:eastAsia="Times New Roman" w:cstheme="minorHAnsi"/>
+          <w:sz w:val="24"/>
+          <w:szCs w:val="24"/>
+        </w:rPr>
+      </w:pPr>
+      <w:r>
+        <w:rPr>
+          <w:rFonts w:eastAsia="Times New Roman" w:cstheme="minorHAnsi"/>
+          <w:sz w:val="24"/>
+          <w:szCs w:val="24"/>
         </w:rPr>
         <w:t xml:space="preserve">Information needs to be saved on app (some data being lost when saving/updating </w:t>
       </w:r>
       <w:r>
         <w:rPr>
           <w:rFonts w:eastAsia="Times New Roman" w:cstheme="minorHAnsi"/>
-          <w:sz w:val="28"/>
-          <w:szCs w:val="28"/>
+          <w:sz w:val="24"/>
+          <w:szCs w:val="24"/>
         </w:rPr>
         <w:t>application)</w:t>
       </w:r>
       <w:r>
         <w:rPr>
           <w:rFonts w:eastAsia="Times New Roman" w:cstheme="minorHAnsi"/>
-          <w:sz w:val="28"/>
-          <w:szCs w:val="28"/>
+          <w:sz w:val="24"/>
+          <w:szCs w:val="24"/>
         </w:rPr>
         <w:t>.</w:t>
       </w:r>
     </w:p>
     <w:p>
       <w:pPr>
+        <w:numPr>
+          <w:ilvl w:val="1"/>
+          <w:numId w:val="4"/>
+        </w:numPr>
         <w:spacing w:after="0" w:line="240" w:lineRule="auto"/>
-        <w:rPr>
-          <w:rFonts w:eastAsia="Times New Roman" w:cstheme="minorHAnsi"/>
-          <w:sz w:val="28"/>
-          <w:szCs w:val="28"/>
-        </w:rPr>
-      </w:pPr>
-      <w:r>
-        <w:rPr>
-          <w:rFonts w:eastAsia="Times New Roman" w:cstheme="minorHAnsi"/>
-          <w:sz w:val="28"/>
-          <w:szCs w:val="28"/>
+        <w:textAlignment w:val="center"/>
+        <w:rPr>
+          <w:rFonts w:eastAsia="Times New Roman" w:cstheme="minorHAnsi"/>
+          <w:sz w:val="24"/>
+          <w:szCs w:val="24"/>
+        </w:rPr>
+      </w:pPr>
+      <w:r>
+        <w:rPr>
+          <w:rFonts w:eastAsia="Times New Roman" w:cstheme="minorHAnsi"/>
+          <w:sz w:val="24"/>
+          <w:szCs w:val="24"/>
+        </w:rPr>
+        <w:t>Existing Bio sites selected in application does not show in admin view</w:t>
+      </w:r>
+    </w:p>
+    <w:p>
+      <w:pPr>
+        <w:numPr>
+          <w:ilvl w:val="2"/>
+          <w:numId w:val="4"/>
+        </w:numPr>
+        <w:spacing w:after="0" w:line="240" w:lineRule="auto"/>
+        <w:textAlignment w:val="center"/>
+        <w:rPr>
+          <w:rFonts w:eastAsia="Times New Roman" w:cstheme="minorHAnsi"/>
+        </w:rPr>
+      </w:pPr>
+      <w:r>
+        <w:rPr>
+          <w:rFonts w:eastAsia="Times New Roman" w:cstheme="minorHAnsi"/>
+        </w:rPr>
+        <w:t>Students can select an existing site in their BIO applications</w:t>
+      </w:r>
+      <w:r>
+        <w:rPr>
+          <w:rFonts w:eastAsia="Times New Roman" w:cstheme="minorHAnsi"/>
+        </w:rPr>
+        <w:t>, but in the view page it only shows “newly proposed sites” and not existing sites It should be added to the view</w:t>
+      </w:r>
+      <w:r>
+        <w:rPr>
+          <w:rFonts w:eastAsia="Times New Roman" w:cstheme="minorHAnsi"/>
+        </w:rPr>
+        <w:t>.</w:t>
+      </w:r>
+    </w:p>
+    <w:p>
+      <w:pPr>
+        <w:spacing w:after="0" w:line="240" w:lineRule="auto"/>
+        <w:rPr>
+          <w:rFonts w:eastAsia="Times New Roman" w:cstheme="minorHAnsi"/>
+          <w:sz w:val="24"/>
+          <w:szCs w:val="24"/>
+        </w:rPr>
+      </w:pPr>
+      <w:r>
+        <w:rPr>
+          <w:rFonts w:eastAsia="Times New Roman" w:cstheme="minorHAnsi"/>
+          <w:sz w:val="24"/>
+          <w:szCs w:val="24"/>
         </w:rPr>
         <w:t> </w:t>
       </w:r>
@@ -983,17 +1148,17 @@
           <w:rFonts w:eastAsia="Times New Roman" w:cstheme="minorHAnsi"/>
           <w:b/>
           <w:bCs/>
-          <w:sz w:val="36"/>
-          <w:szCs w:val="36"/>
-        </w:rPr>
-      </w:pPr>
-      <w:r>
-        <w:rPr>
-          <w:rFonts w:eastAsia="Times New Roman" w:cstheme="minorHAnsi"/>
-          <w:b/>
-          <w:bCs/>
-          <w:sz w:val="36"/>
-          <w:szCs w:val="36"/>
+          <w:sz w:val="32"/>
+          <w:szCs w:val="32"/>
+        </w:rPr>
+      </w:pPr>
+      <w:r>
+        <w:rPr>
+          <w:rFonts w:eastAsia="Times New Roman" w:cstheme="minorHAnsi"/>
+          <w:b/>
+          <w:bCs/>
+          <w:sz w:val="32"/>
+          <w:szCs w:val="32"/>
         </w:rPr>
         <w:t>Non-Functional Requirements:</w:t>
       </w:r>
@@ -1009,17 +1174,17 @@
         <w:textAlignment w:val="center"/>
         <w:rPr>
           <w:rFonts w:eastAsia="Times New Roman" w:cstheme="minorHAnsi"/>
-          <w:sz w:val="28"/>
-          <w:szCs w:val="28"/>
-        </w:rPr>
-      </w:pPr>
-      <w:r>
-        <w:rPr>
-          <w:rFonts w:eastAsia="Times New Roman" w:cstheme="minorHAnsi"/>
-          <w:b/>
-          <w:bCs/>
-          <w:sz w:val="28"/>
-          <w:szCs w:val="28"/>
+          <w:sz w:val="24"/>
+          <w:szCs w:val="24"/>
+        </w:rPr>
+      </w:pPr>
+      <w:r>
+        <w:rPr>
+          <w:rFonts w:eastAsia="Times New Roman" w:cstheme="minorHAnsi"/>
+          <w:b/>
+          <w:bCs/>
+          <w:sz w:val="24"/>
+          <w:szCs w:val="24"/>
         </w:rPr>
         <w:t>Mid Priority</w:t>
       </w:r>
@@ -1034,23 +1199,23 @@
         <w:textAlignment w:val="center"/>
         <w:rPr>
           <w:rFonts w:eastAsia="Times New Roman" w:cstheme="minorHAnsi"/>
-          <w:sz w:val="28"/>
-          <w:szCs w:val="28"/>
-        </w:rPr>
-      </w:pPr>
-      <w:r>
-        <w:rPr>
-          <w:rFonts w:eastAsia="Times New Roman" w:cstheme="minorHAnsi"/>
-          <w:sz w:val="28"/>
-          <w:szCs w:val="28"/>
+          <w:sz w:val="24"/>
+          <w:szCs w:val="24"/>
+        </w:rPr>
+      </w:pPr>
+      <w:r>
+        <w:rPr>
+          <w:rFonts w:eastAsia="Times New Roman" w:cstheme="minorHAnsi"/>
+          <w:sz w:val="24"/>
+          <w:szCs w:val="24"/>
         </w:rPr>
         <w:t>Performance: "app is slow"; wants general speedup</w:t>
       </w:r>
       <w:r>
         <w:rPr>
           <w:rFonts w:eastAsia="Times New Roman" w:cstheme="minorHAnsi"/>
-          <w:sz w:val="28"/>
-          <w:szCs w:val="28"/>
+          <w:sz w:val="24"/>
+          <w:szCs w:val="24"/>
         </w:rPr>
         <w:t>.</w:t>
       </w:r>
@@ -1065,15 +1230,15 @@
         <w:textAlignment w:val="center"/>
         <w:rPr>
           <w:rFonts w:eastAsia="Times New Roman" w:cstheme="minorHAnsi"/>
-          <w:sz w:val="28"/>
-          <w:szCs w:val="28"/>
-        </w:rPr>
-      </w:pPr>
-      <w:r>
-        <w:rPr>
-          <w:rFonts w:eastAsia="Times New Roman" w:cstheme="minorHAnsi"/>
-          <w:sz w:val="28"/>
-          <w:szCs w:val="28"/>
+          <w:sz w:val="24"/>
+          <w:szCs w:val="24"/>
+        </w:rPr>
+      </w:pPr>
+      <w:r>
+        <w:rPr>
+          <w:rFonts w:eastAsia="Times New Roman" w:cstheme="minorHAnsi"/>
+          <w:sz w:val="24"/>
+          <w:szCs w:val="24"/>
         </w:rPr>
         <w:t>The "IMPORTANT" section needs to be re-written to remove redundant information.</w:t>
       </w:r>
@@ -1088,15 +1253,15 @@
         <w:textAlignment w:val="center"/>
         <w:rPr>
           <w:rFonts w:eastAsia="Times New Roman" w:cstheme="minorHAnsi"/>
-          <w:sz w:val="28"/>
-          <w:szCs w:val="28"/>
-        </w:rPr>
-      </w:pPr>
-      <w:r>
-        <w:rPr>
-          <w:rFonts w:eastAsia="Times New Roman" w:cstheme="minorHAnsi"/>
-          <w:sz w:val="28"/>
-          <w:szCs w:val="28"/>
+          <w:sz w:val="24"/>
+          <w:szCs w:val="24"/>
+        </w:rPr>
+      </w:pPr>
+      <w:r>
+        <w:rPr>
+          <w:rFonts w:eastAsia="Times New Roman" w:cstheme="minorHAnsi"/>
+          <w:sz w:val="24"/>
+          <w:szCs w:val="24"/>
         </w:rPr>
         <w:t>Add deadline information on app and automate updates.</w:t>
       </w:r>
@@ -1111,15 +1276,15 @@
         <w:textAlignment w:val="center"/>
         <w:rPr>
           <w:rFonts w:eastAsia="Times New Roman" w:cstheme="minorHAnsi"/>
-          <w:sz w:val="28"/>
-          <w:szCs w:val="28"/>
-        </w:rPr>
-      </w:pPr>
-      <w:r>
-        <w:rPr>
-          <w:rFonts w:eastAsia="Times New Roman" w:cstheme="minorHAnsi"/>
-          <w:sz w:val="28"/>
-          <w:szCs w:val="28"/>
+          <w:sz w:val="24"/>
+          <w:szCs w:val="24"/>
+        </w:rPr>
+      </w:pPr>
+      <w:r>
+        <w:rPr>
+          <w:rFonts w:eastAsia="Times New Roman" w:cstheme="minorHAnsi"/>
+          <w:sz w:val="24"/>
+          <w:szCs w:val="24"/>
         </w:rPr>
         <w:t>Write clearer instructions for essay requirements</w:t>
       </w:r>
@@ -1134,15 +1299,11 @@
         <w:textAlignment w:val="center"/>
         <w:rPr>
           <w:rFonts w:eastAsia="Times New Roman" w:cstheme="minorHAnsi"/>
-          <w:sz w:val="28"/>
-          <w:szCs w:val="28"/>
-        </w:rPr>
-      </w:pPr>
-      <w:r>
-        <w:rPr>
-          <w:rFonts w:eastAsia="Times New Roman" w:cstheme="minorHAnsi"/>
-          <w:sz w:val="28"/>
-          <w:szCs w:val="28"/>
+        </w:rPr>
+      </w:pPr>
+      <w:r>
+        <w:rPr>
+          <w:rFonts w:eastAsia="Times New Roman" w:cstheme="minorHAnsi"/>
         </w:rPr>
         <w:t>Write well and be specific about desire to work at the specified site.</w:t>
       </w:r>
@@ -1157,15 +1318,15 @@
         <w:textAlignment w:val="center"/>
         <w:rPr>
           <w:rFonts w:eastAsia="Times New Roman" w:cstheme="minorHAnsi"/>
-          <w:sz w:val="28"/>
-          <w:szCs w:val="28"/>
-        </w:rPr>
-      </w:pPr>
-      <w:r>
-        <w:rPr>
-          <w:rFonts w:eastAsia="Times New Roman" w:cstheme="minorHAnsi"/>
-          <w:sz w:val="28"/>
-          <w:szCs w:val="28"/>
+          <w:sz w:val="24"/>
+          <w:szCs w:val="24"/>
+        </w:rPr>
+      </w:pPr>
+      <w:r>
+        <w:rPr>
+          <w:rFonts w:eastAsia="Times New Roman" w:cstheme="minorHAnsi"/>
+          <w:sz w:val="24"/>
+          <w:szCs w:val="24"/>
         </w:rPr>
         <w:t>Write clearer instruction for transcript requirement</w:t>
       </w:r>
@@ -1181,17 +1342,17 @@
         <w:textAlignment w:val="center"/>
         <w:rPr>
           <w:rFonts w:eastAsia="Times New Roman" w:cstheme="minorHAnsi"/>
-          <w:sz w:val="28"/>
-          <w:szCs w:val="28"/>
-        </w:rPr>
-      </w:pPr>
-      <w:r>
-        <w:rPr>
-          <w:rFonts w:eastAsia="Times New Roman" w:cstheme="minorHAnsi"/>
-          <w:b/>
-          <w:bCs/>
-          <w:sz w:val="28"/>
-          <w:szCs w:val="28"/>
+          <w:sz w:val="24"/>
+          <w:szCs w:val="24"/>
+        </w:rPr>
+      </w:pPr>
+      <w:r>
+        <w:rPr>
+          <w:rFonts w:eastAsia="Times New Roman" w:cstheme="minorHAnsi"/>
+          <w:b/>
+          <w:bCs/>
+          <w:sz w:val="24"/>
+          <w:szCs w:val="24"/>
         </w:rPr>
         <w:t>Low Priority</w:t>
       </w:r>
@@ -1206,23 +1367,23 @@
         <w:textAlignment w:val="center"/>
         <w:rPr>
           <w:rFonts w:eastAsia="Times New Roman" w:cstheme="minorHAnsi"/>
-          <w:sz w:val="28"/>
-          <w:szCs w:val="28"/>
-        </w:rPr>
-      </w:pPr>
-      <w:r>
-        <w:rPr>
-          <w:rFonts w:eastAsia="Times New Roman" w:cstheme="minorHAnsi"/>
-          <w:sz w:val="28"/>
-          <w:szCs w:val="28"/>
+          <w:sz w:val="24"/>
+          <w:szCs w:val="24"/>
+        </w:rPr>
+      </w:pPr>
+      <w:r>
+        <w:rPr>
+          <w:rFonts w:eastAsia="Times New Roman" w:cstheme="minorHAnsi"/>
+          <w:sz w:val="24"/>
+          <w:szCs w:val="24"/>
         </w:rPr>
         <w:t>Tighten up grammar/spelling errors (e.g. "intership" -- "internship")</w:t>
       </w:r>
       <w:r>
         <w:rPr>
           <w:rFonts w:eastAsia="Times New Roman" w:cstheme="minorHAnsi"/>
-          <w:sz w:val="28"/>
-          <w:szCs w:val="28"/>
+          <w:sz w:val="24"/>
+          <w:szCs w:val="24"/>
         </w:rPr>
         <w:t>.</w:t>
       </w:r>
@@ -1237,23 +1398,23 @@
         <w:textAlignment w:val="center"/>
         <w:rPr>
           <w:rFonts w:eastAsia="Times New Roman" w:cstheme="minorHAnsi"/>
-          <w:sz w:val="28"/>
-          <w:szCs w:val="28"/>
-        </w:rPr>
-      </w:pPr>
-      <w:r>
-        <w:rPr>
-          <w:rFonts w:eastAsia="Times New Roman" w:cstheme="minorHAnsi"/>
-          <w:sz w:val="28"/>
-          <w:szCs w:val="28"/>
+          <w:sz w:val="24"/>
+          <w:szCs w:val="24"/>
+        </w:rPr>
+      </w:pPr>
+      <w:r>
+        <w:rPr>
+          <w:rFonts w:eastAsia="Times New Roman" w:cstheme="minorHAnsi"/>
+          <w:sz w:val="24"/>
+          <w:szCs w:val="24"/>
         </w:rPr>
         <w:t>Internship for bio says 4900 --&gt; change to 4800</w:t>
       </w:r>
       <w:r>
         <w:rPr>
           <w:rFonts w:eastAsia="Times New Roman" w:cstheme="minorHAnsi"/>
-          <w:sz w:val="28"/>
-          <w:szCs w:val="28"/>
+          <w:sz w:val="24"/>
+          <w:szCs w:val="24"/>
         </w:rPr>
         <w:t>.</w:t>
       </w:r>
@@ -1268,23 +1429,23 @@
         <w:textAlignment w:val="center"/>
         <w:rPr>
           <w:rFonts w:eastAsia="Times New Roman" w:cstheme="minorHAnsi"/>
-          <w:sz w:val="28"/>
-          <w:szCs w:val="28"/>
-        </w:rPr>
-      </w:pPr>
-      <w:r>
-        <w:rPr>
-          <w:rFonts w:eastAsia="Times New Roman" w:cstheme="minorHAnsi"/>
-          <w:sz w:val="28"/>
-          <w:szCs w:val="28"/>
+          <w:sz w:val="24"/>
+          <w:szCs w:val="24"/>
+        </w:rPr>
+      </w:pPr>
+      <w:r>
+        <w:rPr>
+          <w:rFonts w:eastAsia="Times New Roman" w:cstheme="minorHAnsi"/>
+          <w:sz w:val="24"/>
+          <w:szCs w:val="24"/>
         </w:rPr>
         <w:t>Signature only needs typed name</w:t>
       </w:r>
       <w:r>
         <w:rPr>
           <w:rFonts w:eastAsia="Times New Roman" w:cstheme="minorHAnsi"/>
-          <w:sz w:val="28"/>
-          <w:szCs w:val="28"/>
+          <w:sz w:val="24"/>
+          <w:szCs w:val="24"/>
         </w:rPr>
         <w:t>.</w:t>
       </w:r>
@@ -1295,15 +1456,15 @@
         <w:ind w:left="540"/>
         <w:rPr>
           <w:rFonts w:eastAsia="Times New Roman" w:cstheme="minorHAnsi"/>
-          <w:sz w:val="28"/>
-          <w:szCs w:val="28"/>
-        </w:rPr>
-      </w:pPr>
-      <w:r>
-        <w:rPr>
-          <w:rFonts w:eastAsia="Times New Roman" w:cstheme="minorHAnsi"/>
-          <w:sz w:val="28"/>
-          <w:szCs w:val="28"/>
+          <w:sz w:val="24"/>
+          <w:szCs w:val="24"/>
+        </w:rPr>
+      </w:pPr>
+      <w:r>
+        <w:rPr>
+          <w:rFonts w:eastAsia="Times New Roman" w:cstheme="minorHAnsi"/>
+          <w:sz w:val="24"/>
+          <w:szCs w:val="24"/>
         </w:rPr>
         <w:t> </w:t>
       </w:r>
@@ -1315,17 +1476,17 @@
           <w:rFonts w:eastAsia="Times New Roman" w:cstheme="minorHAnsi"/>
           <w:b/>
           <w:bCs/>
-          <w:sz w:val="36"/>
-          <w:szCs w:val="36"/>
-        </w:rPr>
-      </w:pPr>
-      <w:r>
-        <w:rPr>
-          <w:rFonts w:eastAsia="Times New Roman" w:cstheme="minorHAnsi"/>
-          <w:b/>
-          <w:bCs/>
-          <w:sz w:val="36"/>
-          <w:szCs w:val="36"/>
+          <w:sz w:val="32"/>
+          <w:szCs w:val="32"/>
+        </w:rPr>
+      </w:pPr>
+      <w:r>
+        <w:rPr>
+          <w:rFonts w:eastAsia="Times New Roman" w:cstheme="minorHAnsi"/>
+          <w:b/>
+          <w:bCs/>
+          <w:sz w:val="32"/>
+          <w:szCs w:val="32"/>
         </w:rPr>
         <w:t>Domain (Mid</w:t>
       </w:r>
@@ -1334,20 +1495,18 @@
           <w:rFonts w:eastAsia="Times New Roman" w:cstheme="minorHAnsi"/>
           <w:b/>
           <w:bCs/>
-          <w:sz w:val="36"/>
-          <w:szCs w:val="36"/>
+          <w:sz w:val="32"/>
+          <w:szCs w:val="32"/>
         </w:rPr>
         <w:t xml:space="preserve"> </w:t>
       </w:r>
-      <w:bookmarkStart w:id="0" w:name="_GoBack"/>
-      <w:bookmarkEnd w:id="0"/>
-      <w:r>
-        <w:rPr>
-          <w:rFonts w:eastAsia="Times New Roman" w:cstheme="minorHAnsi"/>
-          <w:b/>
-          <w:bCs/>
-          <w:sz w:val="36"/>
-          <w:szCs w:val="36"/>
+      <w:r>
+        <w:rPr>
+          <w:rFonts w:eastAsia="Times New Roman" w:cstheme="minorHAnsi"/>
+          <w:b/>
+          <w:bCs/>
+          <w:sz w:val="32"/>
+          <w:szCs w:val="32"/>
         </w:rPr>
         <w:t>Priority):</w:t>
       </w:r>
@@ -1363,25 +1522,73 @@
         <w:textAlignment w:val="center"/>
         <w:rPr>
           <w:rFonts w:eastAsia="Times New Roman" w:cstheme="minorHAnsi"/>
-          <w:sz w:val="28"/>
-          <w:szCs w:val="28"/>
-        </w:rPr>
-      </w:pPr>
-      <w:r>
-        <w:rPr>
-          <w:rFonts w:eastAsia="Times New Roman" w:cstheme="minorHAnsi"/>
-          <w:sz w:val="28"/>
-          <w:szCs w:val="28"/>
+          <w:sz w:val="24"/>
+          <w:szCs w:val="24"/>
+        </w:rPr>
+      </w:pPr>
+      <w:r>
+        <w:rPr>
+          <w:rFonts w:eastAsia="Times New Roman" w:cstheme="minorHAnsi"/>
+          <w:sz w:val="24"/>
+          <w:szCs w:val="24"/>
         </w:rPr>
         <w:t>Need preceptor (site supervisor) to fill out same form as user</w:t>
       </w:r>
       <w:r>
         <w:rPr>
           <w:rFonts w:eastAsia="Times New Roman" w:cstheme="minorHAnsi"/>
-          <w:sz w:val="28"/>
-          <w:szCs w:val="28"/>
+          <w:sz w:val="24"/>
+          <w:szCs w:val="24"/>
         </w:rPr>
         <w:t>.</w:t>
+      </w:r>
+    </w:p>
+    <w:p>
+      <w:pPr>
+        <w:spacing w:after="0" w:line="480" w:lineRule="auto"/>
+        <w:textAlignment w:val="center"/>
+        <w:rPr>
+          <w:rFonts w:eastAsia="Times New Roman" w:cstheme="minorHAnsi"/>
+          <w:b/>
+          <w:bCs/>
+          <w:sz w:val="36"/>
+          <w:szCs w:val="36"/>
+        </w:rPr>
+      </w:pPr>
+    </w:p>
+    <w:p>
+      <w:pPr>
+        <w:spacing w:after="0" w:line="480" w:lineRule="auto"/>
+        <w:textAlignment w:val="center"/>
+        <w:rPr>
+          <w:rFonts w:eastAsia="Times New Roman" w:cstheme="minorHAnsi"/>
+          <w:b/>
+          <w:bCs/>
+          <w:sz w:val="36"/>
+          <w:szCs w:val="36"/>
+        </w:rPr>
+      </w:pPr>
+      <w:r>
+        <w:rPr>
+          <w:rFonts w:eastAsia="Times New Roman" w:cstheme="minorHAnsi"/>
+          <w:b/>
+          <w:bCs/>
+          <w:sz w:val="36"/>
+          <w:szCs w:val="36"/>
+        </w:rPr>
+        <w:t xml:space="preserve">Common </w:t>
+      </w:r>
+      <w:bookmarkStart w:id="0" w:name="_GoBack"/>
+      <w:bookmarkEnd w:id="0"/>
+      <w:r>
+        <w:rPr>
+          <w:rFonts w:eastAsia="Times New Roman" w:cstheme="minorHAnsi"/>
+          <w:b/>
+          <w:bCs/>
+          <w:sz w:val="36"/>
+          <w:szCs w:val="36"/>
+        </w:rPr>
+        <w:t>Issues</w:t>
       </w:r>
     </w:p>
     <w:p>
@@ -1390,10 +1597,154 @@
         <w:textAlignment w:val="center"/>
         <w:rPr>
           <w:rFonts w:eastAsia="Times New Roman" w:cstheme="minorHAnsi"/>
-          <w:sz w:val="24"/>
-          <w:szCs w:val="24"/>
-        </w:rPr>
-      </w:pPr>
+          <w:b/>
+          <w:bCs/>
+          <w:sz w:val="24"/>
+          <w:szCs w:val="24"/>
+        </w:rPr>
+      </w:pPr>
+      <w:r>
+        <w:rPr>
+          <w:rFonts w:eastAsia="Times New Roman" w:cstheme="minorHAnsi"/>
+          <w:b/>
+          <w:bCs/>
+          <w:sz w:val="24"/>
+          <w:szCs w:val="24"/>
+        </w:rPr>
+        <w:t>Use gulp to generate contents under public/</w:t>
+      </w:r>
+    </w:p>
+    <w:p>
+      <w:pPr>
+        <w:pStyle w:val="ListParagraph"/>
+        <w:numPr>
+          <w:ilvl w:val="0"/>
+          <w:numId w:val="18"/>
+        </w:numPr>
+        <w:spacing w:line="256" w:lineRule="auto"/>
+        <w:rPr>
+          <w:rFonts w:cstheme="minorHAnsi"/>
+        </w:rPr>
+      </w:pPr>
+      <w:r>
+        <w:rPr>
+          <w:rFonts w:cstheme="minorHAnsi"/>
+        </w:rPr>
+        <w:t>Fall 2018 team mistakenly edited CSS and Js files under public/. Those changes are now carrying into the counterpart files under development/ on the fall2018 branch. However, these changes are not tested.</w:t>
+      </w:r>
+    </w:p>
+    <w:p>
+      <w:pPr>
+        <w:pStyle w:val="ListParagraph"/>
+        <w:numPr>
+          <w:ilvl w:val="0"/>
+          <w:numId w:val="18"/>
+        </w:numPr>
+        <w:spacing w:line="256" w:lineRule="auto"/>
+        <w:rPr>
+          <w:rFonts w:cstheme="minorHAnsi"/>
+        </w:rPr>
+      </w:pPr>
+      <w:r>
+        <w:rPr>
+          <w:rFonts w:cstheme="minorHAnsi"/>
+        </w:rPr>
+        <w:t>Correction steps:</w:t>
+      </w:r>
+    </w:p>
+    <w:p>
+      <w:pPr>
+        <w:pStyle w:val="ListParagraph"/>
+        <w:numPr>
+          <w:ilvl w:val="1"/>
+          <w:numId w:val="18"/>
+        </w:numPr>
+        <w:spacing w:line="256" w:lineRule="auto"/>
+        <w:rPr>
+          <w:rFonts w:cstheme="minorHAnsi"/>
+          <w:highlight w:val="green"/>
+        </w:rPr>
+      </w:pPr>
+      <w:r>
+        <w:rPr>
+          <w:rFonts w:cstheme="minorHAnsi"/>
+          <w:highlight w:val="green"/>
+        </w:rPr>
+        <w:t>Gulp should be called to auto-generate public/ files (</w:t>
+      </w:r>
+      <w:r>
+        <w:rPr>
+          <w:rFonts w:cstheme="minorHAnsi"/>
+          <w:b/>
+          <w:bCs/>
+          <w:highlight w:val="green"/>
+        </w:rPr>
+        <w:t>Gunay</w:t>
+      </w:r>
+      <w:r>
+        <w:rPr>
+          <w:rFonts w:cstheme="minorHAnsi"/>
+          <w:highlight w:val="green"/>
+        </w:rPr>
+        <w:t>)</w:t>
+      </w:r>
+    </w:p>
+    <w:p>
+      <w:pPr>
+        <w:pStyle w:val="ListParagraph"/>
+        <w:numPr>
+          <w:ilvl w:val="1"/>
+          <w:numId w:val="18"/>
+        </w:numPr>
+        <w:spacing w:line="256" w:lineRule="auto"/>
+        <w:rPr>
+          <w:rFonts w:cstheme="minorHAnsi"/>
+        </w:rPr>
+      </w:pPr>
+      <w:r>
+        <w:rPr>
+          <w:rFonts w:cstheme="minorHAnsi"/>
+        </w:rPr>
+        <w:t>Test all functionality</w:t>
+      </w:r>
+    </w:p>
+    <w:p>
+      <w:pPr>
+        <w:pStyle w:val="ListParagraph"/>
+        <w:numPr>
+          <w:ilvl w:val="1"/>
+          <w:numId w:val="18"/>
+        </w:numPr>
+        <w:spacing w:line="256" w:lineRule="auto"/>
+        <w:rPr>
+          <w:rFonts w:cstheme="minorHAnsi"/>
+        </w:rPr>
+      </w:pPr>
+      <w:r>
+        <w:rPr>
+          <w:rFonts w:cstheme="minorHAnsi"/>
+        </w:rPr>
+        <w:t>Add gulp to dev instructions in README</w:t>
+      </w:r>
+    </w:p>
+    <w:p>
+      <w:pPr>
+        <w:pStyle w:val="ListParagraph"/>
+        <w:numPr>
+          <w:ilvl w:val="1"/>
+          <w:numId w:val="18"/>
+        </w:numPr>
+        <w:spacing w:line="256" w:lineRule="auto"/>
+        <w:rPr>
+          <w:rFonts w:cstheme="minorHAnsi"/>
+        </w:rPr>
+      </w:pPr>
+      <w:r>
+        <w:rPr>
+          <w:rFonts w:cstheme="minorHAnsi"/>
+        </w:rPr>
+        <w:t>Merge to master and test on Heroku deployment</w:t>
+      </w:r>
     </w:p>
     <w:sectPr>
       <w:pgSz w:w="12240" w:h="15840"/>
@@ -1770,6 +2121,155 @@
     </w:lvl>
   </w:abstractNum>
   <w:abstractNum w:abstractNumId="3" w15:restartNumberingAfterBreak="0">
+    <w:nsid w:val="135C559F"/>
+    <w:multiLevelType w:val="multilevel"/>
+    <w:tmpl w:val="E33AB294"/>
+    <w:lvl w:ilvl="0">
+      <w:start w:val="1"/>
+      <w:numFmt w:val="bullet"/>
+      <w:lvlText w:val=""/>
+      <w:lvlJc w:val="left"/>
+      <w:pPr>
+        <w:tabs>
+          <w:tab w:val="num" w:pos="720"/>
+        </w:tabs>
+        <w:ind w:left="720" w:hanging="360"/>
+      </w:pPr>
+      <w:rPr>
+        <w:rFonts w:ascii="Symbol" w:hAnsi="Symbol" w:hint="default"/>
+        <w:sz w:val="20"/>
+      </w:rPr>
+    </w:lvl>
+    <w:lvl w:ilvl="1">
+      <w:start w:val="1"/>
+      <w:numFmt w:val="bullet"/>
+      <w:lvlText w:val="o"/>
+      <w:lvlJc w:val="left"/>
+      <w:pPr>
+        <w:tabs>
+          <w:tab w:val="num" w:pos="1440"/>
+        </w:tabs>
+        <w:ind w:left="1440" w:hanging="360"/>
+      </w:pPr>
+      <w:rPr>
+        <w:rFonts w:ascii="Courier New" w:hAnsi="Courier New" w:hint="default"/>
+        <w:sz w:val="20"/>
+      </w:rPr>
+    </w:lvl>
+    <w:lvl w:ilvl="2">
+      <w:start w:val="1"/>
+      <w:numFmt w:val="bullet"/>
+      <w:lvlText w:val=""/>
+      <w:lvlJc w:val="left"/>
+      <w:pPr>
+        <w:tabs>
+          <w:tab w:val="num" w:pos="2160"/>
+        </w:tabs>
+        <w:ind w:left="2160" w:hanging="360"/>
+      </w:pPr>
+      <w:rPr>
+        <w:rFonts w:ascii="Symbol" w:hAnsi="Symbol" w:hint="default"/>
+        <w:sz w:val="20"/>
+      </w:rPr>
+    </w:lvl>
+    <w:lvl w:ilvl="3" w:tentative="1">
+      <w:start w:val="1"/>
+      <w:numFmt w:val="bullet"/>
+      <w:lvlText w:val=""/>
+      <w:lvlJc w:val="left"/>
+      <w:pPr>
+        <w:tabs>
+          <w:tab w:val="num" w:pos="2880"/>
+        </w:tabs>
+        <w:ind w:left="2880" w:hanging="360"/>
+      </w:pPr>
+      <w:rPr>
+        <w:rFonts w:ascii="Symbol" w:hAnsi="Symbol" w:hint="default"/>
+        <w:sz w:val="20"/>
+      </w:rPr>
+    </w:lvl>
+    <w:lvl w:ilvl="4" w:tentative="1">
+      <w:start w:val="1"/>
+      <w:numFmt w:val="bullet"/>
+      <w:lvlText w:val=""/>
+      <w:lvlJc w:val="left"/>
+      <w:pPr>
+        <w:tabs>
+          <w:tab w:val="num" w:pos="3600"/>
+        </w:tabs>
+        <w:ind w:left="3600" w:hanging="360"/>
+      </w:pPr>
+      <w:rPr>
+        <w:rFonts w:ascii="Symbol" w:hAnsi="Symbol" w:hint="default"/>
+        <w:sz w:val="20"/>
+      </w:rPr>
+    </w:lvl>
+    <w:lvl w:ilvl="5" w:tentative="1">
+      <w:start w:val="1"/>
+      <w:numFmt w:val="bullet"/>
+      <w:lvlText w:val=""/>
+      <w:lvlJc w:val="left"/>
+      <w:pPr>
+        <w:tabs>
+          <w:tab w:val="num" w:pos="4320"/>
+        </w:tabs>
+        <w:ind w:left="4320" w:hanging="360"/>
+      </w:pPr>
+      <w:rPr>
+        <w:rFonts w:ascii="Symbol" w:hAnsi="Symbol" w:hint="default"/>
+        <w:sz w:val="20"/>
+      </w:rPr>
+    </w:lvl>
+    <w:lvl w:ilvl="6" w:tentative="1">
+      <w:start w:val="1"/>
+      <w:numFmt w:val="bullet"/>
+      <w:lvlText w:val=""/>
+      <w:lvlJc w:val="left"/>
+      <w:pPr>
+        <w:tabs>
+          <w:tab w:val="num" w:pos="5040"/>
+        </w:tabs>
+        <w:ind w:left="5040" w:hanging="360"/>
+      </w:pPr>
+      <w:rPr>
+        <w:rFonts w:ascii="Symbol" w:hAnsi="Symbol" w:hint="default"/>
+        <w:sz w:val="20"/>
+      </w:rPr>
+    </w:lvl>
+    <w:lvl w:ilvl="7" w:tentative="1">
+      <w:start w:val="1"/>
+      <w:numFmt w:val="bullet"/>
+      <w:lvlText w:val=""/>
+      <w:lvlJc w:val="left"/>
+      <w:pPr>
+        <w:tabs>
+          <w:tab w:val="num" w:pos="5760"/>
+        </w:tabs>
+        <w:ind w:left="5760" w:hanging="360"/>
+      </w:pPr>
+      <w:rPr>
+        <w:rFonts w:ascii="Symbol" w:hAnsi="Symbol" w:hint="default"/>
+        <w:sz w:val="20"/>
+      </w:rPr>
+    </w:lvl>
+    <w:lvl w:ilvl="8" w:tentative="1">
+      <w:start w:val="1"/>
+      <w:numFmt w:val="bullet"/>
+      <w:lvlText w:val=""/>
+      <w:lvlJc w:val="left"/>
+      <w:pPr>
+        <w:tabs>
+          <w:tab w:val="num" w:pos="6480"/>
+        </w:tabs>
+        <w:ind w:left="6480" w:hanging="360"/>
+      </w:pPr>
+      <w:rPr>
+        <w:rFonts w:ascii="Symbol" w:hAnsi="Symbol" w:hint="default"/>
+        <w:sz w:val="20"/>
+      </w:rPr>
+    </w:lvl>
+  </w:abstractNum>
+  <w:abstractNum w:abstractNumId="4" w15:restartNumberingAfterBreak="0">
     <w:nsid w:val="15EB7ABF"/>
     <w:multiLevelType w:val="hybridMultilevel"/>
     <w:tmpl w:val="640EE0F8"/>
@@ -1882,7 +2382,7 @@
       </w:rPr>
     </w:lvl>
   </w:abstractNum>
-  <w:abstractNum w:abstractNumId="4" w15:restartNumberingAfterBreak="0">
+  <w:abstractNum w:abstractNumId="5" w15:restartNumberingAfterBreak="0">
     <w:nsid w:val="22443596"/>
     <w:multiLevelType w:val="hybridMultilevel"/>
     <w:tmpl w:val="07B4FCDE"/>
@@ -1995,7 +2495,7 @@
       </w:rPr>
     </w:lvl>
   </w:abstractNum>
-  <w:abstractNum w:abstractNumId="5" w15:restartNumberingAfterBreak="0">
+  <w:abstractNum w:abstractNumId="6" w15:restartNumberingAfterBreak="0">
     <w:nsid w:val="36CE3DF5"/>
     <w:multiLevelType w:val="hybridMultilevel"/>
     <w:tmpl w:val="630E9B78"/>
@@ -2084,10 +2584,10 @@
       </w:pPr>
     </w:lvl>
   </w:abstractNum>
-  <w:abstractNum w:abstractNumId="6" w15:restartNumberingAfterBreak="0">
+  <w:abstractNum w:abstractNumId="7" w15:restartNumberingAfterBreak="0">
     <w:nsid w:val="3F7934C5"/>
     <w:multiLevelType w:val="multilevel"/>
-    <w:tmpl w:val="38FEC49A"/>
+    <w:tmpl w:val="E33AB294"/>
     <w:lvl w:ilvl="0">
       <w:start w:val="1"/>
       <w:numFmt w:val="bullet"/>
@@ -2104,10 +2604,10 @@
         <w:sz w:val="20"/>
       </w:rPr>
     </w:lvl>
-    <w:lvl w:ilvl="1" w:tentative="1">
-      <w:start w:val="1"/>
-      <w:numFmt w:val="bullet"/>
-      <w:lvlText w:val=""/>
+    <w:lvl w:ilvl="1">
+      <w:start w:val="1"/>
+      <w:numFmt w:val="bullet"/>
+      <w:lvlText w:val="o"/>
       <w:lvlJc w:val="left"/>
       <w:pPr>
         <w:tabs>
@@ -2116,11 +2616,11 @@
         <w:ind w:left="1440" w:hanging="360"/>
       </w:pPr>
       <w:rPr>
-        <w:rFonts w:ascii="Symbol" w:hAnsi="Symbol" w:hint="default"/>
-        <w:sz w:val="20"/>
-      </w:rPr>
-    </w:lvl>
-    <w:lvl w:ilvl="2" w:tentative="1">
+        <w:rFonts w:ascii="Courier New" w:hAnsi="Courier New" w:hint="default"/>
+        <w:sz w:val="20"/>
+      </w:rPr>
+    </w:lvl>
+    <w:lvl w:ilvl="2">
       <w:start w:val="1"/>
       <w:numFmt w:val="bullet"/>
       <w:lvlText w:val=""/>
@@ -2233,7 +2733,7 @@
       </w:rPr>
     </w:lvl>
   </w:abstractNum>
-  <w:abstractNum w:abstractNumId="7" w15:restartNumberingAfterBreak="0">
+  <w:abstractNum w:abstractNumId="8" w15:restartNumberingAfterBreak="0">
     <w:nsid w:val="43415855"/>
     <w:multiLevelType w:val="hybridMultilevel"/>
     <w:tmpl w:val="F26E259E"/>
@@ -2346,7 +2846,7 @@
       </w:rPr>
     </w:lvl>
   </w:abstractNum>
-  <w:abstractNum w:abstractNumId="8" w15:restartNumberingAfterBreak="0">
+  <w:abstractNum w:abstractNumId="9" w15:restartNumberingAfterBreak="0">
     <w:nsid w:val="459058F1"/>
     <w:multiLevelType w:val="multilevel"/>
     <w:tmpl w:val="E33AB294"/>
@@ -2495,7 +2995,7 @@
       </w:rPr>
     </w:lvl>
   </w:abstractNum>
-  <w:abstractNum w:abstractNumId="9" w15:restartNumberingAfterBreak="0">
+  <w:abstractNum w:abstractNumId="10" w15:restartNumberingAfterBreak="0">
     <w:nsid w:val="48885B49"/>
     <w:multiLevelType w:val="hybridMultilevel"/>
     <w:tmpl w:val="0A9EC58A"/>
@@ -2608,7 +3108,7 @@
       </w:rPr>
     </w:lvl>
   </w:abstractNum>
-  <w:abstractNum w:abstractNumId="10" w15:restartNumberingAfterBreak="0">
+  <w:abstractNum w:abstractNumId="11" w15:restartNumberingAfterBreak="0">
     <w:nsid w:val="49685A3E"/>
     <w:multiLevelType w:val="hybridMultilevel"/>
     <w:tmpl w:val="AA1C87D2"/>
@@ -2721,10 +3221,10 @@
       </w:rPr>
     </w:lvl>
   </w:abstractNum>
-  <w:abstractNum w:abstractNumId="11" w15:restartNumberingAfterBreak="0">
+  <w:abstractNum w:abstractNumId="12" w15:restartNumberingAfterBreak="0">
     <w:nsid w:val="571E5CE6"/>
     <w:multiLevelType w:val="multilevel"/>
-    <w:tmpl w:val="5A166588"/>
+    <w:tmpl w:val="E33AB294"/>
     <w:lvl w:ilvl="0">
       <w:start w:val="1"/>
       <w:numFmt w:val="bullet"/>
@@ -2741,10 +3241,10 @@
         <w:sz w:val="20"/>
       </w:rPr>
     </w:lvl>
-    <w:lvl w:ilvl="1" w:tentative="1">
-      <w:start w:val="1"/>
-      <w:numFmt w:val="bullet"/>
-      <w:lvlText w:val=""/>
+    <w:lvl w:ilvl="1">
+      <w:start w:val="1"/>
+      <w:numFmt w:val="bullet"/>
+      <w:lvlText w:val="o"/>
       <w:lvlJc w:val="left"/>
       <w:pPr>
         <w:tabs>
@@ -2753,11 +3253,11 @@
         <w:ind w:left="1440" w:hanging="360"/>
       </w:pPr>
       <w:rPr>
-        <w:rFonts w:ascii="Symbol" w:hAnsi="Symbol" w:hint="default"/>
-        <w:sz w:val="20"/>
-      </w:rPr>
-    </w:lvl>
-    <w:lvl w:ilvl="2" w:tentative="1">
+        <w:rFonts w:ascii="Courier New" w:hAnsi="Courier New" w:hint="default"/>
+        <w:sz w:val="20"/>
+      </w:rPr>
+    </w:lvl>
+    <w:lvl w:ilvl="2">
       <w:start w:val="1"/>
       <w:numFmt w:val="bullet"/>
       <w:lvlText w:val=""/>
@@ -2870,7 +3370,7 @@
       </w:rPr>
     </w:lvl>
   </w:abstractNum>
-  <w:abstractNum w:abstractNumId="12" w15:restartNumberingAfterBreak="0">
+  <w:abstractNum w:abstractNumId="13" w15:restartNumberingAfterBreak="0">
     <w:nsid w:val="58EA3F1C"/>
     <w:multiLevelType w:val="multilevel"/>
     <w:tmpl w:val="E33AB294"/>
@@ -2906,7 +3406,7 @@
         <w:sz w:val="20"/>
       </w:rPr>
     </w:lvl>
-    <w:lvl w:ilvl="2" w:tentative="1">
+    <w:lvl w:ilvl="2">
       <w:start w:val="1"/>
       <w:numFmt w:val="bullet"/>
       <w:lvlText w:val=""/>
@@ -3019,7 +3519,7 @@
       </w:rPr>
     </w:lvl>
   </w:abstractNum>
-  <w:abstractNum w:abstractNumId="13" w15:restartNumberingAfterBreak="0">
+  <w:abstractNum w:abstractNumId="14" w15:restartNumberingAfterBreak="0">
     <w:nsid w:val="5E4427CB"/>
     <w:multiLevelType w:val="hybridMultilevel"/>
     <w:tmpl w:val="C47ED32E"/>
@@ -3132,7 +3632,156 @@
       </w:rPr>
     </w:lvl>
   </w:abstractNum>
-  <w:abstractNum w:abstractNumId="14" w15:restartNumberingAfterBreak="0">
+  <w:abstractNum w:abstractNumId="15" w15:restartNumberingAfterBreak="0">
+    <w:nsid w:val="626B6C11"/>
+    <w:multiLevelType w:val="multilevel"/>
+    <w:tmpl w:val="E33AB294"/>
+    <w:lvl w:ilvl="0">
+      <w:start w:val="1"/>
+      <w:numFmt w:val="bullet"/>
+      <w:lvlText w:val=""/>
+      <w:lvlJc w:val="left"/>
+      <w:pPr>
+        <w:tabs>
+          <w:tab w:val="num" w:pos="720"/>
+        </w:tabs>
+        <w:ind w:left="720" w:hanging="360"/>
+      </w:pPr>
+      <w:rPr>
+        <w:rFonts w:ascii="Symbol" w:hAnsi="Symbol" w:hint="default"/>
+        <w:sz w:val="20"/>
+      </w:rPr>
+    </w:lvl>
+    <w:lvl w:ilvl="1">
+      <w:start w:val="1"/>
+      <w:numFmt w:val="bullet"/>
+      <w:lvlText w:val="o"/>
+      <w:lvlJc w:val="left"/>
+      <w:pPr>
+        <w:tabs>
+          <w:tab w:val="num" w:pos="1440"/>
+        </w:tabs>
+        <w:ind w:left="1440" w:hanging="360"/>
+      </w:pPr>
+      <w:rPr>
+        <w:rFonts w:ascii="Courier New" w:hAnsi="Courier New" w:hint="default"/>
+        <w:sz w:val="20"/>
+      </w:rPr>
+    </w:lvl>
+    <w:lvl w:ilvl="2">
+      <w:start w:val="1"/>
+      <w:numFmt w:val="bullet"/>
+      <w:lvlText w:val=""/>
+      <w:lvlJc w:val="left"/>
+      <w:pPr>
+        <w:tabs>
+          <w:tab w:val="num" w:pos="2160"/>
+        </w:tabs>
+        <w:ind w:left="2160" w:hanging="360"/>
+      </w:pPr>
+      <w:rPr>
+        <w:rFonts w:ascii="Symbol" w:hAnsi="Symbol" w:hint="default"/>
+        <w:sz w:val="20"/>
+      </w:rPr>
+    </w:lvl>
+    <w:lvl w:ilvl="3" w:tentative="1">
+      <w:start w:val="1"/>
+      <w:numFmt w:val="bullet"/>
+      <w:lvlText w:val=""/>
+      <w:lvlJc w:val="left"/>
+      <w:pPr>
+        <w:tabs>
+          <w:tab w:val="num" w:pos="2880"/>
+        </w:tabs>
+        <w:ind w:left="2880" w:hanging="360"/>
+      </w:pPr>
+      <w:rPr>
+        <w:rFonts w:ascii="Symbol" w:hAnsi="Symbol" w:hint="default"/>
+        <w:sz w:val="20"/>
+      </w:rPr>
+    </w:lvl>
+    <w:lvl w:ilvl="4" w:tentative="1">
+      <w:start w:val="1"/>
+      <w:numFmt w:val="bullet"/>
+      <w:lvlText w:val=""/>
+      <w:lvlJc w:val="left"/>
+      <w:pPr>
+        <w:tabs>
+          <w:tab w:val="num" w:pos="3600"/>
+        </w:tabs>
+        <w:ind w:left="3600" w:hanging="360"/>
+      </w:pPr>
+      <w:rPr>
+        <w:rFonts w:ascii="Symbol" w:hAnsi="Symbol" w:hint="default"/>
+        <w:sz w:val="20"/>
+      </w:rPr>
+    </w:lvl>
+    <w:lvl w:ilvl="5" w:tentative="1">
+      <w:start w:val="1"/>
+      <w:numFmt w:val="bullet"/>
+      <w:lvlText w:val=""/>
+      <w:lvlJc w:val="left"/>
+      <w:pPr>
+        <w:tabs>
+          <w:tab w:val="num" w:pos="4320"/>
+        </w:tabs>
+        <w:ind w:left="4320" w:hanging="360"/>
+      </w:pPr>
+      <w:rPr>
+        <w:rFonts w:ascii="Symbol" w:hAnsi="Symbol" w:hint="default"/>
+        <w:sz w:val="20"/>
+      </w:rPr>
+    </w:lvl>
+    <w:lvl w:ilvl="6" w:tentative="1">
+      <w:start w:val="1"/>
+      <w:numFmt w:val="bullet"/>
+      <w:lvlText w:val=""/>
+      <w:lvlJc w:val="left"/>
+      <w:pPr>
+        <w:tabs>
+          <w:tab w:val="num" w:pos="5040"/>
+        </w:tabs>
+        <w:ind w:left="5040" w:hanging="360"/>
+      </w:pPr>
+      <w:rPr>
+        <w:rFonts w:ascii="Symbol" w:hAnsi="Symbol" w:hint="default"/>
+        <w:sz w:val="20"/>
+      </w:rPr>
+    </w:lvl>
+    <w:lvl w:ilvl="7" w:tentative="1">
+      <w:start w:val="1"/>
+      <w:numFmt w:val="bullet"/>
+      <w:lvlText w:val=""/>
+      <w:lvlJc w:val="left"/>
+      <w:pPr>
+        <w:tabs>
+          <w:tab w:val="num" w:pos="5760"/>
+        </w:tabs>
+        <w:ind w:left="5760" w:hanging="360"/>
+      </w:pPr>
+      <w:rPr>
+        <w:rFonts w:ascii="Symbol" w:hAnsi="Symbol" w:hint="default"/>
+        <w:sz w:val="20"/>
+      </w:rPr>
+    </w:lvl>
+    <w:lvl w:ilvl="8" w:tentative="1">
+      <w:start w:val="1"/>
+      <w:numFmt w:val="bullet"/>
+      <w:lvlText w:val=""/>
+      <w:lvlJc w:val="left"/>
+      <w:pPr>
+        <w:tabs>
+          <w:tab w:val="num" w:pos="6480"/>
+        </w:tabs>
+        <w:ind w:left="6480" w:hanging="360"/>
+      </w:pPr>
+      <w:rPr>
+        <w:rFonts w:ascii="Symbol" w:hAnsi="Symbol" w:hint="default"/>
+        <w:sz w:val="20"/>
+      </w:rPr>
+    </w:lvl>
+  </w:abstractNum>
+  <w:abstractNum w:abstractNumId="16" w15:restartNumberingAfterBreak="0">
     <w:nsid w:val="6EC95CF8"/>
     <w:multiLevelType w:val="hybridMultilevel"/>
     <w:tmpl w:val="7158D28A"/>
@@ -3222,49 +3871,67 @@
     </w:lvl>
   </w:abstractNum>
   <w:num w:numId="1">
-    <w:abstractNumId w:val="14"/>
+    <w:abstractNumId w:val="16"/>
   </w:num>
   <w:num w:numId="2">
-    <w:abstractNumId w:val="5"/>
+    <w:abstractNumId w:val="6"/>
   </w:num>
   <w:num w:numId="3">
     <w:abstractNumId w:val="2"/>
   </w:num>
   <w:num w:numId="4">
-    <w:abstractNumId w:val="11"/>
+    <w:abstractNumId w:val="12"/>
   </w:num>
   <w:num w:numId="5">
-    <w:abstractNumId w:val="8"/>
+    <w:abstractNumId w:val="9"/>
   </w:num>
   <w:num w:numId="6">
-    <w:abstractNumId w:val="6"/>
+    <w:abstractNumId w:val="7"/>
   </w:num>
   <w:num w:numId="7">
-    <w:abstractNumId w:val="9"/>
+    <w:abstractNumId w:val="10"/>
   </w:num>
   <w:num w:numId="8">
-    <w:abstractNumId w:val="13"/>
+    <w:abstractNumId w:val="14"/>
   </w:num>
   <w:num w:numId="9">
-    <w:abstractNumId w:val="3"/>
+    <w:abstractNumId w:val="4"/>
   </w:num>
   <w:num w:numId="10">
     <w:abstractNumId w:val="0"/>
   </w:num>
   <w:num w:numId="11">
-    <w:abstractNumId w:val="10"/>
+    <w:abstractNumId w:val="11"/>
   </w:num>
   <w:num w:numId="12">
-    <w:abstractNumId w:val="4"/>
+    <w:abstractNumId w:val="5"/>
   </w:num>
   <w:num w:numId="13">
-    <w:abstractNumId w:val="7"/>
+    <w:abstractNumId w:val="8"/>
   </w:num>
   <w:num w:numId="14">
     <w:abstractNumId w:val="1"/>
   </w:num>
   <w:num w:numId="15">
-    <w:abstractNumId w:val="12"/>
+    <w:abstractNumId w:val="13"/>
+  </w:num>
+  <w:num w:numId="16">
+    <w:abstractNumId w:val="15"/>
+  </w:num>
+  <w:num w:numId="17">
+    <w:abstractNumId w:val="3"/>
+  </w:num>
+  <w:num w:numId="18">
+    <w:abstractNumId w:val="10"/>
+    <w:lvlOverride w:ilvl="0"/>
+    <w:lvlOverride w:ilvl="1"/>
+    <w:lvlOverride w:ilvl="2"/>
+    <w:lvlOverride w:ilvl="3"/>
+    <w:lvlOverride w:ilvl="4"/>
+    <w:lvlOverride w:ilvl="5"/>
+    <w:lvlOverride w:ilvl="6"/>
+    <w:lvlOverride w:ilvl="7"/>
+    <w:lvlOverride w:ilvl="8"/>
   </w:num>
 </w:numbering>
 </file>
@@ -4121,6 +4788,21 @@
 </file>
 
 <file path=customXml/item1.xml><?xml version="1.0" encoding="utf-8"?>
+<p:properties xmlns:p="http://schemas.microsoft.com/office/2006/metadata/properties" xmlns:xsi="http://www.w3.org/2001/XMLSchema-instance" xmlns:pc="http://schemas.microsoft.com/office/infopath/2007/PartnerControls">
+  <documentManagement/>
+</p:properties>
+</file>
+
+<file path=customXml/item2.xml><?xml version="1.0" encoding="utf-8"?>
+<?mso-contentType ?>
+<FormTemplates xmlns="http://schemas.microsoft.com/sharepoint/v3/contenttype/forms">
+  <Display>DocumentLibraryForm</Display>
+  <Edit>DocumentLibraryForm</Edit>
+  <New>DocumentLibraryForm</New>
+</FormTemplates>
+</file>
+
+<file path=customXml/item3.xml><?xml version="1.0" encoding="utf-8"?>
 <ct:contentTypeSchema xmlns:ct="http://schemas.microsoft.com/office/2006/metadata/contentType" xmlns:ma="http://schemas.microsoft.com/office/2006/metadata/properties/metaAttributes" ct:_="" ma:_="" ma:contentTypeName="Document" ma:contentTypeID="0x010100DFF241848CB31143BB7E97C6D9C774B8" ma:contentTypeVersion="13" ma:contentTypeDescription="Create a new document." ma:contentTypeScope="" ma:versionID="3b5b8c95cf15c64c3053344e74ff33b1">
   <xsd:schema xmlns:xsd="http://www.w3.org/2001/XMLSchema" xmlns:xs="http://www.w3.org/2001/XMLSchema" xmlns:p="http://schemas.microsoft.com/office/2006/metadata/properties" xmlns:ns3="9fe40301-c64e-4a3b-b081-de27199c58ba" xmlns:ns4="6124f074-cb1b-4648-9f2b-c1fb1a565a55" targetNamespace="http://schemas.microsoft.com/office/2006/metadata/properties" ma:root="true" ma:fieldsID="f31d1b4fe5818ee704fc4fe513b852ef" ns3:_="" ns4:_="">
     <xsd:import namespace="9fe40301-c64e-4a3b-b081-de27199c58ba"/>
@@ -4343,22 +5025,24 @@
 </ct:contentTypeSchema>
 </file>
 
-<file path=customXml/item2.xml><?xml version="1.0" encoding="utf-8"?>
-<?mso-contentType ?>
-<FormTemplates xmlns="http://schemas.microsoft.com/sharepoint/v3/contenttype/forms">
-  <Display>DocumentLibraryForm</Display>
-  <Edit>DocumentLibraryForm</Edit>
-  <New>DocumentLibraryForm</New>
-</FormTemplates>
+<file path=customXml/itemProps1.xml><?xml version="1.0" encoding="utf-8"?>
+<ds:datastoreItem xmlns:ds="http://schemas.openxmlformats.org/officeDocument/2006/customXml" ds:itemID="{90634AC4-ED7D-422E-968A-9921C5D1B9CC}">
+  <ds:schemaRefs>
+    <ds:schemaRef ds:uri="http://schemas.microsoft.com/office/2006/metadata/properties"/>
+    <ds:schemaRef ds:uri="http://schemas.microsoft.com/office/infopath/2007/PartnerControls"/>
+  </ds:schemaRefs>
+</ds:datastoreItem>
 </file>
 
-<file path=customXml/item3.xml><?xml version="1.0" encoding="utf-8"?>
-<p:properties xmlns:p="http://schemas.microsoft.com/office/2006/metadata/properties" xmlns:xsi="http://www.w3.org/2001/XMLSchema-instance" xmlns:pc="http://schemas.microsoft.com/office/infopath/2007/PartnerControls">
-  <documentManagement/>
-</p:properties>
+<file path=customXml/itemProps2.xml><?xml version="1.0" encoding="utf-8"?>
+<ds:datastoreItem xmlns:ds="http://schemas.openxmlformats.org/officeDocument/2006/customXml" ds:itemID="{D90DDBB2-4843-411B-AFB0-AA8EFE03AF25}">
+  <ds:schemaRefs>
+    <ds:schemaRef ds:uri="http://schemas.microsoft.com/sharepoint/v3/contenttype/forms"/>
+  </ds:schemaRefs>
+</ds:datastoreItem>
 </file>
 
-<file path=customXml/itemProps1.xml><?xml version="1.0" encoding="utf-8"?>
+<file path=customXml/itemProps3.xml><?xml version="1.0" encoding="utf-8"?>
 <ds:datastoreItem xmlns:ds="http://schemas.openxmlformats.org/officeDocument/2006/customXml" ds:itemID="{A673014A-87EC-4ABF-9601-7310FAB2F04C}">
   <ds:schemaRefs>
     <ds:schemaRef ds:uri="http://schemas.microsoft.com/office/2006/metadata/contentType"/>
@@ -4375,21 +5059,4 @@
     <ds:schemaRef ds:uri="http://schemas.microsoft.com/internal/obd"/>
   </ds:schemaRefs>
 </ds:datastoreItem>
-</file>
-
-<file path=customXml/itemProps2.xml><?xml version="1.0" encoding="utf-8"?>
-<ds:datastoreItem xmlns:ds="http://schemas.openxmlformats.org/officeDocument/2006/customXml" ds:itemID="{D90DDBB2-4843-411B-AFB0-AA8EFE03AF25}">
-  <ds:schemaRefs>
-    <ds:schemaRef ds:uri="http://schemas.microsoft.com/sharepoint/v3/contenttype/forms"/>
-  </ds:schemaRefs>
-</ds:datastoreItem>
-</file>
-
-<file path=customXml/itemProps3.xml><?xml version="1.0" encoding="utf-8"?>
-<ds:datastoreItem xmlns:ds="http://schemas.openxmlformats.org/officeDocument/2006/customXml" ds:itemID="{90634AC4-ED7D-422E-968A-9921C5D1B9CC}">
-  <ds:schemaRefs>
-    <ds:schemaRef ds:uri="http://schemas.microsoft.com/office/2006/metadata/properties"/>
-    <ds:schemaRef ds:uri="http://schemas.microsoft.com/office/infopath/2007/PartnerControls"/>
-  </ds:schemaRefs>
-</ds:datastoreItem>
 </file>
--- a/documentation/InternApp_Requirements_Document.docx
+++ b/documentation/InternApp_Requirements_Document.docx
@@ -76,7 +76,15 @@
           <w:sz w:val="36"/>
           <w:szCs w:val="36"/>
         </w:rPr>
-        <w:t>Software Development 2</w:t>
+        <w:t xml:space="preserve">Software Development </w:t>
+      </w:r>
+      <w:r>
+        <w:rPr>
+          <w:color w:val="auto"/>
+          <w:sz w:val="36"/>
+          <w:szCs w:val="36"/>
+        </w:rPr>
+        <w:t>II</w:t>
       </w:r>
     </w:p>
     <w:p>
@@ -136,8 +144,17 @@
           <w:sz w:val="32"/>
           <w:szCs w:val="32"/>
         </w:rPr>
-        <w:t>Jose Cantillo</w:t>
-      </w:r>
+        <w:t xml:space="preserve">Jose </w:t>
+      </w:r>
+      <w:proofErr w:type="spellStart"/>
+      <w:r>
+        <w:rPr>
+          <w:sz w:val="32"/>
+          <w:szCs w:val="32"/>
+        </w:rPr>
+        <w:t>Cantillo</w:t>
+      </w:r>
+      <w:proofErr w:type="spellEnd"/>
     </w:p>
     <w:p>
       <w:pPr>
@@ -207,27 +224,91 @@
       <w:pPr>
         <w:rPr>
           <w:rFonts w:cstheme="minorHAnsi"/>
-          <w:sz w:val="32"/>
-          <w:szCs w:val="32"/>
-        </w:rPr>
-      </w:pPr>
-      <w:r>
-        <w:rPr>
-          <w:rFonts w:cstheme="minorHAnsi"/>
           <w:b/>
-        </w:rPr>
-        <w:br w:type="page"/>
-      </w:r>
-      <w:r>
+          <w:sz w:val="40"/>
+          <w:szCs w:val="40"/>
+        </w:rPr>
+      </w:pPr>
+    </w:p>
+    <w:p>
+      <w:pPr>
         <w:rPr>
           <w:rFonts w:cstheme="minorHAnsi"/>
           <w:b/>
-          <w:sz w:val="36"/>
-          <w:szCs w:val="36"/>
-        </w:rPr>
-        <w:lastRenderedPageBreak/>
-        <w:t xml:space="preserve">Dr. Pollacia’s Requirements List </w:t>
-      </w:r>
+          <w:sz w:val="40"/>
+          <w:szCs w:val="40"/>
+        </w:rPr>
+      </w:pPr>
+    </w:p>
+    <w:p>
+      <w:pPr>
+        <w:rPr>
+          <w:rFonts w:cstheme="minorHAnsi"/>
+          <w:b/>
+          <w:sz w:val="40"/>
+          <w:szCs w:val="40"/>
+        </w:rPr>
+      </w:pPr>
+    </w:p>
+    <w:p>
+      <w:pPr>
+        <w:rPr>
+          <w:rFonts w:cstheme="minorHAnsi"/>
+          <w:b/>
+          <w:sz w:val="40"/>
+          <w:szCs w:val="40"/>
+        </w:rPr>
+      </w:pPr>
+    </w:p>
+    <w:p>
+      <w:pPr>
+        <w:rPr>
+          <w:rFonts w:cstheme="minorHAnsi"/>
+          <w:b/>
+          <w:sz w:val="40"/>
+          <w:szCs w:val="40"/>
+        </w:rPr>
+      </w:pPr>
+    </w:p>
+    <w:p>
+      <w:pPr>
+        <w:rPr>
+          <w:rFonts w:cstheme="minorHAnsi"/>
+          <w:b/>
+          <w:sz w:val="40"/>
+          <w:szCs w:val="40"/>
+        </w:rPr>
+      </w:pPr>
+    </w:p>
+    <w:p>
+      <w:pPr>
+        <w:rPr>
+          <w:rFonts w:cstheme="minorHAnsi"/>
+          <w:b/>
+          <w:sz w:val="40"/>
+          <w:szCs w:val="40"/>
+        </w:rPr>
+      </w:pPr>
+    </w:p>
+    <w:p>
+      <w:pPr>
+        <w:rPr>
+          <w:rFonts w:cstheme="minorHAnsi"/>
+          <w:b/>
+          <w:sz w:val="40"/>
+          <w:szCs w:val="40"/>
+        </w:rPr>
+      </w:pPr>
+    </w:p>
+    <w:p>
+      <w:pPr>
+        <w:rPr>
+          <w:rFonts w:cstheme="minorHAnsi"/>
+          <w:b/>
+          <w:sz w:val="40"/>
+          <w:szCs w:val="40"/>
+        </w:rPr>
+      </w:pPr>
     </w:p>
     <w:p>
       <w:pPr>
@@ -258,20 +339,87 @@
         <w:rPr>
           <w:rFonts w:cstheme="minorHAnsi"/>
           <w:b/>
-          <w:sz w:val="24"/>
-          <w:szCs w:val="24"/>
+          <w:sz w:val="32"/>
+          <w:szCs w:val="32"/>
         </w:rPr>
       </w:pPr>
       <w:r>
         <w:rPr>
           <w:rFonts w:cstheme="minorHAnsi"/>
           <w:b/>
-          <w:sz w:val="24"/>
-          <w:szCs w:val="24"/>
+          <w:sz w:val="32"/>
+          <w:szCs w:val="32"/>
         </w:rPr>
         <w:t>High Priority</w:t>
       </w:r>
     </w:p>
+    <w:p>
+      <w:pPr>
+        <w:numPr>
+          <w:ilvl w:val="1"/>
+          <w:numId w:val="15"/>
+        </w:numPr>
+        <w:spacing w:after="0" w:line="240" w:lineRule="auto"/>
+        <w:textAlignment w:val="center"/>
+        <w:rPr>
+          <w:rFonts w:eastAsia="Times New Roman" w:cstheme="minorHAnsi"/>
+          <w:sz w:val="32"/>
+          <w:szCs w:val="32"/>
+        </w:rPr>
+      </w:pPr>
+      <w:bookmarkStart w:id="0" w:name="_Hlk19298988"/>
+      <w:r>
+        <w:rPr>
+          <w:rFonts w:eastAsia="Times New Roman" w:cstheme="minorHAnsi"/>
+          <w:sz w:val="32"/>
+          <w:szCs w:val="32"/>
+        </w:rPr>
+        <w:t>Data fields for selected sites from dropdown menu are not preserved when application is saved/</w:t>
+      </w:r>
+      <w:proofErr w:type="gramStart"/>
+      <w:r>
+        <w:rPr>
+          <w:rFonts w:eastAsia="Times New Roman" w:cstheme="minorHAnsi"/>
+          <w:sz w:val="32"/>
+          <w:szCs w:val="32"/>
+        </w:rPr>
+        <w:t>updated</w:t>
+      </w:r>
+      <w:proofErr w:type="gramEnd"/>
+      <w:r>
+        <w:rPr>
+          <w:rFonts w:eastAsia="Times New Roman" w:cstheme="minorHAnsi"/>
+          <w:sz w:val="32"/>
+          <w:szCs w:val="32"/>
+        </w:rPr>
+        <w:t xml:space="preserve"> and it needs to be.</w:t>
+      </w:r>
+      <w:r>
+        <w:rPr>
+          <w:rFonts w:eastAsia="Times New Roman" w:cstheme="minorHAnsi"/>
+          <w:sz w:val="32"/>
+          <w:szCs w:val="32"/>
+        </w:rPr>
+        <w:t xml:space="preserve"> [</w:t>
+      </w:r>
+      <w:r>
+        <w:rPr>
+          <w:rFonts w:eastAsia="Times New Roman" w:cstheme="minorHAnsi"/>
+          <w:sz w:val="32"/>
+          <w:szCs w:val="32"/>
+        </w:rPr>
+        <w:t>Not new. Just clarified it.</w:t>
+      </w:r>
+      <w:r>
+        <w:rPr>
+          <w:rFonts w:eastAsia="Times New Roman" w:cstheme="minorHAnsi"/>
+          <w:sz w:val="32"/>
+          <w:szCs w:val="32"/>
+        </w:rPr>
+        <w:t>]</w:t>
+      </w:r>
+    </w:p>
+    <w:bookmarkEnd w:id="0"/>
     <w:p>
       <w:pPr>
         <w:pStyle w:val="ListParagraph"/>
@@ -282,16 +430,16 @@
         <w:rPr>
           <w:rFonts w:cstheme="minorHAnsi"/>
           <w:b/>
-          <w:sz w:val="24"/>
-          <w:szCs w:val="24"/>
-        </w:rPr>
-      </w:pPr>
-      <w:r>
-        <w:rPr>
-          <w:rFonts w:cstheme="minorHAnsi"/>
-          <w:bCs/>
-          <w:sz w:val="24"/>
-          <w:szCs w:val="24"/>
+          <w:sz w:val="32"/>
+          <w:szCs w:val="32"/>
+        </w:rPr>
+      </w:pPr>
+      <w:r>
+        <w:rPr>
+          <w:rFonts w:cstheme="minorHAnsi"/>
+          <w:bCs/>
+          <w:sz w:val="32"/>
+          <w:szCs w:val="32"/>
         </w:rPr>
         <w:t>Check boxes next to Sites for Admin to select all or some of the sites. Then email Points-of-contacts for those companies (BCC) so they can contact all active sites.</w:t>
       </w:r>
@@ -299,8 +447,8 @@
         <w:rPr>
           <w:rFonts w:cstheme="minorHAnsi"/>
           <w:bCs/>
-          <w:sz w:val="24"/>
-          <w:szCs w:val="24"/>
+          <w:sz w:val="32"/>
+          <w:szCs w:val="32"/>
         </w:rPr>
         <w:t xml:space="preserve"> </w:t>
       </w:r>
@@ -315,16 +463,16 @@
         <w:rPr>
           <w:rFonts w:cstheme="minorHAnsi"/>
           <w:b/>
-          <w:sz w:val="24"/>
-          <w:szCs w:val="24"/>
-        </w:rPr>
-      </w:pPr>
-      <w:r>
-        <w:rPr>
-          <w:rFonts w:cstheme="minorHAnsi"/>
-          <w:bCs/>
-          <w:sz w:val="24"/>
-          <w:szCs w:val="24"/>
+          <w:sz w:val="32"/>
+          <w:szCs w:val="32"/>
+        </w:rPr>
+      </w:pPr>
+      <w:r>
+        <w:rPr>
+          <w:rFonts w:cstheme="minorHAnsi"/>
+          <w:bCs/>
+          <w:sz w:val="32"/>
+          <w:szCs w:val="32"/>
         </w:rPr>
         <w:t>Add back button on the “View Details” page of an individual application</w:t>
       </w:r>
@@ -332,8 +480,8 @@
         <w:rPr>
           <w:rFonts w:cstheme="minorHAnsi"/>
           <w:bCs/>
-          <w:sz w:val="24"/>
-          <w:szCs w:val="24"/>
+          <w:sz w:val="32"/>
+          <w:szCs w:val="32"/>
         </w:rPr>
         <w:t>.</w:t>
       </w:r>
@@ -348,16 +496,16 @@
         <w:rPr>
           <w:rFonts w:cstheme="minorHAnsi"/>
           <w:b/>
-          <w:sz w:val="24"/>
-          <w:szCs w:val="24"/>
-        </w:rPr>
-      </w:pPr>
-      <w:r>
-        <w:rPr>
-          <w:rFonts w:cstheme="minorHAnsi"/>
-          <w:bCs/>
-          <w:sz w:val="24"/>
-          <w:szCs w:val="24"/>
+          <w:sz w:val="32"/>
+          <w:szCs w:val="32"/>
+        </w:rPr>
+      </w:pPr>
+      <w:r>
+        <w:rPr>
+          <w:rFonts w:cstheme="minorHAnsi"/>
+          <w:bCs/>
+          <w:sz w:val="32"/>
+          <w:szCs w:val="32"/>
         </w:rPr>
         <w:t>Add a SEARCH button/box on the “Applications” page to find a student by name</w:t>
       </w:r>
@@ -365,8 +513,8 @@
         <w:rPr>
           <w:rFonts w:cstheme="minorHAnsi"/>
           <w:bCs/>
-          <w:sz w:val="24"/>
-          <w:szCs w:val="24"/>
+          <w:sz w:val="32"/>
+          <w:szCs w:val="32"/>
         </w:rPr>
         <w:t>.</w:t>
       </w:r>
@@ -381,16 +529,16 @@
         <w:rPr>
           <w:rFonts w:cstheme="minorHAnsi"/>
           <w:b/>
-          <w:sz w:val="24"/>
-          <w:szCs w:val="24"/>
-        </w:rPr>
-      </w:pPr>
-      <w:r>
-        <w:rPr>
-          <w:rFonts w:cstheme="minorHAnsi"/>
-          <w:bCs/>
-          <w:sz w:val="24"/>
-          <w:szCs w:val="24"/>
+          <w:sz w:val="32"/>
+          <w:szCs w:val="32"/>
+        </w:rPr>
+      </w:pPr>
+      <w:r>
+        <w:rPr>
+          <w:rFonts w:cstheme="minorHAnsi"/>
+          <w:bCs/>
+          <w:sz w:val="32"/>
+          <w:szCs w:val="32"/>
         </w:rPr>
         <w:t>Roll multiple students to the next semester</w:t>
       </w:r>
@@ -398,8 +546,8 @@
         <w:rPr>
           <w:rFonts w:cstheme="minorHAnsi"/>
           <w:bCs/>
-          <w:sz w:val="24"/>
-          <w:szCs w:val="24"/>
+          <w:sz w:val="32"/>
+          <w:szCs w:val="32"/>
         </w:rPr>
         <w:t>.</w:t>
       </w:r>
@@ -407,8 +555,8 @@
         <w:rPr>
           <w:rFonts w:cstheme="minorHAnsi"/>
           <w:b/>
-          <w:sz w:val="24"/>
-          <w:szCs w:val="24"/>
+          <w:sz w:val="32"/>
+          <w:szCs w:val="32"/>
         </w:rPr>
         <w:t xml:space="preserve"> </w:t>
       </w:r>
@@ -423,16 +571,16 @@
         <w:rPr>
           <w:rFonts w:cstheme="minorHAnsi"/>
           <w:b/>
-          <w:sz w:val="24"/>
-          <w:szCs w:val="24"/>
+          <w:sz w:val="32"/>
+          <w:szCs w:val="32"/>
         </w:rPr>
       </w:pPr>
       <w:r>
         <w:rPr>
           <w:rFonts w:cstheme="minorHAnsi"/>
           <w:b/>
-          <w:sz w:val="24"/>
-          <w:szCs w:val="24"/>
+          <w:sz w:val="32"/>
+          <w:szCs w:val="32"/>
         </w:rPr>
         <w:t>Mid Priority</w:t>
       </w:r>
@@ -447,25 +595,61 @@
         <w:rPr>
           <w:rFonts w:cstheme="minorHAnsi"/>
           <w:b/>
-          <w:sz w:val="24"/>
-          <w:szCs w:val="24"/>
-        </w:rPr>
-      </w:pPr>
-      <w:r>
-        <w:rPr>
-          <w:rFonts w:cstheme="minorHAnsi"/>
-          <w:bCs/>
-          <w:sz w:val="24"/>
-          <w:szCs w:val="24"/>
-        </w:rPr>
-        <w:t>Add a Delete button for files that have been uploaded for Students</w:t>
-      </w:r>
-      <w:r>
-        <w:rPr>
-          <w:rFonts w:cstheme="minorHAnsi"/>
-          <w:bCs/>
-          <w:sz w:val="24"/>
-          <w:szCs w:val="24"/>
+          <w:sz w:val="32"/>
+          <w:szCs w:val="32"/>
+        </w:rPr>
+      </w:pPr>
+      <w:r>
+        <w:rPr>
+          <w:rFonts w:cstheme="minorHAnsi"/>
+          <w:bCs/>
+          <w:sz w:val="32"/>
+          <w:szCs w:val="32"/>
+        </w:rPr>
+        <w:t xml:space="preserve">Add a </w:t>
+      </w:r>
+      <w:r>
+        <w:rPr>
+          <w:rFonts w:cstheme="minorHAnsi"/>
+          <w:bCs/>
+          <w:sz w:val="32"/>
+          <w:szCs w:val="32"/>
+        </w:rPr>
+        <w:t>d</w:t>
+      </w:r>
+      <w:r>
+        <w:rPr>
+          <w:rFonts w:cstheme="minorHAnsi"/>
+          <w:bCs/>
+          <w:sz w:val="32"/>
+          <w:szCs w:val="32"/>
+        </w:rPr>
+        <w:t xml:space="preserve">elete </w:t>
+      </w:r>
+      <w:r>
+        <w:rPr>
+          <w:rFonts w:cstheme="minorHAnsi"/>
+          <w:bCs/>
+          <w:sz w:val="32"/>
+          <w:szCs w:val="32"/>
+        </w:rPr>
+        <w:t>function</w:t>
+      </w:r>
+      <w:r>
+        <w:rPr>
+          <w:rFonts w:cstheme="minorHAnsi"/>
+          <w:bCs/>
+          <w:sz w:val="32"/>
+          <w:szCs w:val="32"/>
+        </w:rPr>
+        <w:t xml:space="preserve"> for files that have been uploaded for Students</w:t>
+      </w:r>
+      <w:r>
+        <w:rPr>
+          <w:rFonts w:cstheme="minorHAnsi"/>
+          <w:bCs/>
+          <w:sz w:val="32"/>
+          <w:szCs w:val="32"/>
         </w:rPr>
         <w:t>.</w:t>
       </w:r>
@@ -480,25 +664,98 @@
         <w:rPr>
           <w:rFonts w:cstheme="minorHAnsi"/>
           <w:b/>
-          <w:sz w:val="24"/>
-          <w:szCs w:val="24"/>
-        </w:rPr>
-      </w:pPr>
-      <w:r>
-        <w:rPr>
-          <w:rFonts w:cstheme="minorHAnsi"/>
-          <w:bCs/>
-          <w:sz w:val="24"/>
-          <w:szCs w:val="24"/>
-        </w:rPr>
-        <w:t>Allow admin to view uploaded Resume and FERPA file</w:t>
-      </w:r>
-      <w:r>
-        <w:rPr>
-          <w:rFonts w:cstheme="minorHAnsi"/>
-          <w:bCs/>
-          <w:sz w:val="24"/>
-          <w:szCs w:val="24"/>
+          <w:sz w:val="32"/>
+          <w:szCs w:val="32"/>
+        </w:rPr>
+      </w:pPr>
+      <w:bookmarkStart w:id="1" w:name="_Hlk19536217"/>
+      <w:r>
+        <w:rPr>
+          <w:rFonts w:cstheme="minorHAnsi"/>
+          <w:bCs/>
+          <w:sz w:val="32"/>
+          <w:szCs w:val="32"/>
+        </w:rPr>
+        <w:t xml:space="preserve">Add </w:t>
+      </w:r>
+      <w:r>
+        <w:rPr>
+          <w:rFonts w:cstheme="minorHAnsi"/>
+          <w:bCs/>
+          <w:sz w:val="32"/>
+          <w:szCs w:val="32"/>
+        </w:rPr>
+        <w:t>delete</w:t>
+      </w:r>
+      <w:r>
+        <w:rPr>
+          <w:rFonts w:cstheme="minorHAnsi"/>
+          <w:bCs/>
+          <w:sz w:val="32"/>
+          <w:szCs w:val="32"/>
+        </w:rPr>
+        <w:t xml:space="preserve"> </w:t>
+      </w:r>
+      <w:r>
+        <w:rPr>
+          <w:rFonts w:cstheme="minorHAnsi"/>
+          <w:bCs/>
+          <w:sz w:val="32"/>
+          <w:szCs w:val="32"/>
+        </w:rPr>
+        <w:t xml:space="preserve">function </w:t>
+      </w:r>
+      <w:r>
+        <w:rPr>
+          <w:rFonts w:cstheme="minorHAnsi"/>
+          <w:bCs/>
+          <w:sz w:val="32"/>
+          <w:szCs w:val="32"/>
+        </w:rPr>
+        <w:t>to remove a student</w:t>
+      </w:r>
+      <w:r>
+        <w:rPr>
+          <w:rFonts w:cstheme="minorHAnsi"/>
+          <w:bCs/>
+          <w:sz w:val="32"/>
+          <w:szCs w:val="32"/>
+        </w:rPr>
+        <w:t>’s application</w:t>
+      </w:r>
+      <w:r>
+        <w:rPr>
+          <w:rFonts w:cstheme="minorHAnsi"/>
+          <w:bCs/>
+          <w:sz w:val="32"/>
+          <w:szCs w:val="32"/>
+        </w:rPr>
+        <w:t xml:space="preserve"> </w:t>
+      </w:r>
+      <w:r>
+        <w:rPr>
+          <w:rFonts w:cstheme="minorHAnsi"/>
+          <w:bCs/>
+          <w:sz w:val="32"/>
+          <w:szCs w:val="32"/>
+        </w:rPr>
+        <w:t xml:space="preserve">from the </w:t>
+      </w:r>
+      <w:r>
+        <w:rPr>
+          <w:rFonts w:cstheme="minorHAnsi"/>
+          <w:bCs/>
+          <w:sz w:val="32"/>
+          <w:szCs w:val="32"/>
+        </w:rPr>
+        <w:t>applications list</w:t>
+      </w:r>
+      <w:r>
+        <w:rPr>
+          <w:rFonts w:cstheme="minorHAnsi"/>
+          <w:bCs/>
+          <w:sz w:val="32"/>
+          <w:szCs w:val="32"/>
         </w:rPr>
         <w:t>.</w:t>
       </w:r>
@@ -513,38 +770,27 @@
         <w:rPr>
           <w:rFonts w:cstheme="minorHAnsi"/>
           <w:b/>
-          <w:sz w:val="24"/>
-          <w:szCs w:val="24"/>
-        </w:rPr>
-      </w:pPr>
-      <w:r>
-        <w:rPr>
-          <w:rFonts w:cstheme="minorHAnsi"/>
-          <w:bCs/>
-          <w:sz w:val="24"/>
-          <w:szCs w:val="24"/>
-        </w:rPr>
-        <w:t>Inform applicants about safety of personal documents</w:t>
-      </w:r>
-    </w:p>
-    <w:p>
-      <w:pPr>
-        <w:pStyle w:val="ListParagraph"/>
-        <w:numPr>
-          <w:ilvl w:val="2"/>
-          <w:numId w:val="15"/>
-        </w:numPr>
-        <w:rPr>
-          <w:rFonts w:cstheme="minorHAnsi"/>
-          <w:b/>
-        </w:rPr>
-      </w:pPr>
-      <w:r>
-        <w:rPr>
-          <w:rFonts w:cstheme="minorHAnsi"/>
-          <w:bCs/>
-        </w:rPr>
-        <w:t>Put a message on the upload page about how documents are being directly emailed to internship coordinators.</w:t>
+          <w:sz w:val="32"/>
+          <w:szCs w:val="32"/>
+        </w:rPr>
+      </w:pPr>
+      <w:r>
+        <w:rPr>
+          <w:rFonts w:cstheme="minorHAnsi"/>
+          <w:bCs/>
+          <w:sz w:val="32"/>
+          <w:szCs w:val="32"/>
+        </w:rPr>
+        <w:t>Allow admin to view uploaded Resume and FERPA file</w:t>
+      </w:r>
+      <w:r>
+        <w:rPr>
+          <w:rFonts w:cstheme="minorHAnsi"/>
+          <w:bCs/>
+          <w:sz w:val="32"/>
+          <w:szCs w:val="32"/>
+        </w:rPr>
+        <w:t>.</w:t>
       </w:r>
     </w:p>
     <w:p>
@@ -557,44 +803,57 @@
         <w:rPr>
           <w:rFonts w:cstheme="minorHAnsi"/>
           <w:b/>
-          <w:sz w:val="24"/>
-          <w:szCs w:val="24"/>
-        </w:rPr>
-      </w:pPr>
-      <w:r>
-        <w:rPr>
-          <w:rFonts w:cstheme="minorHAnsi"/>
-          <w:bCs/>
-          <w:sz w:val="24"/>
-          <w:szCs w:val="24"/>
-        </w:rPr>
-        <w:t>mailto link with commas fail in Outlook</w:t>
-      </w:r>
-    </w:p>
-    <w:p>
-      <w:pPr>
-        <w:pStyle w:val="ListParagraph"/>
-        <w:numPr>
-          <w:ilvl w:val="2"/>
-          <w:numId w:val="15"/>
-        </w:numPr>
-        <w:rPr>
-          <w:rFonts w:cstheme="minorHAnsi"/>
-          <w:b/>
-          <w:sz w:val="24"/>
-          <w:szCs w:val="24"/>
-        </w:rPr>
-      </w:pPr>
-      <w:r>
-        <w:rPr>
-          <w:rFonts w:cstheme="minorHAnsi"/>
-          <w:bCs/>
-          <w:sz w:val="24"/>
-          <w:szCs w:val="24"/>
-        </w:rPr>
-        <w:t>views/applications.ejs has dispalyResult() function that creates a mailto: link with student emails using commas. There should be a second link generated with semicolons (;) instead so that it can be easier to use with MS Outlook</w:t>
-      </w:r>
-    </w:p>
+          <w:sz w:val="32"/>
+          <w:szCs w:val="32"/>
+        </w:rPr>
+      </w:pPr>
+      <w:r>
+        <w:rPr>
+          <w:rFonts w:cstheme="minorHAnsi"/>
+          <w:bCs/>
+          <w:sz w:val="32"/>
+          <w:szCs w:val="32"/>
+        </w:rPr>
+        <w:t xml:space="preserve">Add </w:t>
+      </w:r>
+      <w:r>
+        <w:rPr>
+          <w:rFonts w:cstheme="minorHAnsi"/>
+          <w:bCs/>
+          <w:sz w:val="32"/>
+          <w:szCs w:val="32"/>
+        </w:rPr>
+        <w:t xml:space="preserve">ability to sort applications by students’ last names (present default is by </w:t>
+      </w:r>
+      <w:r>
+        <w:rPr>
+          <w:rFonts w:cstheme="minorHAnsi"/>
+          <w:bCs/>
+          <w:sz w:val="32"/>
+          <w:szCs w:val="32"/>
+        </w:rPr>
+        <w:t>date of arrival</w:t>
+      </w:r>
+      <w:r>
+        <w:rPr>
+          <w:rFonts w:cstheme="minorHAnsi"/>
+          <w:bCs/>
+          <w:sz w:val="32"/>
+          <w:szCs w:val="32"/>
+        </w:rPr>
+        <w:t>)</w:t>
+      </w:r>
+      <w:r>
+        <w:rPr>
+          <w:rFonts w:cstheme="minorHAnsi"/>
+          <w:bCs/>
+          <w:sz w:val="32"/>
+          <w:szCs w:val="32"/>
+        </w:rPr>
+        <w:t>.</w:t>
+      </w:r>
+    </w:p>
+    <w:bookmarkEnd w:id="1"/>
     <w:p>
       <w:pPr>
         <w:pStyle w:val="ListParagraph"/>
@@ -605,16 +864,16 @@
         <w:rPr>
           <w:rFonts w:cstheme="minorHAnsi"/>
           <w:b/>
-          <w:sz w:val="24"/>
-          <w:szCs w:val="24"/>
+          <w:sz w:val="32"/>
+          <w:szCs w:val="32"/>
         </w:rPr>
       </w:pPr>
       <w:r>
         <w:rPr>
           <w:rFonts w:cstheme="minorHAnsi"/>
           <w:b/>
-          <w:sz w:val="24"/>
-          <w:szCs w:val="24"/>
+          <w:sz w:val="32"/>
+          <w:szCs w:val="32"/>
         </w:rPr>
         <w:t>Low Priority</w:t>
       </w:r>
@@ -629,16 +888,16 @@
         <w:rPr>
           <w:rFonts w:cstheme="minorHAnsi"/>
           <w:b/>
-          <w:sz w:val="24"/>
-          <w:szCs w:val="24"/>
-        </w:rPr>
-      </w:pPr>
-      <w:r>
-        <w:rPr>
-          <w:rFonts w:cstheme="minorHAnsi"/>
-          <w:bCs/>
-          <w:sz w:val="24"/>
-          <w:szCs w:val="24"/>
+          <w:sz w:val="32"/>
+          <w:szCs w:val="32"/>
+        </w:rPr>
+      </w:pPr>
+      <w:r>
+        <w:rPr>
+          <w:rFonts w:cstheme="minorHAnsi"/>
+          <w:bCs/>
+          <w:sz w:val="32"/>
+          <w:szCs w:val="32"/>
         </w:rPr>
         <w:t>Fix status message for when an admin changes the status of an application. It will always say “Complete”</w:t>
       </w:r>
@@ -646,8 +905,8 @@
         <w:rPr>
           <w:rFonts w:cstheme="minorHAnsi"/>
           <w:bCs/>
-          <w:sz w:val="24"/>
-          <w:szCs w:val="24"/>
+          <w:sz w:val="32"/>
+          <w:szCs w:val="32"/>
         </w:rPr>
         <w:t>.</w:t>
       </w:r>
@@ -662,16 +921,16 @@
         <w:rPr>
           <w:rFonts w:cstheme="minorHAnsi"/>
           <w:b/>
-          <w:sz w:val="24"/>
-          <w:szCs w:val="24"/>
-        </w:rPr>
-      </w:pPr>
-      <w:r>
-        <w:rPr>
-          <w:rFonts w:cstheme="minorHAnsi"/>
-          <w:bCs/>
-          <w:sz w:val="24"/>
-          <w:szCs w:val="24"/>
+          <w:sz w:val="32"/>
+          <w:szCs w:val="32"/>
+        </w:rPr>
+      </w:pPr>
+      <w:r>
+        <w:rPr>
+          <w:rFonts w:cstheme="minorHAnsi"/>
+          <w:bCs/>
+          <w:sz w:val="32"/>
+          <w:szCs w:val="32"/>
         </w:rPr>
         <w:t>Change list view f</w:t>
       </w:r>
@@ -679,8 +938,8 @@
         <w:rPr>
           <w:rFonts w:cstheme="minorHAnsi"/>
           <w:bCs/>
-          <w:sz w:val="24"/>
-          <w:szCs w:val="24"/>
+          <w:sz w:val="32"/>
+          <w:szCs w:val="32"/>
         </w:rPr>
         <w:t>ro</w:t>
       </w:r>
@@ -688,8 +947,8 @@
         <w:rPr>
           <w:rFonts w:cstheme="minorHAnsi"/>
           <w:bCs/>
-          <w:sz w:val="24"/>
-          <w:szCs w:val="24"/>
+          <w:sz w:val="32"/>
+          <w:szCs w:val="32"/>
         </w:rPr>
         <w:t>m 10 to 50</w:t>
       </w:r>
@@ -697,8 +956,8 @@
         <w:rPr>
           <w:rFonts w:cstheme="minorHAnsi"/>
           <w:bCs/>
-          <w:sz w:val="24"/>
-          <w:szCs w:val="24"/>
+          <w:sz w:val="32"/>
+          <w:szCs w:val="32"/>
         </w:rPr>
         <w:t>.</w:t>
       </w:r>
@@ -729,6 +988,416 @@
           <w:szCs w:val="32"/>
         </w:rPr>
         <w:t xml:space="preserve"> </w:t>
+      </w:r>
+    </w:p>
+    <w:p>
+      <w:pPr>
+        <w:pStyle w:val="ListParagraph"/>
+        <w:numPr>
+          <w:ilvl w:val="0"/>
+          <w:numId w:val="14"/>
+        </w:numPr>
+        <w:rPr>
+          <w:rFonts w:cstheme="minorHAnsi"/>
+          <w:bCs/>
+          <w:sz w:val="32"/>
+          <w:szCs w:val="32"/>
+        </w:rPr>
+      </w:pPr>
+      <w:r>
+        <w:rPr>
+          <w:rFonts w:cstheme="minorHAnsi"/>
+          <w:b/>
+          <w:sz w:val="32"/>
+          <w:szCs w:val="32"/>
+        </w:rPr>
+        <w:t>Mid Priority</w:t>
+      </w:r>
+    </w:p>
+    <w:p>
+      <w:pPr>
+        <w:pStyle w:val="ListParagraph"/>
+        <w:numPr>
+          <w:ilvl w:val="1"/>
+          <w:numId w:val="14"/>
+        </w:numPr>
+        <w:rPr>
+          <w:rFonts w:cstheme="minorHAnsi"/>
+          <w:bCs/>
+          <w:sz w:val="32"/>
+          <w:szCs w:val="32"/>
+        </w:rPr>
+      </w:pPr>
+      <w:r>
+        <w:rPr>
+          <w:rFonts w:cstheme="minorHAnsi"/>
+          <w:bCs/>
+          <w:sz w:val="32"/>
+          <w:szCs w:val="32"/>
+        </w:rPr>
+        <w:lastRenderedPageBreak/>
+        <w:t>Think about how to deal with old data.</w:t>
+      </w:r>
+    </w:p>
+    <w:p>
+      <w:pPr>
+        <w:pStyle w:val="ListParagraph"/>
+        <w:numPr>
+          <w:ilvl w:val="2"/>
+          <w:numId w:val="14"/>
+        </w:numPr>
+        <w:rPr>
+          <w:rFonts w:cstheme="minorHAnsi"/>
+          <w:bCs/>
+          <w:sz w:val="32"/>
+          <w:szCs w:val="32"/>
+        </w:rPr>
+      </w:pPr>
+      <w:r>
+        <w:rPr>
+          <w:rFonts w:cstheme="minorHAnsi"/>
+          <w:bCs/>
+          <w:sz w:val="32"/>
+          <w:szCs w:val="32"/>
+        </w:rPr>
+        <w:t>A</w:t>
+      </w:r>
+      <w:r>
+        <w:rPr>
+          <w:rFonts w:cstheme="minorHAnsi"/>
+          <w:bCs/>
+          <w:sz w:val="32"/>
+          <w:szCs w:val="32"/>
+        </w:rPr>
+        <w:t>rchive data locally and remove from MongoDB</w:t>
+      </w:r>
+    </w:p>
+    <w:p>
+      <w:pPr>
+        <w:numPr>
+          <w:ilvl w:val="1"/>
+          <w:numId w:val="14"/>
+        </w:numPr>
+        <w:spacing w:after="0" w:line="240" w:lineRule="auto"/>
+        <w:textAlignment w:val="center"/>
+        <w:rPr>
+          <w:rFonts w:eastAsia="Times New Roman" w:cstheme="minorHAnsi"/>
+          <w:sz w:val="32"/>
+          <w:szCs w:val="32"/>
+        </w:rPr>
+      </w:pPr>
+      <w:r>
+        <w:rPr>
+          <w:rFonts w:eastAsia="Times New Roman" w:cstheme="minorHAnsi"/>
+          <w:sz w:val="32"/>
+          <w:szCs w:val="32"/>
+        </w:rPr>
+        <w:t>Performance: "app is slow"; wants general speedup.</w:t>
+      </w:r>
+    </w:p>
+    <w:p>
+      <w:pPr>
+        <w:numPr>
+          <w:ilvl w:val="1"/>
+          <w:numId w:val="14"/>
+        </w:numPr>
+        <w:spacing w:after="0" w:line="240" w:lineRule="auto"/>
+        <w:textAlignment w:val="center"/>
+        <w:rPr>
+          <w:rFonts w:eastAsia="Times New Roman" w:cstheme="minorHAnsi"/>
+          <w:sz w:val="32"/>
+          <w:szCs w:val="32"/>
+        </w:rPr>
+      </w:pPr>
+      <w:r>
+        <w:rPr>
+          <w:rFonts w:eastAsia="Times New Roman" w:cstheme="minorHAnsi"/>
+          <w:sz w:val="32"/>
+          <w:szCs w:val="32"/>
+        </w:rPr>
+        <w:t>The "IMPORTANT" section needs to be re-written to remove redundant information.</w:t>
+      </w:r>
+    </w:p>
+    <w:p>
+      <w:pPr>
+        <w:numPr>
+          <w:ilvl w:val="1"/>
+          <w:numId w:val="14"/>
+        </w:numPr>
+        <w:spacing w:after="0" w:line="240" w:lineRule="auto"/>
+        <w:textAlignment w:val="center"/>
+        <w:rPr>
+          <w:rFonts w:eastAsia="Times New Roman" w:cstheme="minorHAnsi"/>
+          <w:sz w:val="32"/>
+          <w:szCs w:val="32"/>
+        </w:rPr>
+      </w:pPr>
+      <w:r>
+        <w:rPr>
+          <w:rFonts w:eastAsia="Times New Roman" w:cstheme="minorHAnsi"/>
+          <w:sz w:val="32"/>
+          <w:szCs w:val="32"/>
+        </w:rPr>
+        <w:t>Add deadline information on app and automate updates.</w:t>
+      </w:r>
+    </w:p>
+    <w:p>
+      <w:pPr>
+        <w:numPr>
+          <w:ilvl w:val="1"/>
+          <w:numId w:val="14"/>
+        </w:numPr>
+        <w:spacing w:after="0" w:line="240" w:lineRule="auto"/>
+        <w:textAlignment w:val="center"/>
+        <w:rPr>
+          <w:rFonts w:eastAsia="Times New Roman" w:cstheme="minorHAnsi"/>
+          <w:sz w:val="32"/>
+          <w:szCs w:val="32"/>
+        </w:rPr>
+      </w:pPr>
+      <w:r>
+        <w:rPr>
+          <w:rFonts w:eastAsia="Times New Roman" w:cstheme="minorHAnsi"/>
+          <w:sz w:val="32"/>
+          <w:szCs w:val="32"/>
+        </w:rPr>
+        <w:t>Write clearer instructions for essay requirements</w:t>
+      </w:r>
+    </w:p>
+    <w:p>
+      <w:pPr>
+        <w:numPr>
+          <w:ilvl w:val="2"/>
+          <w:numId w:val="14"/>
+        </w:numPr>
+        <w:spacing w:after="0" w:line="240" w:lineRule="auto"/>
+        <w:textAlignment w:val="center"/>
+        <w:rPr>
+          <w:rFonts w:eastAsia="Times New Roman" w:cstheme="minorHAnsi"/>
+          <w:sz w:val="32"/>
+          <w:szCs w:val="32"/>
+        </w:rPr>
+      </w:pPr>
+      <w:r>
+        <w:rPr>
+          <w:rFonts w:eastAsia="Times New Roman" w:cstheme="minorHAnsi"/>
+          <w:sz w:val="32"/>
+          <w:szCs w:val="32"/>
+        </w:rPr>
+        <w:t>Write well and be specific about desire to work at the specified site.</w:t>
+      </w:r>
+    </w:p>
+    <w:p>
+      <w:pPr>
+        <w:numPr>
+          <w:ilvl w:val="1"/>
+          <w:numId w:val="14"/>
+        </w:numPr>
+        <w:spacing w:after="0" w:line="240" w:lineRule="auto"/>
+        <w:textAlignment w:val="center"/>
+        <w:rPr>
+          <w:rFonts w:eastAsia="Times New Roman" w:cstheme="minorHAnsi"/>
+          <w:sz w:val="32"/>
+          <w:szCs w:val="32"/>
+        </w:rPr>
+      </w:pPr>
+      <w:r>
+        <w:rPr>
+          <w:rFonts w:eastAsia="Times New Roman" w:cstheme="minorHAnsi"/>
+          <w:sz w:val="32"/>
+          <w:szCs w:val="32"/>
+        </w:rPr>
+        <w:t>Write clearer instruction for transcript requirement</w:t>
+      </w:r>
+    </w:p>
+    <w:p>
+      <w:pPr>
+        <w:pStyle w:val="ListParagraph"/>
+        <w:numPr>
+          <w:ilvl w:val="0"/>
+          <w:numId w:val="14"/>
+        </w:numPr>
+        <w:rPr>
+          <w:rFonts w:cstheme="minorHAnsi"/>
+          <w:bCs/>
+          <w:sz w:val="32"/>
+          <w:szCs w:val="32"/>
+        </w:rPr>
+      </w:pPr>
+      <w:r>
+        <w:rPr>
+          <w:rFonts w:cstheme="minorHAnsi"/>
+          <w:b/>
+          <w:sz w:val="32"/>
+          <w:szCs w:val="32"/>
+        </w:rPr>
+        <w:t>Low Priority</w:t>
+      </w:r>
+    </w:p>
+    <w:p>
+      <w:pPr>
+        <w:pStyle w:val="ListParagraph"/>
+        <w:numPr>
+          <w:ilvl w:val="1"/>
+          <w:numId w:val="14"/>
+        </w:numPr>
+        <w:rPr>
+          <w:rFonts w:cstheme="minorHAnsi"/>
+          <w:bCs/>
+          <w:sz w:val="32"/>
+          <w:szCs w:val="32"/>
+        </w:rPr>
+      </w:pPr>
+      <w:r>
+        <w:rPr>
+          <w:rFonts w:cstheme="minorHAnsi"/>
+          <w:bCs/>
+          <w:sz w:val="32"/>
+          <w:szCs w:val="32"/>
+        </w:rPr>
+        <w:t>Remove some of the personal information (mailing address and emergency contact information</w:t>
+      </w:r>
+      <w:r>
+        <w:rPr>
+          <w:rFonts w:cstheme="minorHAnsi"/>
+          <w:bCs/>
+          <w:sz w:val="32"/>
+          <w:szCs w:val="32"/>
+        </w:rPr>
+        <w:t>.</w:t>
+      </w:r>
+    </w:p>
+    <w:p>
+      <w:pPr>
+        <w:numPr>
+          <w:ilvl w:val="1"/>
+          <w:numId w:val="14"/>
+        </w:numPr>
+        <w:spacing w:after="0" w:line="240" w:lineRule="auto"/>
+        <w:textAlignment w:val="center"/>
+        <w:rPr>
+          <w:rFonts w:eastAsia="Times New Roman" w:cstheme="minorHAnsi"/>
+          <w:sz w:val="32"/>
+          <w:szCs w:val="32"/>
+        </w:rPr>
+      </w:pPr>
+      <w:r>
+        <w:rPr>
+          <w:rFonts w:eastAsia="Times New Roman" w:cstheme="minorHAnsi"/>
+          <w:sz w:val="32"/>
+          <w:szCs w:val="32"/>
+        </w:rPr>
+        <w:t>Tighten up grammar/spelling errors (e.g. "</w:t>
+      </w:r>
+      <w:proofErr w:type="spellStart"/>
+      <w:r>
+        <w:rPr>
+          <w:rFonts w:eastAsia="Times New Roman" w:cstheme="minorHAnsi"/>
+          <w:sz w:val="32"/>
+          <w:szCs w:val="32"/>
+        </w:rPr>
+        <w:t>intership</w:t>
+      </w:r>
+      <w:proofErr w:type="spellEnd"/>
+      <w:r>
+        <w:rPr>
+          <w:rFonts w:eastAsia="Times New Roman" w:cstheme="minorHAnsi"/>
+          <w:sz w:val="32"/>
+          <w:szCs w:val="32"/>
+        </w:rPr>
+        <w:t>" -- "internship").</w:t>
+      </w:r>
+    </w:p>
+    <w:p>
+      <w:pPr>
+        <w:numPr>
+          <w:ilvl w:val="2"/>
+          <w:numId w:val="14"/>
+        </w:numPr>
+        <w:spacing w:after="0" w:line="240" w:lineRule="auto"/>
+        <w:textAlignment w:val="center"/>
+        <w:rPr>
+          <w:rFonts w:eastAsia="Times New Roman" w:cstheme="minorHAnsi"/>
+          <w:sz w:val="32"/>
+          <w:szCs w:val="32"/>
+        </w:rPr>
+      </w:pPr>
+      <w:r>
+        <w:rPr>
+          <w:rFonts w:eastAsia="Times New Roman" w:cstheme="minorHAnsi"/>
+          <w:sz w:val="32"/>
+          <w:szCs w:val="32"/>
+        </w:rPr>
+        <w:t>Internship for bio says 4900 --&gt; change to 4800.</w:t>
+      </w:r>
+    </w:p>
+    <w:p>
+      <w:pPr>
+        <w:numPr>
+          <w:ilvl w:val="1"/>
+          <w:numId w:val="14"/>
+        </w:numPr>
+        <w:spacing w:after="0" w:line="240" w:lineRule="auto"/>
+        <w:textAlignment w:val="center"/>
+        <w:rPr>
+          <w:rFonts w:eastAsia="Times New Roman" w:cstheme="minorHAnsi"/>
+          <w:sz w:val="32"/>
+          <w:szCs w:val="32"/>
+        </w:rPr>
+      </w:pPr>
+      <w:r>
+        <w:rPr>
+          <w:rFonts w:eastAsia="Times New Roman" w:cstheme="minorHAnsi"/>
+          <w:sz w:val="32"/>
+          <w:szCs w:val="32"/>
+        </w:rPr>
+        <w:t>Signature only needs typed name.</w:t>
+      </w:r>
+    </w:p>
+    <w:p>
+      <w:pPr>
+        <w:rPr>
+          <w:rFonts w:cstheme="minorHAnsi"/>
+          <w:b/>
+          <w:sz w:val="32"/>
+          <w:szCs w:val="32"/>
+        </w:rPr>
+      </w:pPr>
+      <w:r>
+        <w:rPr>
+          <w:rFonts w:cstheme="minorHAnsi"/>
+          <w:b/>
+          <w:sz w:val="32"/>
+          <w:szCs w:val="32"/>
+        </w:rPr>
+        <w:t>Domain</w:t>
+      </w:r>
+      <w:r>
+        <w:rPr>
+          <w:rFonts w:cstheme="minorHAnsi"/>
+          <w:b/>
+          <w:sz w:val="32"/>
+          <w:szCs w:val="32"/>
+        </w:rPr>
+        <w:t xml:space="preserve"> </w:t>
+      </w:r>
+      <w:r>
+        <w:rPr>
+          <w:rFonts w:cstheme="minorHAnsi"/>
+          <w:b/>
+          <w:sz w:val="32"/>
+          <w:szCs w:val="32"/>
+        </w:rPr>
+        <w:t>requirements</w:t>
+      </w:r>
+      <w:r>
+        <w:rPr>
+          <w:rFonts w:cstheme="minorHAnsi"/>
+          <w:b/>
+          <w:sz w:val="32"/>
+          <w:szCs w:val="32"/>
+        </w:rPr>
+        <w:t>:</w:t>
       </w:r>
     </w:p>
     <w:p>
@@ -740,70 +1409,28 @@
         </w:numPr>
         <w:rPr>
           <w:rFonts w:cstheme="minorHAnsi"/>
-          <w:bCs/>
-          <w:sz w:val="24"/>
-          <w:szCs w:val="24"/>
-        </w:rPr>
-      </w:pPr>
-      <w:r>
-        <w:rPr>
-          <w:rFonts w:cstheme="minorHAnsi"/>
           <w:b/>
-          <w:sz w:val="24"/>
-          <w:szCs w:val="24"/>
-        </w:rPr>
-        <w:t>Mid Priority</w:t>
-      </w:r>
-    </w:p>
-    <w:p>
-      <w:pPr>
-        <w:pStyle w:val="ListParagraph"/>
-        <w:numPr>
-          <w:ilvl w:val="1"/>
-          <w:numId w:val="16"/>
-        </w:numPr>
-        <w:rPr>
-          <w:rFonts w:cstheme="minorHAnsi"/>
-          <w:bCs/>
-          <w:sz w:val="24"/>
-          <w:szCs w:val="24"/>
-        </w:rPr>
-      </w:pPr>
-      <w:r>
-        <w:rPr>
-          <w:rFonts w:cstheme="minorHAnsi"/>
-          <w:bCs/>
-          <w:sz w:val="24"/>
-          <w:szCs w:val="24"/>
-        </w:rPr>
-        <w:t>Think about how to deal with old data.</w:t>
-      </w:r>
-    </w:p>
-    <w:p>
-      <w:pPr>
-        <w:pStyle w:val="ListParagraph"/>
-        <w:numPr>
-          <w:ilvl w:val="2"/>
-          <w:numId w:val="16"/>
-        </w:numPr>
-        <w:rPr>
-          <w:rFonts w:cstheme="minorHAnsi"/>
-          <w:bCs/>
-        </w:rPr>
-      </w:pPr>
-      <w:r>
-        <w:rPr>
-          <w:rFonts w:cstheme="minorHAnsi"/>
-          <w:bCs/>
-        </w:rPr>
-        <w:t>A</w:t>
-      </w:r>
-      <w:r>
-        <w:rPr>
-          <w:rFonts w:cstheme="minorHAnsi"/>
-          <w:bCs/>
-        </w:rPr>
-        <w:t>rchive data locally and remove from MongoDB</w:t>
+          <w:sz w:val="32"/>
+          <w:szCs w:val="32"/>
+        </w:rPr>
+      </w:pPr>
+      <w:r>
+        <w:rPr>
+          <w:rFonts w:cstheme="minorHAnsi"/>
+          <w:bCs/>
+          <w:sz w:val="32"/>
+          <w:szCs w:val="32"/>
+        </w:rPr>
+        <w:t xml:space="preserve">Make sure the data is still </w:t>
+      </w:r>
+      <w:r>
+        <w:rPr>
+          <w:rFonts w:cstheme="minorHAnsi"/>
+          <w:bCs/>
+          <w:sz w:val="32"/>
+          <w:szCs w:val="32"/>
+        </w:rPr>
+        <w:t>secure.</w:t>
       </w:r>
     </w:p>
     <w:p>
@@ -815,89 +1442,19 @@
         </w:numPr>
         <w:rPr>
           <w:rFonts w:cstheme="minorHAnsi"/>
-          <w:bCs/>
-          <w:sz w:val="24"/>
-          <w:szCs w:val="24"/>
-        </w:rPr>
-      </w:pPr>
-      <w:r>
-        <w:rPr>
-          <w:rFonts w:cstheme="minorHAnsi"/>
           <w:b/>
-          <w:sz w:val="24"/>
-          <w:szCs w:val="24"/>
-        </w:rPr>
-        <w:t>Low Priority</w:t>
-      </w:r>
-    </w:p>
-    <w:p>
-      <w:pPr>
-        <w:pStyle w:val="ListParagraph"/>
-        <w:numPr>
-          <w:ilvl w:val="1"/>
-          <w:numId w:val="16"/>
-        </w:numPr>
-        <w:rPr>
-          <w:rFonts w:cstheme="minorHAnsi"/>
-          <w:bCs/>
-          <w:sz w:val="24"/>
-          <w:szCs w:val="24"/>
-        </w:rPr>
-      </w:pPr>
-      <w:r>
-        <w:rPr>
-          <w:rFonts w:cstheme="minorHAnsi"/>
-          <w:bCs/>
-          <w:sz w:val="24"/>
-          <w:szCs w:val="24"/>
-        </w:rPr>
-        <w:t>Remove some of the personal information (mailing address and emergency contact information</w:t>
-      </w:r>
-      <w:r>
-        <w:rPr>
-          <w:rFonts w:cstheme="minorHAnsi"/>
-          <w:bCs/>
-          <w:sz w:val="24"/>
-          <w:szCs w:val="24"/>
-        </w:rPr>
-        <w:t>.</w:t>
-      </w:r>
-    </w:p>
-    <w:p>
-      <w:pPr>
-        <w:rPr>
-          <w:rFonts w:cstheme="minorHAnsi"/>
-          <w:b/>
-          <w:sz w:val="32"/>
-          <w:szCs w:val="32"/>
-        </w:rPr>
-      </w:pPr>
-      <w:r>
-        <w:rPr>
-          <w:rFonts w:cstheme="minorHAnsi"/>
-          <w:b/>
-          <w:sz w:val="32"/>
-          <w:szCs w:val="32"/>
-        </w:rPr>
-        <w:t>Domain</w:t>
-      </w:r>
-      <w:r>
-        <w:rPr>
-          <w:rFonts w:cstheme="minorHAnsi"/>
-          <w:b/>
-          <w:sz w:val="32"/>
-          <w:szCs w:val="32"/>
-        </w:rPr>
-        <w:t xml:space="preserve"> (High Priority)</w:t>
-      </w:r>
-      <w:r>
-        <w:rPr>
-          <w:rFonts w:cstheme="minorHAnsi"/>
-          <w:b/>
-          <w:sz w:val="32"/>
-          <w:szCs w:val="32"/>
-        </w:rPr>
-        <w:t>:</w:t>
+          <w:sz w:val="32"/>
+          <w:szCs w:val="32"/>
+        </w:rPr>
+      </w:pPr>
+      <w:r>
+        <w:rPr>
+          <w:rFonts w:cstheme="minorHAnsi"/>
+          <w:bCs/>
+          <w:sz w:val="32"/>
+          <w:szCs w:val="32"/>
+        </w:rPr>
+        <w:t>Biology application needs to retain the emergency contact information for Dr. Hammonds-Odie.</w:t>
       </w:r>
     </w:p>
     <w:p>
@@ -905,713 +1462,70 @@
         <w:pStyle w:val="ListParagraph"/>
         <w:numPr>
           <w:ilvl w:val="0"/>
-          <w:numId w:val="17"/>
+          <w:numId w:val="16"/>
         </w:numPr>
         <w:rPr>
           <w:rFonts w:cstheme="minorHAnsi"/>
           <w:b/>
-          <w:sz w:val="24"/>
-          <w:szCs w:val="24"/>
-        </w:rPr>
-      </w:pPr>
-      <w:r>
-        <w:rPr>
-          <w:rFonts w:cstheme="minorHAnsi"/>
-          <w:bCs/>
-          <w:sz w:val="24"/>
-          <w:szCs w:val="24"/>
-        </w:rPr>
-        <w:t xml:space="preserve">Make sure the data is still </w:t>
-      </w:r>
-      <w:r>
-        <w:rPr>
-          <w:rFonts w:cstheme="minorHAnsi"/>
-          <w:bCs/>
-          <w:sz w:val="24"/>
-          <w:szCs w:val="24"/>
-        </w:rPr>
-        <w:t>secure.</w:t>
-      </w:r>
-    </w:p>
-    <w:p>
-      <w:pPr>
-        <w:rPr>
-          <w:rFonts w:cstheme="minorHAnsi"/>
-          <w:b/>
-          <w:sz w:val="24"/>
-          <w:szCs w:val="24"/>
-        </w:rPr>
-      </w:pPr>
-    </w:p>
-    <w:p>
-      <w:pPr>
-        <w:rPr>
-          <w:rFonts w:cstheme="minorHAnsi"/>
-          <w:b/>
-          <w:sz w:val="24"/>
-          <w:szCs w:val="24"/>
-        </w:rPr>
-      </w:pPr>
-    </w:p>
-    <w:p>
-      <w:pPr>
-        <w:rPr>
-          <w:rFonts w:cstheme="minorHAnsi"/>
-          <w:b/>
-          <w:sz w:val="36"/>
-          <w:szCs w:val="36"/>
-        </w:rPr>
-      </w:pPr>
-      <w:r>
-        <w:rPr>
-          <w:rFonts w:cstheme="minorHAnsi"/>
-          <w:b/>
-          <w:sz w:val="36"/>
-          <w:szCs w:val="36"/>
-        </w:rPr>
-        <w:lastRenderedPageBreak/>
-        <w:t>D</w:t>
-      </w:r>
-      <w:r>
-        <w:rPr>
-          <w:rFonts w:cstheme="minorHAnsi"/>
-          <w:b/>
-          <w:sz w:val="36"/>
-          <w:szCs w:val="36"/>
-        </w:rPr>
-        <w:t>r. Hammond’s Requirements List</w:t>
-      </w:r>
-    </w:p>
-    <w:p>
-      <w:pPr>
-        <w:spacing w:after="0" w:line="240" w:lineRule="auto"/>
-        <w:rPr>
-          <w:rFonts w:eastAsia="Times New Roman" w:cstheme="minorHAnsi"/>
-          <w:b/>
-          <w:bCs/>
-          <w:sz w:val="32"/>
-          <w:szCs w:val="32"/>
-        </w:rPr>
-      </w:pPr>
-      <w:r>
-        <w:rPr>
-          <w:rFonts w:eastAsia="Times New Roman" w:cstheme="minorHAnsi"/>
-          <w:b/>
-          <w:bCs/>
-          <w:sz w:val="32"/>
-          <w:szCs w:val="32"/>
-        </w:rPr>
-        <w:t>Functional Requirement</w:t>
-      </w:r>
-    </w:p>
-    <w:p>
-      <w:pPr>
-        <w:numPr>
-          <w:ilvl w:val="0"/>
-          <w:numId w:val="4"/>
-        </w:numPr>
-        <w:spacing w:after="0" w:line="240" w:lineRule="auto"/>
-        <w:ind w:left="540"/>
-        <w:textAlignment w:val="center"/>
-        <w:rPr>
-          <w:rFonts w:eastAsia="Times New Roman" w:cstheme="minorHAnsi"/>
-          <w:sz w:val="24"/>
-          <w:szCs w:val="24"/>
-        </w:rPr>
-      </w:pPr>
-      <w:r>
-        <w:rPr>
-          <w:rFonts w:eastAsia="Times New Roman" w:cstheme="minorHAnsi"/>
-          <w:b/>
-          <w:bCs/>
-          <w:sz w:val="24"/>
-          <w:szCs w:val="24"/>
-        </w:rPr>
-        <w:t>High Priority</w:t>
-      </w:r>
-    </w:p>
-    <w:p>
-      <w:pPr>
-        <w:numPr>
-          <w:ilvl w:val="1"/>
-          <w:numId w:val="4"/>
-        </w:numPr>
-        <w:spacing w:after="0" w:line="240" w:lineRule="auto"/>
-        <w:textAlignment w:val="center"/>
-        <w:rPr>
-          <w:rFonts w:eastAsia="Times New Roman" w:cstheme="minorHAnsi"/>
-          <w:sz w:val="24"/>
-          <w:szCs w:val="24"/>
-        </w:rPr>
-      </w:pPr>
-      <w:r>
-        <w:rPr>
-          <w:rFonts w:eastAsia="Times New Roman" w:cstheme="minorHAnsi"/>
-          <w:sz w:val="24"/>
-          <w:szCs w:val="24"/>
-        </w:rPr>
-        <w:t xml:space="preserve">Information needs to be saved on app (some data being lost when saving/updating </w:t>
-      </w:r>
-      <w:r>
-        <w:rPr>
-          <w:rFonts w:eastAsia="Times New Roman" w:cstheme="minorHAnsi"/>
-          <w:sz w:val="24"/>
-          <w:szCs w:val="24"/>
-        </w:rPr>
-        <w:t>application)</w:t>
-      </w:r>
-      <w:r>
-        <w:rPr>
-          <w:rFonts w:eastAsia="Times New Roman" w:cstheme="minorHAnsi"/>
-          <w:sz w:val="24"/>
-          <w:szCs w:val="24"/>
-        </w:rPr>
-        <w:t>.</w:t>
-      </w:r>
-    </w:p>
-    <w:p>
-      <w:pPr>
-        <w:numPr>
-          <w:ilvl w:val="1"/>
-          <w:numId w:val="4"/>
-        </w:numPr>
-        <w:spacing w:after="0" w:line="240" w:lineRule="auto"/>
-        <w:textAlignment w:val="center"/>
-        <w:rPr>
-          <w:rFonts w:eastAsia="Times New Roman" w:cstheme="minorHAnsi"/>
-          <w:sz w:val="24"/>
-          <w:szCs w:val="24"/>
-        </w:rPr>
-      </w:pPr>
-      <w:r>
-        <w:rPr>
-          <w:rFonts w:eastAsia="Times New Roman" w:cstheme="minorHAnsi"/>
-          <w:sz w:val="24"/>
-          <w:szCs w:val="24"/>
-        </w:rPr>
-        <w:t>Existing Bio sites selected in application does not show in admin view</w:t>
-      </w:r>
-    </w:p>
-    <w:p>
-      <w:pPr>
-        <w:numPr>
-          <w:ilvl w:val="2"/>
-          <w:numId w:val="4"/>
-        </w:numPr>
-        <w:spacing w:after="0" w:line="240" w:lineRule="auto"/>
-        <w:textAlignment w:val="center"/>
-        <w:rPr>
-          <w:rFonts w:eastAsia="Times New Roman" w:cstheme="minorHAnsi"/>
-        </w:rPr>
-      </w:pPr>
-      <w:r>
-        <w:rPr>
-          <w:rFonts w:eastAsia="Times New Roman" w:cstheme="minorHAnsi"/>
-        </w:rPr>
-        <w:t>Students can select an existing site in their BIO applications</w:t>
-      </w:r>
-      <w:r>
-        <w:rPr>
-          <w:rFonts w:eastAsia="Times New Roman" w:cstheme="minorHAnsi"/>
-        </w:rPr>
-        <w:t>, but in the view page it only shows “newly proposed sites” and not existing sites It should be added to the view</w:t>
-      </w:r>
-      <w:r>
-        <w:rPr>
-          <w:rFonts w:eastAsia="Times New Roman" w:cstheme="minorHAnsi"/>
-        </w:rPr>
-        <w:t>.</w:t>
-      </w:r>
-    </w:p>
-    <w:p>
-      <w:pPr>
-        <w:spacing w:after="0" w:line="240" w:lineRule="auto"/>
-        <w:rPr>
-          <w:rFonts w:eastAsia="Times New Roman" w:cstheme="minorHAnsi"/>
-          <w:sz w:val="24"/>
-          <w:szCs w:val="24"/>
-        </w:rPr>
-      </w:pPr>
-      <w:r>
-        <w:rPr>
-          <w:rFonts w:eastAsia="Times New Roman" w:cstheme="minorHAnsi"/>
-          <w:sz w:val="24"/>
-          <w:szCs w:val="24"/>
-        </w:rPr>
-        <w:t> </w:t>
-      </w:r>
-    </w:p>
-    <w:p>
-      <w:pPr>
-        <w:spacing w:after="0" w:line="240" w:lineRule="auto"/>
-        <w:rPr>
-          <w:rFonts w:eastAsia="Times New Roman" w:cstheme="minorHAnsi"/>
-          <w:b/>
-          <w:bCs/>
-          <w:sz w:val="32"/>
-          <w:szCs w:val="32"/>
-        </w:rPr>
-      </w:pPr>
-      <w:r>
-        <w:rPr>
-          <w:rFonts w:eastAsia="Times New Roman" w:cstheme="minorHAnsi"/>
-          <w:b/>
-          <w:bCs/>
-          <w:sz w:val="32"/>
-          <w:szCs w:val="32"/>
-        </w:rPr>
-        <w:t>Non-Functional Requirements:</w:t>
-      </w:r>
-    </w:p>
-    <w:p>
-      <w:pPr>
-        <w:numPr>
-          <w:ilvl w:val="0"/>
-          <w:numId w:val="5"/>
-        </w:numPr>
-        <w:spacing w:after="0" w:line="240" w:lineRule="auto"/>
-        <w:ind w:left="540"/>
-        <w:textAlignment w:val="center"/>
-        <w:rPr>
-          <w:rFonts w:eastAsia="Times New Roman" w:cstheme="minorHAnsi"/>
-          <w:sz w:val="24"/>
-          <w:szCs w:val="24"/>
-        </w:rPr>
-      </w:pPr>
-      <w:r>
-        <w:rPr>
-          <w:rFonts w:eastAsia="Times New Roman" w:cstheme="minorHAnsi"/>
-          <w:b/>
-          <w:bCs/>
-          <w:sz w:val="24"/>
-          <w:szCs w:val="24"/>
-        </w:rPr>
-        <w:t>Mid Priority</w:t>
-      </w:r>
-    </w:p>
-    <w:p>
-      <w:pPr>
-        <w:numPr>
-          <w:ilvl w:val="1"/>
-          <w:numId w:val="5"/>
-        </w:numPr>
-        <w:spacing w:after="0" w:line="240" w:lineRule="auto"/>
-        <w:textAlignment w:val="center"/>
-        <w:rPr>
-          <w:rFonts w:eastAsia="Times New Roman" w:cstheme="minorHAnsi"/>
-          <w:sz w:val="24"/>
-          <w:szCs w:val="24"/>
-        </w:rPr>
-      </w:pPr>
-      <w:r>
-        <w:rPr>
-          <w:rFonts w:eastAsia="Times New Roman" w:cstheme="minorHAnsi"/>
-          <w:sz w:val="24"/>
-          <w:szCs w:val="24"/>
-        </w:rPr>
-        <w:t>Performance: "app is slow"; wants general speedup</w:t>
-      </w:r>
-      <w:r>
-        <w:rPr>
-          <w:rFonts w:eastAsia="Times New Roman" w:cstheme="minorHAnsi"/>
-          <w:sz w:val="24"/>
-          <w:szCs w:val="24"/>
-        </w:rPr>
-        <w:t>.</w:t>
-      </w:r>
-    </w:p>
-    <w:p>
-      <w:pPr>
-        <w:numPr>
-          <w:ilvl w:val="1"/>
-          <w:numId w:val="5"/>
-        </w:numPr>
-        <w:spacing w:after="0" w:line="240" w:lineRule="auto"/>
-        <w:textAlignment w:val="center"/>
-        <w:rPr>
-          <w:rFonts w:eastAsia="Times New Roman" w:cstheme="minorHAnsi"/>
-          <w:sz w:val="24"/>
-          <w:szCs w:val="24"/>
-        </w:rPr>
-      </w:pPr>
-      <w:r>
-        <w:rPr>
-          <w:rFonts w:eastAsia="Times New Roman" w:cstheme="minorHAnsi"/>
-          <w:sz w:val="24"/>
-          <w:szCs w:val="24"/>
-        </w:rPr>
-        <w:t>The "IMPORTANT" section needs to be re-written to remove redundant information.</w:t>
-      </w:r>
-    </w:p>
-    <w:p>
-      <w:pPr>
-        <w:numPr>
-          <w:ilvl w:val="1"/>
-          <w:numId w:val="5"/>
-        </w:numPr>
-        <w:spacing w:after="0" w:line="240" w:lineRule="auto"/>
-        <w:textAlignment w:val="center"/>
-        <w:rPr>
-          <w:rFonts w:eastAsia="Times New Roman" w:cstheme="minorHAnsi"/>
-          <w:sz w:val="24"/>
-          <w:szCs w:val="24"/>
-        </w:rPr>
-      </w:pPr>
-      <w:r>
-        <w:rPr>
-          <w:rFonts w:eastAsia="Times New Roman" w:cstheme="minorHAnsi"/>
-          <w:sz w:val="24"/>
-          <w:szCs w:val="24"/>
-        </w:rPr>
-        <w:t>Add deadline information on app and automate updates.</w:t>
-      </w:r>
-    </w:p>
-    <w:p>
-      <w:pPr>
-        <w:numPr>
-          <w:ilvl w:val="1"/>
-          <w:numId w:val="5"/>
-        </w:numPr>
-        <w:spacing w:after="0" w:line="240" w:lineRule="auto"/>
-        <w:textAlignment w:val="center"/>
-        <w:rPr>
-          <w:rFonts w:eastAsia="Times New Roman" w:cstheme="minorHAnsi"/>
-          <w:sz w:val="24"/>
-          <w:szCs w:val="24"/>
-        </w:rPr>
-      </w:pPr>
-      <w:r>
-        <w:rPr>
-          <w:rFonts w:eastAsia="Times New Roman" w:cstheme="minorHAnsi"/>
-          <w:sz w:val="24"/>
-          <w:szCs w:val="24"/>
-        </w:rPr>
-        <w:t>Write clearer instructions for essay requirements</w:t>
-      </w:r>
-    </w:p>
-    <w:p>
-      <w:pPr>
-        <w:numPr>
-          <w:ilvl w:val="2"/>
-          <w:numId w:val="5"/>
-        </w:numPr>
-        <w:spacing w:after="0" w:line="240" w:lineRule="auto"/>
-        <w:textAlignment w:val="center"/>
-        <w:rPr>
-          <w:rFonts w:eastAsia="Times New Roman" w:cstheme="minorHAnsi"/>
-        </w:rPr>
-      </w:pPr>
-      <w:r>
-        <w:rPr>
-          <w:rFonts w:eastAsia="Times New Roman" w:cstheme="minorHAnsi"/>
-        </w:rPr>
-        <w:t>Write well and be specific about desire to work at the specified site.</w:t>
-      </w:r>
-    </w:p>
-    <w:p>
-      <w:pPr>
-        <w:numPr>
-          <w:ilvl w:val="1"/>
-          <w:numId w:val="5"/>
-        </w:numPr>
-        <w:spacing w:after="0" w:line="240" w:lineRule="auto"/>
-        <w:textAlignment w:val="center"/>
-        <w:rPr>
-          <w:rFonts w:eastAsia="Times New Roman" w:cstheme="minorHAnsi"/>
-          <w:sz w:val="24"/>
-          <w:szCs w:val="24"/>
-        </w:rPr>
-      </w:pPr>
-      <w:r>
-        <w:rPr>
-          <w:rFonts w:eastAsia="Times New Roman" w:cstheme="minorHAnsi"/>
-          <w:sz w:val="24"/>
-          <w:szCs w:val="24"/>
-        </w:rPr>
-        <w:t>Write clearer instruction for transcript requirement</w:t>
-      </w:r>
-    </w:p>
-    <w:p>
-      <w:pPr>
-        <w:numPr>
-          <w:ilvl w:val="0"/>
-          <w:numId w:val="5"/>
-        </w:numPr>
-        <w:spacing w:after="0" w:line="240" w:lineRule="auto"/>
-        <w:ind w:left="540"/>
-        <w:textAlignment w:val="center"/>
-        <w:rPr>
-          <w:rFonts w:eastAsia="Times New Roman" w:cstheme="minorHAnsi"/>
-          <w:sz w:val="24"/>
-          <w:szCs w:val="24"/>
-        </w:rPr>
-      </w:pPr>
-      <w:r>
-        <w:rPr>
-          <w:rFonts w:eastAsia="Times New Roman" w:cstheme="minorHAnsi"/>
-          <w:b/>
-          <w:bCs/>
-          <w:sz w:val="24"/>
-          <w:szCs w:val="24"/>
-        </w:rPr>
-        <w:t>Low Priority</w:t>
-      </w:r>
-    </w:p>
-    <w:p>
-      <w:pPr>
-        <w:numPr>
-          <w:ilvl w:val="1"/>
-          <w:numId w:val="5"/>
-        </w:numPr>
-        <w:spacing w:after="0" w:line="240" w:lineRule="auto"/>
-        <w:textAlignment w:val="center"/>
-        <w:rPr>
-          <w:rFonts w:eastAsia="Times New Roman" w:cstheme="minorHAnsi"/>
-          <w:sz w:val="24"/>
-          <w:szCs w:val="24"/>
-        </w:rPr>
-      </w:pPr>
-      <w:r>
-        <w:rPr>
-          <w:rFonts w:eastAsia="Times New Roman" w:cstheme="minorHAnsi"/>
-          <w:sz w:val="24"/>
-          <w:szCs w:val="24"/>
-        </w:rPr>
-        <w:t>Tighten up grammar/spelling errors (e.g. "intership" -- "internship")</w:t>
-      </w:r>
-      <w:r>
-        <w:rPr>
-          <w:rFonts w:eastAsia="Times New Roman" w:cstheme="minorHAnsi"/>
-          <w:sz w:val="24"/>
-          <w:szCs w:val="24"/>
-        </w:rPr>
-        <w:t>.</w:t>
-      </w:r>
-    </w:p>
-    <w:p>
-      <w:pPr>
-        <w:numPr>
-          <w:ilvl w:val="2"/>
-          <w:numId w:val="5"/>
-        </w:numPr>
-        <w:spacing w:after="0" w:line="240" w:lineRule="auto"/>
-        <w:textAlignment w:val="center"/>
-        <w:rPr>
-          <w:rFonts w:eastAsia="Times New Roman" w:cstheme="minorHAnsi"/>
-          <w:sz w:val="24"/>
-          <w:szCs w:val="24"/>
-        </w:rPr>
-      </w:pPr>
-      <w:r>
-        <w:rPr>
-          <w:rFonts w:eastAsia="Times New Roman" w:cstheme="minorHAnsi"/>
-          <w:sz w:val="24"/>
-          <w:szCs w:val="24"/>
-        </w:rPr>
-        <w:t>Internship for bio says 4900 --&gt; change to 4800</w:t>
-      </w:r>
-      <w:r>
-        <w:rPr>
-          <w:rFonts w:eastAsia="Times New Roman" w:cstheme="minorHAnsi"/>
-          <w:sz w:val="24"/>
-          <w:szCs w:val="24"/>
-        </w:rPr>
-        <w:t>.</w:t>
-      </w:r>
-    </w:p>
-    <w:p>
-      <w:pPr>
-        <w:numPr>
-          <w:ilvl w:val="1"/>
-          <w:numId w:val="5"/>
-        </w:numPr>
-        <w:spacing w:after="0" w:line="240" w:lineRule="auto"/>
-        <w:textAlignment w:val="center"/>
-        <w:rPr>
-          <w:rFonts w:eastAsia="Times New Roman" w:cstheme="minorHAnsi"/>
-          <w:sz w:val="24"/>
-          <w:szCs w:val="24"/>
-        </w:rPr>
-      </w:pPr>
-      <w:r>
-        <w:rPr>
-          <w:rFonts w:eastAsia="Times New Roman" w:cstheme="minorHAnsi"/>
-          <w:sz w:val="24"/>
-          <w:szCs w:val="24"/>
-        </w:rPr>
-        <w:t>Signature only needs typed name</w:t>
-      </w:r>
-      <w:r>
-        <w:rPr>
-          <w:rFonts w:eastAsia="Times New Roman" w:cstheme="minorHAnsi"/>
-          <w:sz w:val="24"/>
-          <w:szCs w:val="24"/>
-        </w:rPr>
-        <w:t>.</w:t>
-      </w:r>
-    </w:p>
-    <w:p>
-      <w:pPr>
-        <w:spacing w:after="0" w:line="240" w:lineRule="auto"/>
-        <w:ind w:left="540"/>
-        <w:rPr>
-          <w:rFonts w:eastAsia="Times New Roman" w:cstheme="minorHAnsi"/>
-          <w:sz w:val="24"/>
-          <w:szCs w:val="24"/>
-        </w:rPr>
-      </w:pPr>
-      <w:r>
-        <w:rPr>
-          <w:rFonts w:eastAsia="Times New Roman" w:cstheme="minorHAnsi"/>
-          <w:sz w:val="24"/>
-          <w:szCs w:val="24"/>
-        </w:rPr>
-        <w:t> </w:t>
-      </w:r>
-    </w:p>
-    <w:p>
-      <w:pPr>
-        <w:spacing w:after="0" w:line="240" w:lineRule="auto"/>
-        <w:rPr>
-          <w:rFonts w:eastAsia="Times New Roman" w:cstheme="minorHAnsi"/>
-          <w:b/>
-          <w:bCs/>
-          <w:sz w:val="32"/>
-          <w:szCs w:val="32"/>
-        </w:rPr>
-      </w:pPr>
-      <w:r>
-        <w:rPr>
-          <w:rFonts w:eastAsia="Times New Roman" w:cstheme="minorHAnsi"/>
-          <w:b/>
-          <w:bCs/>
-          <w:sz w:val="32"/>
-          <w:szCs w:val="32"/>
-        </w:rPr>
-        <w:t>Domain (Mid</w:t>
-      </w:r>
-      <w:r>
-        <w:rPr>
-          <w:rFonts w:eastAsia="Times New Roman" w:cstheme="minorHAnsi"/>
-          <w:b/>
-          <w:bCs/>
-          <w:sz w:val="32"/>
-          <w:szCs w:val="32"/>
-        </w:rPr>
-        <w:t xml:space="preserve"> </w:t>
-      </w:r>
-      <w:r>
-        <w:rPr>
-          <w:rFonts w:eastAsia="Times New Roman" w:cstheme="minorHAnsi"/>
-          <w:b/>
-          <w:bCs/>
-          <w:sz w:val="32"/>
-          <w:szCs w:val="32"/>
-        </w:rPr>
-        <w:t>Priority):</w:t>
-      </w:r>
-    </w:p>
-    <w:p>
-      <w:pPr>
-        <w:numPr>
-          <w:ilvl w:val="0"/>
-          <w:numId w:val="6"/>
-        </w:numPr>
-        <w:spacing w:after="0" w:line="240" w:lineRule="auto"/>
-        <w:ind w:left="540"/>
-        <w:textAlignment w:val="center"/>
-        <w:rPr>
-          <w:rFonts w:eastAsia="Times New Roman" w:cstheme="minorHAnsi"/>
-          <w:sz w:val="24"/>
-          <w:szCs w:val="24"/>
-        </w:rPr>
-      </w:pPr>
-      <w:r>
-        <w:rPr>
-          <w:rFonts w:eastAsia="Times New Roman" w:cstheme="minorHAnsi"/>
-          <w:sz w:val="24"/>
-          <w:szCs w:val="24"/>
-        </w:rPr>
-        <w:t>Need preceptor (site supervisor) to fill out same form as user</w:t>
-      </w:r>
-      <w:r>
-        <w:rPr>
-          <w:rFonts w:eastAsia="Times New Roman" w:cstheme="minorHAnsi"/>
-          <w:sz w:val="24"/>
-          <w:szCs w:val="24"/>
-        </w:rPr>
-        <w:t>.</w:t>
-      </w:r>
-    </w:p>
-    <w:p>
-      <w:pPr>
-        <w:spacing w:after="0" w:line="480" w:lineRule="auto"/>
-        <w:textAlignment w:val="center"/>
-        <w:rPr>
-          <w:rFonts w:eastAsia="Times New Roman" w:cstheme="minorHAnsi"/>
-          <w:b/>
-          <w:bCs/>
-          <w:sz w:val="36"/>
-          <w:szCs w:val="36"/>
-        </w:rPr>
-      </w:pPr>
-    </w:p>
-    <w:p>
-      <w:pPr>
-        <w:spacing w:after="0" w:line="480" w:lineRule="auto"/>
-        <w:textAlignment w:val="center"/>
-        <w:rPr>
-          <w:rFonts w:eastAsia="Times New Roman" w:cstheme="minorHAnsi"/>
-          <w:b/>
-          <w:bCs/>
-          <w:sz w:val="36"/>
-          <w:szCs w:val="36"/>
-        </w:rPr>
-      </w:pPr>
-      <w:r>
-        <w:rPr>
-          <w:rFonts w:eastAsia="Times New Roman" w:cstheme="minorHAnsi"/>
-          <w:b/>
-          <w:bCs/>
-          <w:sz w:val="36"/>
-          <w:szCs w:val="36"/>
-        </w:rPr>
-        <w:t xml:space="preserve">Common </w:t>
-      </w:r>
-      <w:bookmarkStart w:id="0" w:name="_GoBack"/>
-      <w:bookmarkEnd w:id="0"/>
-      <w:r>
-        <w:rPr>
-          <w:rFonts w:eastAsia="Times New Roman" w:cstheme="minorHAnsi"/>
-          <w:b/>
-          <w:bCs/>
-          <w:sz w:val="36"/>
-          <w:szCs w:val="36"/>
-        </w:rPr>
-        <w:t>Issues</w:t>
-      </w:r>
-    </w:p>
-    <w:p>
-      <w:pPr>
-        <w:spacing w:after="0" w:line="240" w:lineRule="auto"/>
-        <w:textAlignment w:val="center"/>
-        <w:rPr>
-          <w:rFonts w:eastAsia="Times New Roman" w:cstheme="minorHAnsi"/>
-          <w:b/>
-          <w:bCs/>
-          <w:sz w:val="24"/>
-          <w:szCs w:val="24"/>
-        </w:rPr>
-      </w:pPr>
-      <w:r>
-        <w:rPr>
-          <w:rFonts w:eastAsia="Times New Roman" w:cstheme="minorHAnsi"/>
-          <w:b/>
-          <w:bCs/>
-          <w:sz w:val="24"/>
-          <w:szCs w:val="24"/>
-        </w:rPr>
-        <w:t>Use gulp to generate contents under public/</w:t>
+          <w:sz w:val="32"/>
+          <w:szCs w:val="32"/>
+        </w:rPr>
+      </w:pPr>
+      <w:r>
+        <w:rPr>
+          <w:rFonts w:cstheme="minorHAnsi"/>
+          <w:bCs/>
+          <w:sz w:val="32"/>
+          <w:szCs w:val="32"/>
+        </w:rPr>
+        <w:t>Biology preceptor f</w:t>
+      </w:r>
+      <w:r>
+        <w:rPr>
+          <w:rFonts w:cstheme="minorHAnsi"/>
+          <w:bCs/>
+          <w:sz w:val="32"/>
+          <w:szCs w:val="32"/>
+        </w:rPr>
+        <w:t xml:space="preserve">orm on the </w:t>
+      </w:r>
+      <w:proofErr w:type="spellStart"/>
+      <w:r>
+        <w:rPr>
+          <w:rFonts w:cstheme="minorHAnsi"/>
+          <w:bCs/>
+          <w:sz w:val="32"/>
+          <w:szCs w:val="32"/>
+        </w:rPr>
+        <w:t>myGGC</w:t>
+      </w:r>
+      <w:proofErr w:type="spellEnd"/>
+      <w:r>
+        <w:rPr>
+          <w:rFonts w:cstheme="minorHAnsi"/>
+          <w:bCs/>
+          <w:sz w:val="32"/>
+          <w:szCs w:val="32"/>
+        </w:rPr>
+        <w:t xml:space="preserve"> SST Internship page </w:t>
+      </w:r>
+      <w:r>
+        <w:rPr>
+          <w:rFonts w:cstheme="minorHAnsi"/>
+          <w:bCs/>
+          <w:sz w:val="32"/>
+          <w:szCs w:val="32"/>
+        </w:rPr>
+        <w:t xml:space="preserve">required </w:t>
+      </w:r>
+      <w:r>
+        <w:rPr>
+          <w:rFonts w:cstheme="minorHAnsi"/>
+          <w:bCs/>
+          <w:sz w:val="32"/>
+          <w:szCs w:val="32"/>
+        </w:rPr>
+        <w:t>if student elects to propose their own internship site.</w:t>
       </w:r>
     </w:p>
     <w:p>
@@ -1619,132 +1533,26 @@
         <w:pStyle w:val="ListParagraph"/>
         <w:numPr>
           <w:ilvl w:val="0"/>
-          <w:numId w:val="18"/>
+          <w:numId w:val="12"/>
         </w:numPr>
-        <w:spacing w:line="256" w:lineRule="auto"/>
-        <w:rPr>
-          <w:rFonts w:cstheme="minorHAnsi"/>
-        </w:rPr>
-      </w:pPr>
-      <w:r>
-        <w:rPr>
-          <w:rFonts w:cstheme="minorHAnsi"/>
-        </w:rPr>
-        <w:t>Fall 2018 team mistakenly edited CSS and Js files under public/. Those changes are now carrying into the counterpart files under development/ on the fall2018 branch. However, these changes are not tested.</w:t>
-      </w:r>
-    </w:p>
-    <w:p>
-      <w:pPr>
-        <w:pStyle w:val="ListParagraph"/>
-        <w:numPr>
-          <w:ilvl w:val="0"/>
-          <w:numId w:val="18"/>
-        </w:numPr>
-        <w:spacing w:line="256" w:lineRule="auto"/>
-        <w:rPr>
-          <w:rFonts w:cstheme="minorHAnsi"/>
-        </w:rPr>
-      </w:pPr>
-      <w:r>
-        <w:rPr>
-          <w:rFonts w:cstheme="minorHAnsi"/>
-        </w:rPr>
-        <w:t>Correction steps:</w:t>
-      </w:r>
-    </w:p>
-    <w:p>
-      <w:pPr>
-        <w:pStyle w:val="ListParagraph"/>
-        <w:numPr>
-          <w:ilvl w:val="1"/>
-          <w:numId w:val="18"/>
-        </w:numPr>
-        <w:spacing w:line="256" w:lineRule="auto"/>
-        <w:rPr>
-          <w:rFonts w:cstheme="minorHAnsi"/>
-          <w:highlight w:val="green"/>
-        </w:rPr>
-      </w:pPr>
-      <w:r>
-        <w:rPr>
-          <w:rFonts w:cstheme="minorHAnsi"/>
-          <w:highlight w:val="green"/>
-        </w:rPr>
-        <w:t>Gulp should be called to auto-generate public/ files (</w:t>
-      </w:r>
-      <w:r>
+        <w:spacing w:line="240" w:lineRule="auto"/>
         <w:rPr>
           <w:rFonts w:cstheme="minorHAnsi"/>
           <w:b/>
-          <w:bCs/>
-          <w:highlight w:val="green"/>
-        </w:rPr>
-        <w:t>Gunay</w:t>
-      </w:r>
-      <w:r>
-        <w:rPr>
-          <w:rFonts w:cstheme="minorHAnsi"/>
-          <w:highlight w:val="green"/>
-        </w:rPr>
-        <w:t>)</w:t>
-      </w:r>
-    </w:p>
-    <w:p>
-      <w:pPr>
-        <w:pStyle w:val="ListParagraph"/>
-        <w:numPr>
-          <w:ilvl w:val="1"/>
-          <w:numId w:val="18"/>
-        </w:numPr>
-        <w:spacing w:line="256" w:lineRule="auto"/>
-        <w:rPr>
-          <w:rFonts w:cstheme="minorHAnsi"/>
-        </w:rPr>
-      </w:pPr>
-      <w:r>
-        <w:rPr>
-          <w:rFonts w:cstheme="minorHAnsi"/>
-        </w:rPr>
-        <w:t>Test all functionality</w:t>
-      </w:r>
-    </w:p>
-    <w:p>
-      <w:pPr>
-        <w:pStyle w:val="ListParagraph"/>
-        <w:numPr>
-          <w:ilvl w:val="1"/>
-          <w:numId w:val="18"/>
-        </w:numPr>
-        <w:spacing w:line="256" w:lineRule="auto"/>
-        <w:rPr>
-          <w:rFonts w:cstheme="minorHAnsi"/>
-        </w:rPr>
-      </w:pPr>
-      <w:r>
-        <w:rPr>
-          <w:rFonts w:cstheme="minorHAnsi"/>
-        </w:rPr>
-        <w:t>Add gulp to dev instructions in README</w:t>
-      </w:r>
-    </w:p>
-    <w:p>
-      <w:pPr>
-        <w:pStyle w:val="ListParagraph"/>
-        <w:numPr>
-          <w:ilvl w:val="1"/>
-          <w:numId w:val="18"/>
-        </w:numPr>
-        <w:spacing w:line="256" w:lineRule="auto"/>
-        <w:rPr>
-          <w:rFonts w:cstheme="minorHAnsi"/>
-        </w:rPr>
-      </w:pPr>
-      <w:r>
-        <w:rPr>
-          <w:rFonts w:cstheme="minorHAnsi"/>
-        </w:rPr>
-        <w:t>Merge to master and test on Heroku deployment</w:t>
-      </w:r>
+          <w:sz w:val="32"/>
+          <w:szCs w:val="32"/>
+        </w:rPr>
+      </w:pPr>
+      <w:r>
+        <w:rPr>
+          <w:rFonts w:eastAsia="Times New Roman" w:cstheme="minorHAnsi"/>
+          <w:sz w:val="32"/>
+          <w:szCs w:val="32"/>
+        </w:rPr>
+        <w:t>Will need to get an updated list of active established sites from Dr. Hammonds-Odie and update the database.</w:t>
+      </w:r>
+      <w:bookmarkStart w:id="2" w:name="_GoBack"/>
+      <w:bookmarkEnd w:id="2"/>
     </w:p>
     <w:sectPr>
       <w:pgSz w:w="12240" w:h="15840"/>
@@ -2121,9 +1929,324 @@
     </w:lvl>
   </w:abstractNum>
   <w:abstractNum w:abstractNumId="3" w15:restartNumberingAfterBreak="0">
-    <w:nsid w:val="135C559F"/>
+    <w:nsid w:val="15EB7ABF"/>
+    <w:multiLevelType w:val="hybridMultilevel"/>
+    <w:tmpl w:val="640EE0F8"/>
+    <w:lvl w:ilvl="0" w:tplc="04090001">
+      <w:start w:val="1"/>
+      <w:numFmt w:val="bullet"/>
+      <w:lvlText w:val=""/>
+      <w:lvlJc w:val="left"/>
+      <w:pPr>
+        <w:ind w:left="3600" w:hanging="360"/>
+      </w:pPr>
+      <w:rPr>
+        <w:rFonts w:ascii="Symbol" w:hAnsi="Symbol" w:hint="default"/>
+      </w:rPr>
+    </w:lvl>
+    <w:lvl w:ilvl="1" w:tplc="04090003" w:tentative="1">
+      <w:start w:val="1"/>
+      <w:numFmt w:val="bullet"/>
+      <w:lvlText w:val="o"/>
+      <w:lvlJc w:val="left"/>
+      <w:pPr>
+        <w:ind w:left="4320" w:hanging="360"/>
+      </w:pPr>
+      <w:rPr>
+        <w:rFonts w:ascii="Courier New" w:hAnsi="Courier New" w:cs="Courier New" w:hint="default"/>
+      </w:rPr>
+    </w:lvl>
+    <w:lvl w:ilvl="2" w:tplc="04090005" w:tentative="1">
+      <w:start w:val="1"/>
+      <w:numFmt w:val="bullet"/>
+      <w:lvlText w:val=""/>
+      <w:lvlJc w:val="left"/>
+      <w:pPr>
+        <w:ind w:left="5040" w:hanging="360"/>
+      </w:pPr>
+      <w:rPr>
+        <w:rFonts w:ascii="Wingdings" w:hAnsi="Wingdings" w:hint="default"/>
+      </w:rPr>
+    </w:lvl>
+    <w:lvl w:ilvl="3" w:tplc="04090001" w:tentative="1">
+      <w:start w:val="1"/>
+      <w:numFmt w:val="bullet"/>
+      <w:lvlText w:val=""/>
+      <w:lvlJc w:val="left"/>
+      <w:pPr>
+        <w:ind w:left="5760" w:hanging="360"/>
+      </w:pPr>
+      <w:rPr>
+        <w:rFonts w:ascii="Symbol" w:hAnsi="Symbol" w:hint="default"/>
+      </w:rPr>
+    </w:lvl>
+    <w:lvl w:ilvl="4" w:tplc="04090003" w:tentative="1">
+      <w:start w:val="1"/>
+      <w:numFmt w:val="bullet"/>
+      <w:lvlText w:val="o"/>
+      <w:lvlJc w:val="left"/>
+      <w:pPr>
+        <w:ind w:left="6480" w:hanging="360"/>
+      </w:pPr>
+      <w:rPr>
+        <w:rFonts w:ascii="Courier New" w:hAnsi="Courier New" w:cs="Courier New" w:hint="default"/>
+      </w:rPr>
+    </w:lvl>
+    <w:lvl w:ilvl="5" w:tplc="04090005" w:tentative="1">
+      <w:start w:val="1"/>
+      <w:numFmt w:val="bullet"/>
+      <w:lvlText w:val=""/>
+      <w:lvlJc w:val="left"/>
+      <w:pPr>
+        <w:ind w:left="7200" w:hanging="360"/>
+      </w:pPr>
+      <w:rPr>
+        <w:rFonts w:ascii="Wingdings" w:hAnsi="Wingdings" w:hint="default"/>
+      </w:rPr>
+    </w:lvl>
+    <w:lvl w:ilvl="6" w:tplc="04090001" w:tentative="1">
+      <w:start w:val="1"/>
+      <w:numFmt w:val="bullet"/>
+      <w:lvlText w:val=""/>
+      <w:lvlJc w:val="left"/>
+      <w:pPr>
+        <w:ind w:left="7920" w:hanging="360"/>
+      </w:pPr>
+      <w:rPr>
+        <w:rFonts w:ascii="Symbol" w:hAnsi="Symbol" w:hint="default"/>
+      </w:rPr>
+    </w:lvl>
+    <w:lvl w:ilvl="7" w:tplc="04090003" w:tentative="1">
+      <w:start w:val="1"/>
+      <w:numFmt w:val="bullet"/>
+      <w:lvlText w:val="o"/>
+      <w:lvlJc w:val="left"/>
+      <w:pPr>
+        <w:ind w:left="8640" w:hanging="360"/>
+      </w:pPr>
+      <w:rPr>
+        <w:rFonts w:ascii="Courier New" w:hAnsi="Courier New" w:cs="Courier New" w:hint="default"/>
+      </w:rPr>
+    </w:lvl>
+    <w:lvl w:ilvl="8" w:tplc="04090005" w:tentative="1">
+      <w:start w:val="1"/>
+      <w:numFmt w:val="bullet"/>
+      <w:lvlText w:val=""/>
+      <w:lvlJc w:val="left"/>
+      <w:pPr>
+        <w:ind w:left="9360" w:hanging="360"/>
+      </w:pPr>
+      <w:rPr>
+        <w:rFonts w:ascii="Wingdings" w:hAnsi="Wingdings" w:hint="default"/>
+      </w:rPr>
+    </w:lvl>
+  </w:abstractNum>
+  <w:abstractNum w:abstractNumId="4" w15:restartNumberingAfterBreak="0">
+    <w:nsid w:val="22443596"/>
+    <w:multiLevelType w:val="hybridMultilevel"/>
+    <w:tmpl w:val="07B4FCDE"/>
+    <w:lvl w:ilvl="0" w:tplc="04090001">
+      <w:start w:val="1"/>
+      <w:numFmt w:val="bullet"/>
+      <w:lvlText w:val=""/>
+      <w:lvlJc w:val="left"/>
+      <w:pPr>
+        <w:ind w:left="720" w:hanging="360"/>
+      </w:pPr>
+      <w:rPr>
+        <w:rFonts w:ascii="Symbol" w:hAnsi="Symbol" w:hint="default"/>
+      </w:rPr>
+    </w:lvl>
+    <w:lvl w:ilvl="1" w:tplc="04090003" w:tentative="1">
+      <w:start w:val="1"/>
+      <w:numFmt w:val="bullet"/>
+      <w:lvlText w:val="o"/>
+      <w:lvlJc w:val="left"/>
+      <w:pPr>
+        <w:ind w:left="1440" w:hanging="360"/>
+      </w:pPr>
+      <w:rPr>
+        <w:rFonts w:ascii="Courier New" w:hAnsi="Courier New" w:cs="Courier New" w:hint="default"/>
+      </w:rPr>
+    </w:lvl>
+    <w:lvl w:ilvl="2" w:tplc="04090005" w:tentative="1">
+      <w:start w:val="1"/>
+      <w:numFmt w:val="bullet"/>
+      <w:lvlText w:val=""/>
+      <w:lvlJc w:val="left"/>
+      <w:pPr>
+        <w:ind w:left="2160" w:hanging="360"/>
+      </w:pPr>
+      <w:rPr>
+        <w:rFonts w:ascii="Wingdings" w:hAnsi="Wingdings" w:hint="default"/>
+      </w:rPr>
+    </w:lvl>
+    <w:lvl w:ilvl="3" w:tplc="04090001" w:tentative="1">
+      <w:start w:val="1"/>
+      <w:numFmt w:val="bullet"/>
+      <w:lvlText w:val=""/>
+      <w:lvlJc w:val="left"/>
+      <w:pPr>
+        <w:ind w:left="2880" w:hanging="360"/>
+      </w:pPr>
+      <w:rPr>
+        <w:rFonts w:ascii="Symbol" w:hAnsi="Symbol" w:hint="default"/>
+      </w:rPr>
+    </w:lvl>
+    <w:lvl w:ilvl="4" w:tplc="04090003" w:tentative="1">
+      <w:start w:val="1"/>
+      <w:numFmt w:val="bullet"/>
+      <w:lvlText w:val="o"/>
+      <w:lvlJc w:val="left"/>
+      <w:pPr>
+        <w:ind w:left="3600" w:hanging="360"/>
+      </w:pPr>
+      <w:rPr>
+        <w:rFonts w:ascii="Courier New" w:hAnsi="Courier New" w:cs="Courier New" w:hint="default"/>
+      </w:rPr>
+    </w:lvl>
+    <w:lvl w:ilvl="5" w:tplc="04090005" w:tentative="1">
+      <w:start w:val="1"/>
+      <w:numFmt w:val="bullet"/>
+      <w:lvlText w:val=""/>
+      <w:lvlJc w:val="left"/>
+      <w:pPr>
+        <w:ind w:left="4320" w:hanging="360"/>
+      </w:pPr>
+      <w:rPr>
+        <w:rFonts w:ascii="Wingdings" w:hAnsi="Wingdings" w:hint="default"/>
+      </w:rPr>
+    </w:lvl>
+    <w:lvl w:ilvl="6" w:tplc="04090001" w:tentative="1">
+      <w:start w:val="1"/>
+      <w:numFmt w:val="bullet"/>
+      <w:lvlText w:val=""/>
+      <w:lvlJc w:val="left"/>
+      <w:pPr>
+        <w:ind w:left="5040" w:hanging="360"/>
+      </w:pPr>
+      <w:rPr>
+        <w:rFonts w:ascii="Symbol" w:hAnsi="Symbol" w:hint="default"/>
+      </w:rPr>
+    </w:lvl>
+    <w:lvl w:ilvl="7" w:tplc="04090003" w:tentative="1">
+      <w:start w:val="1"/>
+      <w:numFmt w:val="bullet"/>
+      <w:lvlText w:val="o"/>
+      <w:lvlJc w:val="left"/>
+      <w:pPr>
+        <w:ind w:left="5760" w:hanging="360"/>
+      </w:pPr>
+      <w:rPr>
+        <w:rFonts w:ascii="Courier New" w:hAnsi="Courier New" w:cs="Courier New" w:hint="default"/>
+      </w:rPr>
+    </w:lvl>
+    <w:lvl w:ilvl="8" w:tplc="04090005" w:tentative="1">
+      <w:start w:val="1"/>
+      <w:numFmt w:val="bullet"/>
+      <w:lvlText w:val=""/>
+      <w:lvlJc w:val="left"/>
+      <w:pPr>
+        <w:ind w:left="6480" w:hanging="360"/>
+      </w:pPr>
+      <w:rPr>
+        <w:rFonts w:ascii="Wingdings" w:hAnsi="Wingdings" w:hint="default"/>
+      </w:rPr>
+    </w:lvl>
+  </w:abstractNum>
+  <w:abstractNum w:abstractNumId="5" w15:restartNumberingAfterBreak="0">
+    <w:nsid w:val="36CE3DF5"/>
+    <w:multiLevelType w:val="hybridMultilevel"/>
+    <w:tmpl w:val="630E9B78"/>
+    <w:lvl w:ilvl="0" w:tplc="BB90318A">
+      <w:start w:val="1"/>
+      <w:numFmt w:val="decimal"/>
+      <w:lvlText w:val="(%1)"/>
+      <w:lvlJc w:val="left"/>
+      <w:pPr>
+        <w:ind w:left="720" w:hanging="360"/>
+      </w:pPr>
+      <w:rPr>
+        <w:rFonts w:hint="default"/>
+      </w:rPr>
+    </w:lvl>
+    <w:lvl w:ilvl="1" w:tplc="04090019" w:tentative="1">
+      <w:start w:val="1"/>
+      <w:numFmt w:val="lowerLetter"/>
+      <w:lvlText w:val="%2."/>
+      <w:lvlJc w:val="left"/>
+      <w:pPr>
+        <w:ind w:left="1440" w:hanging="360"/>
+      </w:pPr>
+    </w:lvl>
+    <w:lvl w:ilvl="2" w:tplc="0409001B" w:tentative="1">
+      <w:start w:val="1"/>
+      <w:numFmt w:val="lowerRoman"/>
+      <w:lvlText w:val="%3."/>
+      <w:lvlJc w:val="right"/>
+      <w:pPr>
+        <w:ind w:left="2160" w:hanging="180"/>
+      </w:pPr>
+    </w:lvl>
+    <w:lvl w:ilvl="3" w:tplc="0409000F" w:tentative="1">
+      <w:start w:val="1"/>
+      <w:numFmt w:val="decimal"/>
+      <w:lvlText w:val="%4."/>
+      <w:lvlJc w:val="left"/>
+      <w:pPr>
+        <w:ind w:left="2880" w:hanging="360"/>
+      </w:pPr>
+    </w:lvl>
+    <w:lvl w:ilvl="4" w:tplc="04090019" w:tentative="1">
+      <w:start w:val="1"/>
+      <w:numFmt w:val="lowerLetter"/>
+      <w:lvlText w:val="%5."/>
+      <w:lvlJc w:val="left"/>
+      <w:pPr>
+        <w:ind w:left="3600" w:hanging="360"/>
+      </w:pPr>
+    </w:lvl>
+    <w:lvl w:ilvl="5" w:tplc="0409001B" w:tentative="1">
+      <w:start w:val="1"/>
+      <w:numFmt w:val="lowerRoman"/>
+      <w:lvlText w:val="%6."/>
+      <w:lvlJc w:val="right"/>
+      <w:pPr>
+        <w:ind w:left="4320" w:hanging="180"/>
+      </w:pPr>
+    </w:lvl>
+    <w:lvl w:ilvl="6" w:tplc="0409000F" w:tentative="1">
+      <w:start w:val="1"/>
+      <w:numFmt w:val="decimal"/>
+      <w:lvlText w:val="%7."/>
+      <w:lvlJc w:val="left"/>
+      <w:pPr>
+        <w:ind w:left="5040" w:hanging="360"/>
+      </w:pPr>
+    </w:lvl>
+    <w:lvl w:ilvl="7" w:tplc="04090019" w:tentative="1">
+      <w:start w:val="1"/>
+      <w:numFmt w:val="lowerLetter"/>
+      <w:lvlText w:val="%8."/>
+      <w:lvlJc w:val="left"/>
+      <w:pPr>
+        <w:ind w:left="5760" w:hanging="360"/>
+      </w:pPr>
+    </w:lvl>
+    <w:lvl w:ilvl="8" w:tplc="0409001B" w:tentative="1">
+      <w:start w:val="1"/>
+      <w:numFmt w:val="lowerRoman"/>
+      <w:lvlText w:val="%9."/>
+      <w:lvlJc w:val="right"/>
+      <w:pPr>
+        <w:ind w:left="6480" w:hanging="180"/>
+      </w:pPr>
+    </w:lvl>
+  </w:abstractNum>
+  <w:abstractNum w:abstractNumId="6" w15:restartNumberingAfterBreak="0">
+    <w:nsid w:val="3F7934C5"/>
     <w:multiLevelType w:val="multilevel"/>
-    <w:tmpl w:val="E33AB294"/>
+    <w:tmpl w:val="38FEC49A"/>
     <w:lvl w:ilvl="0">
       <w:start w:val="1"/>
       <w:numFmt w:val="bullet"/>
@@ -2140,10 +2263,10 @@
         <w:sz w:val="20"/>
       </w:rPr>
     </w:lvl>
-    <w:lvl w:ilvl="1">
-      <w:start w:val="1"/>
-      <w:numFmt w:val="bullet"/>
-      <w:lvlText w:val="o"/>
+    <w:lvl w:ilvl="1" w:tentative="1">
+      <w:start w:val="1"/>
+      <w:numFmt w:val="bullet"/>
+      <w:lvlText w:val=""/>
       <w:lvlJc w:val="left"/>
       <w:pPr>
         <w:tabs>
@@ -2152,11 +2275,11 @@
         <w:ind w:left="1440" w:hanging="360"/>
       </w:pPr>
       <w:rPr>
-        <w:rFonts w:ascii="Courier New" w:hAnsi="Courier New" w:hint="default"/>
+        <w:rFonts w:ascii="Symbol" w:hAnsi="Symbol" w:hint="default"/>
         <w:sz w:val="20"/>
       </w:rPr>
     </w:lvl>
-    <w:lvl w:ilvl="2">
+    <w:lvl w:ilvl="2" w:tentative="1">
       <w:start w:val="1"/>
       <w:numFmt w:val="bullet"/>
       <w:lvlText w:val=""/>
@@ -2269,323 +2392,121 @@
       </w:rPr>
     </w:lvl>
   </w:abstractNum>
-  <w:abstractNum w:abstractNumId="4" w15:restartNumberingAfterBreak="0">
-    <w:nsid w:val="15EB7ABF"/>
+  <w:abstractNum w:abstractNumId="7" w15:restartNumberingAfterBreak="0">
+    <w:nsid w:val="43415855"/>
     <w:multiLevelType w:val="hybridMultilevel"/>
-    <w:tmpl w:val="640EE0F8"/>
+    <w:tmpl w:val="F26E259E"/>
     <w:lvl w:ilvl="0" w:tplc="04090001">
       <w:start w:val="1"/>
       <w:numFmt w:val="bullet"/>
       <w:lvlText w:val=""/>
       <w:lvlJc w:val="left"/>
       <w:pPr>
+        <w:ind w:left="720" w:hanging="360"/>
+      </w:pPr>
+      <w:rPr>
+        <w:rFonts w:ascii="Symbol" w:hAnsi="Symbol" w:hint="default"/>
+      </w:rPr>
+    </w:lvl>
+    <w:lvl w:ilvl="1" w:tplc="04090003" w:tentative="1">
+      <w:start w:val="1"/>
+      <w:numFmt w:val="bullet"/>
+      <w:lvlText w:val="o"/>
+      <w:lvlJc w:val="left"/>
+      <w:pPr>
+        <w:ind w:left="1440" w:hanging="360"/>
+      </w:pPr>
+      <w:rPr>
+        <w:rFonts w:ascii="Courier New" w:hAnsi="Courier New" w:cs="Courier New" w:hint="default"/>
+      </w:rPr>
+    </w:lvl>
+    <w:lvl w:ilvl="2" w:tplc="04090005" w:tentative="1">
+      <w:start w:val="1"/>
+      <w:numFmt w:val="bullet"/>
+      <w:lvlText w:val=""/>
+      <w:lvlJc w:val="left"/>
+      <w:pPr>
+        <w:ind w:left="2160" w:hanging="360"/>
+      </w:pPr>
+      <w:rPr>
+        <w:rFonts w:ascii="Wingdings" w:hAnsi="Wingdings" w:hint="default"/>
+      </w:rPr>
+    </w:lvl>
+    <w:lvl w:ilvl="3" w:tplc="04090001" w:tentative="1">
+      <w:start w:val="1"/>
+      <w:numFmt w:val="bullet"/>
+      <w:lvlText w:val=""/>
+      <w:lvlJc w:val="left"/>
+      <w:pPr>
+        <w:ind w:left="2880" w:hanging="360"/>
+      </w:pPr>
+      <w:rPr>
+        <w:rFonts w:ascii="Symbol" w:hAnsi="Symbol" w:hint="default"/>
+      </w:rPr>
+    </w:lvl>
+    <w:lvl w:ilvl="4" w:tplc="04090003" w:tentative="1">
+      <w:start w:val="1"/>
+      <w:numFmt w:val="bullet"/>
+      <w:lvlText w:val="o"/>
+      <w:lvlJc w:val="left"/>
+      <w:pPr>
         <w:ind w:left="3600" w:hanging="360"/>
       </w:pPr>
       <w:rPr>
-        <w:rFonts w:ascii="Symbol" w:hAnsi="Symbol" w:hint="default"/>
-      </w:rPr>
-    </w:lvl>
-    <w:lvl w:ilvl="1" w:tplc="04090003" w:tentative="1">
+        <w:rFonts w:ascii="Courier New" w:hAnsi="Courier New" w:cs="Courier New" w:hint="default"/>
+      </w:rPr>
+    </w:lvl>
+    <w:lvl w:ilvl="5" w:tplc="04090005" w:tentative="1">
+      <w:start w:val="1"/>
+      <w:numFmt w:val="bullet"/>
+      <w:lvlText w:val=""/>
+      <w:lvlJc w:val="left"/>
+      <w:pPr>
+        <w:ind w:left="4320" w:hanging="360"/>
+      </w:pPr>
+      <w:rPr>
+        <w:rFonts w:ascii="Wingdings" w:hAnsi="Wingdings" w:hint="default"/>
+      </w:rPr>
+    </w:lvl>
+    <w:lvl w:ilvl="6" w:tplc="04090001" w:tentative="1">
+      <w:start w:val="1"/>
+      <w:numFmt w:val="bullet"/>
+      <w:lvlText w:val=""/>
+      <w:lvlJc w:val="left"/>
+      <w:pPr>
+        <w:ind w:left="5040" w:hanging="360"/>
+      </w:pPr>
+      <w:rPr>
+        <w:rFonts w:ascii="Symbol" w:hAnsi="Symbol" w:hint="default"/>
+      </w:rPr>
+    </w:lvl>
+    <w:lvl w:ilvl="7" w:tplc="04090003" w:tentative="1">
       <w:start w:val="1"/>
       <w:numFmt w:val="bullet"/>
       <w:lvlText w:val="o"/>
       <w:lvlJc w:val="left"/>
       <w:pPr>
-        <w:ind w:left="4320" w:hanging="360"/>
+        <w:ind w:left="5760" w:hanging="360"/>
       </w:pPr>
       <w:rPr>
         <w:rFonts w:ascii="Courier New" w:hAnsi="Courier New" w:cs="Courier New" w:hint="default"/>
       </w:rPr>
     </w:lvl>
-    <w:lvl w:ilvl="2" w:tplc="04090005" w:tentative="1">
+    <w:lvl w:ilvl="8" w:tplc="04090005" w:tentative="1">
       <w:start w:val="1"/>
       <w:numFmt w:val="bullet"/>
       <w:lvlText w:val=""/>
       <w:lvlJc w:val="left"/>
       <w:pPr>
-        <w:ind w:left="5040" w:hanging="360"/>
+        <w:ind w:left="6480" w:hanging="360"/>
       </w:pPr>
       <w:rPr>
         <w:rFonts w:ascii="Wingdings" w:hAnsi="Wingdings" w:hint="default"/>
       </w:rPr>
     </w:lvl>
-    <w:lvl w:ilvl="3" w:tplc="04090001" w:tentative="1">
-      <w:start w:val="1"/>
-      <w:numFmt w:val="bullet"/>
-      <w:lvlText w:val=""/>
-      <w:lvlJc w:val="left"/>
-      <w:pPr>
-        <w:ind w:left="5760" w:hanging="360"/>
-      </w:pPr>
-      <w:rPr>
-        <w:rFonts w:ascii="Symbol" w:hAnsi="Symbol" w:hint="default"/>
-      </w:rPr>
-    </w:lvl>
-    <w:lvl w:ilvl="4" w:tplc="04090003" w:tentative="1">
-      <w:start w:val="1"/>
-      <w:numFmt w:val="bullet"/>
-      <w:lvlText w:val="o"/>
-      <w:lvlJc w:val="left"/>
-      <w:pPr>
-        <w:ind w:left="6480" w:hanging="360"/>
-      </w:pPr>
-      <w:rPr>
-        <w:rFonts w:ascii="Courier New" w:hAnsi="Courier New" w:cs="Courier New" w:hint="default"/>
-      </w:rPr>
-    </w:lvl>
-    <w:lvl w:ilvl="5" w:tplc="04090005" w:tentative="1">
-      <w:start w:val="1"/>
-      <w:numFmt w:val="bullet"/>
-      <w:lvlText w:val=""/>
-      <w:lvlJc w:val="left"/>
-      <w:pPr>
-        <w:ind w:left="7200" w:hanging="360"/>
-      </w:pPr>
-      <w:rPr>
-        <w:rFonts w:ascii="Wingdings" w:hAnsi="Wingdings" w:hint="default"/>
-      </w:rPr>
-    </w:lvl>
-    <w:lvl w:ilvl="6" w:tplc="04090001" w:tentative="1">
-      <w:start w:val="1"/>
-      <w:numFmt w:val="bullet"/>
-      <w:lvlText w:val=""/>
-      <w:lvlJc w:val="left"/>
-      <w:pPr>
-        <w:ind w:left="7920" w:hanging="360"/>
-      </w:pPr>
-      <w:rPr>
-        <w:rFonts w:ascii="Symbol" w:hAnsi="Symbol" w:hint="default"/>
-      </w:rPr>
-    </w:lvl>
-    <w:lvl w:ilvl="7" w:tplc="04090003" w:tentative="1">
-      <w:start w:val="1"/>
-      <w:numFmt w:val="bullet"/>
-      <w:lvlText w:val="o"/>
-      <w:lvlJc w:val="left"/>
-      <w:pPr>
-        <w:ind w:left="8640" w:hanging="360"/>
-      </w:pPr>
-      <w:rPr>
-        <w:rFonts w:ascii="Courier New" w:hAnsi="Courier New" w:cs="Courier New" w:hint="default"/>
-      </w:rPr>
-    </w:lvl>
-    <w:lvl w:ilvl="8" w:tplc="04090005" w:tentative="1">
-      <w:start w:val="1"/>
-      <w:numFmt w:val="bullet"/>
-      <w:lvlText w:val=""/>
-      <w:lvlJc w:val="left"/>
-      <w:pPr>
-        <w:ind w:left="9360" w:hanging="360"/>
-      </w:pPr>
-      <w:rPr>
-        <w:rFonts w:ascii="Wingdings" w:hAnsi="Wingdings" w:hint="default"/>
-      </w:rPr>
-    </w:lvl>
   </w:abstractNum>
-  <w:abstractNum w:abstractNumId="5" w15:restartNumberingAfterBreak="0">
-    <w:nsid w:val="22443596"/>
-    <w:multiLevelType w:val="hybridMultilevel"/>
-    <w:tmpl w:val="07B4FCDE"/>
-    <w:lvl w:ilvl="0" w:tplc="04090001">
-      <w:start w:val="1"/>
-      <w:numFmt w:val="bullet"/>
-      <w:lvlText w:val=""/>
-      <w:lvlJc w:val="left"/>
-      <w:pPr>
-        <w:ind w:left="720" w:hanging="360"/>
-      </w:pPr>
-      <w:rPr>
-        <w:rFonts w:ascii="Symbol" w:hAnsi="Symbol" w:hint="default"/>
-      </w:rPr>
-    </w:lvl>
-    <w:lvl w:ilvl="1" w:tplc="04090003" w:tentative="1">
-      <w:start w:val="1"/>
-      <w:numFmt w:val="bullet"/>
-      <w:lvlText w:val="o"/>
-      <w:lvlJc w:val="left"/>
-      <w:pPr>
-        <w:ind w:left="1440" w:hanging="360"/>
-      </w:pPr>
-      <w:rPr>
-        <w:rFonts w:ascii="Courier New" w:hAnsi="Courier New" w:cs="Courier New" w:hint="default"/>
-      </w:rPr>
-    </w:lvl>
-    <w:lvl w:ilvl="2" w:tplc="04090005" w:tentative="1">
-      <w:start w:val="1"/>
-      <w:numFmt w:val="bullet"/>
-      <w:lvlText w:val=""/>
-      <w:lvlJc w:val="left"/>
-      <w:pPr>
-        <w:ind w:left="2160" w:hanging="360"/>
-      </w:pPr>
-      <w:rPr>
-        <w:rFonts w:ascii="Wingdings" w:hAnsi="Wingdings" w:hint="default"/>
-      </w:rPr>
-    </w:lvl>
-    <w:lvl w:ilvl="3" w:tplc="04090001" w:tentative="1">
-      <w:start w:val="1"/>
-      <w:numFmt w:val="bullet"/>
-      <w:lvlText w:val=""/>
-      <w:lvlJc w:val="left"/>
-      <w:pPr>
-        <w:ind w:left="2880" w:hanging="360"/>
-      </w:pPr>
-      <w:rPr>
-        <w:rFonts w:ascii="Symbol" w:hAnsi="Symbol" w:hint="default"/>
-      </w:rPr>
-    </w:lvl>
-    <w:lvl w:ilvl="4" w:tplc="04090003" w:tentative="1">
-      <w:start w:val="1"/>
-      <w:numFmt w:val="bullet"/>
-      <w:lvlText w:val="o"/>
-      <w:lvlJc w:val="left"/>
-      <w:pPr>
-        <w:ind w:left="3600" w:hanging="360"/>
-      </w:pPr>
-      <w:rPr>
-        <w:rFonts w:ascii="Courier New" w:hAnsi="Courier New" w:cs="Courier New" w:hint="default"/>
-      </w:rPr>
-    </w:lvl>
-    <w:lvl w:ilvl="5" w:tplc="04090005" w:tentative="1">
-      <w:start w:val="1"/>
-      <w:numFmt w:val="bullet"/>
-      <w:lvlText w:val=""/>
-      <w:lvlJc w:val="left"/>
-      <w:pPr>
-        <w:ind w:left="4320" w:hanging="360"/>
-      </w:pPr>
-      <w:rPr>
-        <w:rFonts w:ascii="Wingdings" w:hAnsi="Wingdings" w:hint="default"/>
-      </w:rPr>
-    </w:lvl>
-    <w:lvl w:ilvl="6" w:tplc="04090001" w:tentative="1">
-      <w:start w:val="1"/>
-      <w:numFmt w:val="bullet"/>
-      <w:lvlText w:val=""/>
-      <w:lvlJc w:val="left"/>
-      <w:pPr>
-        <w:ind w:left="5040" w:hanging="360"/>
-      </w:pPr>
-      <w:rPr>
-        <w:rFonts w:ascii="Symbol" w:hAnsi="Symbol" w:hint="default"/>
-      </w:rPr>
-    </w:lvl>
-    <w:lvl w:ilvl="7" w:tplc="04090003" w:tentative="1">
-      <w:start w:val="1"/>
-      <w:numFmt w:val="bullet"/>
-      <w:lvlText w:val="o"/>
-      <w:lvlJc w:val="left"/>
-      <w:pPr>
-        <w:ind w:left="5760" w:hanging="360"/>
-      </w:pPr>
-      <w:rPr>
-        <w:rFonts w:ascii="Courier New" w:hAnsi="Courier New" w:cs="Courier New" w:hint="default"/>
-      </w:rPr>
-    </w:lvl>
-    <w:lvl w:ilvl="8" w:tplc="04090005" w:tentative="1">
-      <w:start w:val="1"/>
-      <w:numFmt w:val="bullet"/>
-      <w:lvlText w:val=""/>
-      <w:lvlJc w:val="left"/>
-      <w:pPr>
-        <w:ind w:left="6480" w:hanging="360"/>
-      </w:pPr>
-      <w:rPr>
-        <w:rFonts w:ascii="Wingdings" w:hAnsi="Wingdings" w:hint="default"/>
-      </w:rPr>
-    </w:lvl>
-  </w:abstractNum>
-  <w:abstractNum w:abstractNumId="6" w15:restartNumberingAfterBreak="0">
-    <w:nsid w:val="36CE3DF5"/>
-    <w:multiLevelType w:val="hybridMultilevel"/>
-    <w:tmpl w:val="630E9B78"/>
-    <w:lvl w:ilvl="0" w:tplc="BB90318A">
-      <w:start w:val="1"/>
-      <w:numFmt w:val="decimal"/>
-      <w:lvlText w:val="(%1)"/>
-      <w:lvlJc w:val="left"/>
-      <w:pPr>
-        <w:ind w:left="720" w:hanging="360"/>
-      </w:pPr>
-      <w:rPr>
-        <w:rFonts w:hint="default"/>
-      </w:rPr>
-    </w:lvl>
-    <w:lvl w:ilvl="1" w:tplc="04090019" w:tentative="1">
-      <w:start w:val="1"/>
-      <w:numFmt w:val="lowerLetter"/>
-      <w:lvlText w:val="%2."/>
-      <w:lvlJc w:val="left"/>
-      <w:pPr>
-        <w:ind w:left="1440" w:hanging="360"/>
-      </w:pPr>
-    </w:lvl>
-    <w:lvl w:ilvl="2" w:tplc="0409001B" w:tentative="1">
-      <w:start w:val="1"/>
-      <w:numFmt w:val="lowerRoman"/>
-      <w:lvlText w:val="%3."/>
-      <w:lvlJc w:val="right"/>
-      <w:pPr>
-        <w:ind w:left="2160" w:hanging="180"/>
-      </w:pPr>
-    </w:lvl>
-    <w:lvl w:ilvl="3" w:tplc="0409000F" w:tentative="1">
-      <w:start w:val="1"/>
-      <w:numFmt w:val="decimal"/>
-      <w:lvlText w:val="%4."/>
-      <w:lvlJc w:val="left"/>
-      <w:pPr>
-        <w:ind w:left="2880" w:hanging="360"/>
-      </w:pPr>
-    </w:lvl>
-    <w:lvl w:ilvl="4" w:tplc="04090019" w:tentative="1">
-      <w:start w:val="1"/>
-      <w:numFmt w:val="lowerLetter"/>
-      <w:lvlText w:val="%5."/>
-      <w:lvlJc w:val="left"/>
-      <w:pPr>
-        <w:ind w:left="3600" w:hanging="360"/>
-      </w:pPr>
-    </w:lvl>
-    <w:lvl w:ilvl="5" w:tplc="0409001B" w:tentative="1">
-      <w:start w:val="1"/>
-      <w:numFmt w:val="lowerRoman"/>
-      <w:lvlText w:val="%6."/>
-      <w:lvlJc w:val="right"/>
-      <w:pPr>
-        <w:ind w:left="4320" w:hanging="180"/>
-      </w:pPr>
-    </w:lvl>
-    <w:lvl w:ilvl="6" w:tplc="0409000F" w:tentative="1">
-      <w:start w:val="1"/>
-      <w:numFmt w:val="decimal"/>
-      <w:lvlText w:val="%7."/>
-      <w:lvlJc w:val="left"/>
-      <w:pPr>
-        <w:ind w:left="5040" w:hanging="360"/>
-      </w:pPr>
-    </w:lvl>
-    <w:lvl w:ilvl="7" w:tplc="04090019" w:tentative="1">
-      <w:start w:val="1"/>
-      <w:numFmt w:val="lowerLetter"/>
-      <w:lvlText w:val="%8."/>
-      <w:lvlJc w:val="left"/>
-      <w:pPr>
-        <w:ind w:left="5760" w:hanging="360"/>
-      </w:pPr>
-    </w:lvl>
-    <w:lvl w:ilvl="8" w:tplc="0409001B" w:tentative="1">
-      <w:start w:val="1"/>
-      <w:numFmt w:val="lowerRoman"/>
-      <w:lvlText w:val="%9."/>
-      <w:lvlJc w:val="right"/>
-      <w:pPr>
-        <w:ind w:left="6480" w:hanging="180"/>
-      </w:pPr>
-    </w:lvl>
-  </w:abstractNum>
-  <w:abstractNum w:abstractNumId="7" w15:restartNumberingAfterBreak="0">
-    <w:nsid w:val="3F7934C5"/>
+  <w:abstractNum w:abstractNumId="8" w15:restartNumberingAfterBreak="0">
+    <w:nsid w:val="459058F1"/>
     <w:multiLevelType w:val="multilevel"/>
     <w:tmpl w:val="E33AB294"/>
     <w:lvl w:ilvl="0">
@@ -2733,10 +2654,10 @@
       </w:rPr>
     </w:lvl>
   </w:abstractNum>
-  <w:abstractNum w:abstractNumId="8" w15:restartNumberingAfterBreak="0">
-    <w:nsid w:val="43415855"/>
+  <w:abstractNum w:abstractNumId="9" w15:restartNumberingAfterBreak="0">
+    <w:nsid w:val="48885B49"/>
     <w:multiLevelType w:val="hybridMultilevel"/>
-    <w:tmpl w:val="F26E259E"/>
+    <w:tmpl w:val="0A9EC58A"/>
     <w:lvl w:ilvl="0" w:tplc="04090001">
       <w:start w:val="1"/>
       <w:numFmt w:val="bullet"/>
@@ -2749,13 +2670,126 @@
         <w:rFonts w:ascii="Symbol" w:hAnsi="Symbol" w:hint="default"/>
       </w:rPr>
     </w:lvl>
+    <w:lvl w:ilvl="1" w:tplc="04090003">
+      <w:start w:val="1"/>
+      <w:numFmt w:val="bullet"/>
+      <w:lvlText w:val="o"/>
+      <w:lvlJc w:val="left"/>
+      <w:pPr>
+        <w:ind w:left="1440" w:hanging="360"/>
+      </w:pPr>
+      <w:rPr>
+        <w:rFonts w:ascii="Courier New" w:hAnsi="Courier New" w:cs="Courier New" w:hint="default"/>
+      </w:rPr>
+    </w:lvl>
+    <w:lvl w:ilvl="2" w:tplc="04090005" w:tentative="1">
+      <w:start w:val="1"/>
+      <w:numFmt w:val="bullet"/>
+      <w:lvlText w:val=""/>
+      <w:lvlJc w:val="left"/>
+      <w:pPr>
+        <w:ind w:left="2160" w:hanging="360"/>
+      </w:pPr>
+      <w:rPr>
+        <w:rFonts w:ascii="Wingdings" w:hAnsi="Wingdings" w:hint="default"/>
+      </w:rPr>
+    </w:lvl>
+    <w:lvl w:ilvl="3" w:tplc="04090001" w:tentative="1">
+      <w:start w:val="1"/>
+      <w:numFmt w:val="bullet"/>
+      <w:lvlText w:val=""/>
+      <w:lvlJc w:val="left"/>
+      <w:pPr>
+        <w:ind w:left="2880" w:hanging="360"/>
+      </w:pPr>
+      <w:rPr>
+        <w:rFonts w:ascii="Symbol" w:hAnsi="Symbol" w:hint="default"/>
+      </w:rPr>
+    </w:lvl>
+    <w:lvl w:ilvl="4" w:tplc="04090003" w:tentative="1">
+      <w:start w:val="1"/>
+      <w:numFmt w:val="bullet"/>
+      <w:lvlText w:val="o"/>
+      <w:lvlJc w:val="left"/>
+      <w:pPr>
+        <w:ind w:left="3600" w:hanging="360"/>
+      </w:pPr>
+      <w:rPr>
+        <w:rFonts w:ascii="Courier New" w:hAnsi="Courier New" w:cs="Courier New" w:hint="default"/>
+      </w:rPr>
+    </w:lvl>
+    <w:lvl w:ilvl="5" w:tplc="04090005" w:tentative="1">
+      <w:start w:val="1"/>
+      <w:numFmt w:val="bullet"/>
+      <w:lvlText w:val=""/>
+      <w:lvlJc w:val="left"/>
+      <w:pPr>
+        <w:ind w:left="4320" w:hanging="360"/>
+      </w:pPr>
+      <w:rPr>
+        <w:rFonts w:ascii="Wingdings" w:hAnsi="Wingdings" w:hint="default"/>
+      </w:rPr>
+    </w:lvl>
+    <w:lvl w:ilvl="6" w:tplc="04090001" w:tentative="1">
+      <w:start w:val="1"/>
+      <w:numFmt w:val="bullet"/>
+      <w:lvlText w:val=""/>
+      <w:lvlJc w:val="left"/>
+      <w:pPr>
+        <w:ind w:left="5040" w:hanging="360"/>
+      </w:pPr>
+      <w:rPr>
+        <w:rFonts w:ascii="Symbol" w:hAnsi="Symbol" w:hint="default"/>
+      </w:rPr>
+    </w:lvl>
+    <w:lvl w:ilvl="7" w:tplc="04090003" w:tentative="1">
+      <w:start w:val="1"/>
+      <w:numFmt w:val="bullet"/>
+      <w:lvlText w:val="o"/>
+      <w:lvlJc w:val="left"/>
+      <w:pPr>
+        <w:ind w:left="5760" w:hanging="360"/>
+      </w:pPr>
+      <w:rPr>
+        <w:rFonts w:ascii="Courier New" w:hAnsi="Courier New" w:cs="Courier New" w:hint="default"/>
+      </w:rPr>
+    </w:lvl>
+    <w:lvl w:ilvl="8" w:tplc="04090005" w:tentative="1">
+      <w:start w:val="1"/>
+      <w:numFmt w:val="bullet"/>
+      <w:lvlText w:val=""/>
+      <w:lvlJc w:val="left"/>
+      <w:pPr>
+        <w:ind w:left="6480" w:hanging="360"/>
+      </w:pPr>
+      <w:rPr>
+        <w:rFonts w:ascii="Wingdings" w:hAnsi="Wingdings" w:hint="default"/>
+      </w:rPr>
+    </w:lvl>
+  </w:abstractNum>
+  <w:abstractNum w:abstractNumId="10" w15:restartNumberingAfterBreak="0">
+    <w:nsid w:val="49685A3E"/>
+    <w:multiLevelType w:val="hybridMultilevel"/>
+    <w:tmpl w:val="AA1C87D2"/>
+    <w:lvl w:ilvl="0" w:tplc="04090001">
+      <w:start w:val="1"/>
+      <w:numFmt w:val="bullet"/>
+      <w:lvlText w:val=""/>
+      <w:lvlJc w:val="left"/>
+      <w:pPr>
+        <w:ind w:left="3600" w:hanging="360"/>
+      </w:pPr>
+      <w:rPr>
+        <w:rFonts w:ascii="Symbol" w:hAnsi="Symbol" w:hint="default"/>
+      </w:rPr>
+    </w:lvl>
     <w:lvl w:ilvl="1" w:tplc="04090003" w:tentative="1">
       <w:start w:val="1"/>
       <w:numFmt w:val="bullet"/>
       <w:lvlText w:val="o"/>
       <w:lvlJc w:val="left"/>
       <w:pPr>
-        <w:ind w:left="1440" w:hanging="360"/>
+        <w:ind w:left="4320" w:hanging="360"/>
       </w:pPr>
       <w:rPr>
         <w:rFonts w:ascii="Courier New" w:hAnsi="Courier New" w:cs="Courier New" w:hint="default"/>
@@ -2767,7 +2801,7 @@
       <w:lvlText w:val=""/>
       <w:lvlJc w:val="left"/>
       <w:pPr>
-        <w:ind w:left="2160" w:hanging="360"/>
+        <w:ind w:left="5040" w:hanging="360"/>
       </w:pPr>
       <w:rPr>
         <w:rFonts w:ascii="Wingdings" w:hAnsi="Wingdings" w:hint="default"/>
@@ -2779,7 +2813,7 @@
       <w:lvlText w:val=""/>
       <w:lvlJc w:val="left"/>
       <w:pPr>
-        <w:ind w:left="2880" w:hanging="360"/>
+        <w:ind w:left="5760" w:hanging="360"/>
       </w:pPr>
       <w:rPr>
         <w:rFonts w:ascii="Symbol" w:hAnsi="Symbol" w:hint="default"/>
@@ -2791,7 +2825,7 @@
       <w:lvlText w:val="o"/>
       <w:lvlJc w:val="left"/>
       <w:pPr>
-        <w:ind w:left="3600" w:hanging="360"/>
+        <w:ind w:left="6480" w:hanging="360"/>
       </w:pPr>
       <w:rPr>
         <w:rFonts w:ascii="Courier New" w:hAnsi="Courier New" w:cs="Courier New" w:hint="default"/>
@@ -2803,7 +2837,7 @@
       <w:lvlText w:val=""/>
       <w:lvlJc w:val="left"/>
       <w:pPr>
-        <w:ind w:left="4320" w:hanging="360"/>
+        <w:ind w:left="7200" w:hanging="360"/>
       </w:pPr>
       <w:rPr>
         <w:rFonts w:ascii="Wingdings" w:hAnsi="Wingdings" w:hint="default"/>
@@ -2815,7 +2849,7 @@
       <w:lvlText w:val=""/>
       <w:lvlJc w:val="left"/>
       <w:pPr>
-        <w:ind w:left="5040" w:hanging="360"/>
+        <w:ind w:left="7920" w:hanging="360"/>
       </w:pPr>
       <w:rPr>
         <w:rFonts w:ascii="Symbol" w:hAnsi="Symbol" w:hint="default"/>
@@ -2827,7 +2861,7 @@
       <w:lvlText w:val="o"/>
       <w:lvlJc w:val="left"/>
       <w:pPr>
-        <w:ind w:left="5760" w:hanging="360"/>
+        <w:ind w:left="8640" w:hanging="360"/>
       </w:pPr>
       <w:rPr>
         <w:rFonts w:ascii="Courier New" w:hAnsi="Courier New" w:cs="Courier New" w:hint="default"/>
@@ -2839,17 +2873,17 @@
       <w:lvlText w:val=""/>
       <w:lvlJc w:val="left"/>
       <w:pPr>
-        <w:ind w:left="6480" w:hanging="360"/>
+        <w:ind w:left="9360" w:hanging="360"/>
       </w:pPr>
       <w:rPr>
         <w:rFonts w:ascii="Wingdings" w:hAnsi="Wingdings" w:hint="default"/>
       </w:rPr>
     </w:lvl>
   </w:abstractNum>
-  <w:abstractNum w:abstractNumId="9" w15:restartNumberingAfterBreak="0">
-    <w:nsid w:val="459058F1"/>
+  <w:abstractNum w:abstractNumId="11" w15:restartNumberingAfterBreak="0">
+    <w:nsid w:val="571E5CE6"/>
     <w:multiLevelType w:val="multilevel"/>
-    <w:tmpl w:val="E33AB294"/>
+    <w:tmpl w:val="5A166588"/>
     <w:lvl w:ilvl="0">
       <w:start w:val="1"/>
       <w:numFmt w:val="bullet"/>
@@ -2866,10 +2900,10 @@
         <w:sz w:val="20"/>
       </w:rPr>
     </w:lvl>
-    <w:lvl w:ilvl="1">
-      <w:start w:val="1"/>
-      <w:numFmt w:val="bullet"/>
-      <w:lvlText w:val="o"/>
+    <w:lvl w:ilvl="1" w:tentative="1">
+      <w:start w:val="1"/>
+      <w:numFmt w:val="bullet"/>
+      <w:lvlText w:val=""/>
       <w:lvlJc w:val="left"/>
       <w:pPr>
         <w:tabs>
@@ -2878,11 +2912,11 @@
         <w:ind w:left="1440" w:hanging="360"/>
       </w:pPr>
       <w:rPr>
-        <w:rFonts w:ascii="Courier New" w:hAnsi="Courier New" w:hint="default"/>
+        <w:rFonts w:ascii="Symbol" w:hAnsi="Symbol" w:hint="default"/>
         <w:sz w:val="20"/>
       </w:rPr>
     </w:lvl>
-    <w:lvl w:ilvl="2">
+    <w:lvl w:ilvl="2" w:tentative="1">
       <w:start w:val="1"/>
       <w:numFmt w:val="bullet"/>
       <w:lvlText w:val=""/>
@@ -2995,234 +3029,8 @@
       </w:rPr>
     </w:lvl>
   </w:abstractNum>
-  <w:abstractNum w:abstractNumId="10" w15:restartNumberingAfterBreak="0">
-    <w:nsid w:val="48885B49"/>
-    <w:multiLevelType w:val="hybridMultilevel"/>
-    <w:tmpl w:val="0A9EC58A"/>
-    <w:lvl w:ilvl="0" w:tplc="04090001">
-      <w:start w:val="1"/>
-      <w:numFmt w:val="bullet"/>
-      <w:lvlText w:val=""/>
-      <w:lvlJc w:val="left"/>
-      <w:pPr>
-        <w:ind w:left="720" w:hanging="360"/>
-      </w:pPr>
-      <w:rPr>
-        <w:rFonts w:ascii="Symbol" w:hAnsi="Symbol" w:hint="default"/>
-      </w:rPr>
-    </w:lvl>
-    <w:lvl w:ilvl="1" w:tplc="04090003">
-      <w:start w:val="1"/>
-      <w:numFmt w:val="bullet"/>
-      <w:lvlText w:val="o"/>
-      <w:lvlJc w:val="left"/>
-      <w:pPr>
-        <w:ind w:left="1440" w:hanging="360"/>
-      </w:pPr>
-      <w:rPr>
-        <w:rFonts w:ascii="Courier New" w:hAnsi="Courier New" w:cs="Courier New" w:hint="default"/>
-      </w:rPr>
-    </w:lvl>
-    <w:lvl w:ilvl="2" w:tplc="04090005" w:tentative="1">
-      <w:start w:val="1"/>
-      <w:numFmt w:val="bullet"/>
-      <w:lvlText w:val=""/>
-      <w:lvlJc w:val="left"/>
-      <w:pPr>
-        <w:ind w:left="2160" w:hanging="360"/>
-      </w:pPr>
-      <w:rPr>
-        <w:rFonts w:ascii="Wingdings" w:hAnsi="Wingdings" w:hint="default"/>
-      </w:rPr>
-    </w:lvl>
-    <w:lvl w:ilvl="3" w:tplc="04090001" w:tentative="1">
-      <w:start w:val="1"/>
-      <w:numFmt w:val="bullet"/>
-      <w:lvlText w:val=""/>
-      <w:lvlJc w:val="left"/>
-      <w:pPr>
-        <w:ind w:left="2880" w:hanging="360"/>
-      </w:pPr>
-      <w:rPr>
-        <w:rFonts w:ascii="Symbol" w:hAnsi="Symbol" w:hint="default"/>
-      </w:rPr>
-    </w:lvl>
-    <w:lvl w:ilvl="4" w:tplc="04090003" w:tentative="1">
-      <w:start w:val="1"/>
-      <w:numFmt w:val="bullet"/>
-      <w:lvlText w:val="o"/>
-      <w:lvlJc w:val="left"/>
-      <w:pPr>
-        <w:ind w:left="3600" w:hanging="360"/>
-      </w:pPr>
-      <w:rPr>
-        <w:rFonts w:ascii="Courier New" w:hAnsi="Courier New" w:cs="Courier New" w:hint="default"/>
-      </w:rPr>
-    </w:lvl>
-    <w:lvl w:ilvl="5" w:tplc="04090005" w:tentative="1">
-      <w:start w:val="1"/>
-      <w:numFmt w:val="bullet"/>
-      <w:lvlText w:val=""/>
-      <w:lvlJc w:val="left"/>
-      <w:pPr>
-        <w:ind w:left="4320" w:hanging="360"/>
-      </w:pPr>
-      <w:rPr>
-        <w:rFonts w:ascii="Wingdings" w:hAnsi="Wingdings" w:hint="default"/>
-      </w:rPr>
-    </w:lvl>
-    <w:lvl w:ilvl="6" w:tplc="04090001" w:tentative="1">
-      <w:start w:val="1"/>
-      <w:numFmt w:val="bullet"/>
-      <w:lvlText w:val=""/>
-      <w:lvlJc w:val="left"/>
-      <w:pPr>
-        <w:ind w:left="5040" w:hanging="360"/>
-      </w:pPr>
-      <w:rPr>
-        <w:rFonts w:ascii="Symbol" w:hAnsi="Symbol" w:hint="default"/>
-      </w:rPr>
-    </w:lvl>
-    <w:lvl w:ilvl="7" w:tplc="04090003" w:tentative="1">
-      <w:start w:val="1"/>
-      <w:numFmt w:val="bullet"/>
-      <w:lvlText w:val="o"/>
-      <w:lvlJc w:val="left"/>
-      <w:pPr>
-        <w:ind w:left="5760" w:hanging="360"/>
-      </w:pPr>
-      <w:rPr>
-        <w:rFonts w:ascii="Courier New" w:hAnsi="Courier New" w:cs="Courier New" w:hint="default"/>
-      </w:rPr>
-    </w:lvl>
-    <w:lvl w:ilvl="8" w:tplc="04090005" w:tentative="1">
-      <w:start w:val="1"/>
-      <w:numFmt w:val="bullet"/>
-      <w:lvlText w:val=""/>
-      <w:lvlJc w:val="left"/>
-      <w:pPr>
-        <w:ind w:left="6480" w:hanging="360"/>
-      </w:pPr>
-      <w:rPr>
-        <w:rFonts w:ascii="Wingdings" w:hAnsi="Wingdings" w:hint="default"/>
-      </w:rPr>
-    </w:lvl>
-  </w:abstractNum>
-  <w:abstractNum w:abstractNumId="11" w15:restartNumberingAfterBreak="0">
-    <w:nsid w:val="49685A3E"/>
-    <w:multiLevelType w:val="hybridMultilevel"/>
-    <w:tmpl w:val="AA1C87D2"/>
-    <w:lvl w:ilvl="0" w:tplc="04090001">
-      <w:start w:val="1"/>
-      <w:numFmt w:val="bullet"/>
-      <w:lvlText w:val=""/>
-      <w:lvlJc w:val="left"/>
-      <w:pPr>
-        <w:ind w:left="3600" w:hanging="360"/>
-      </w:pPr>
-      <w:rPr>
-        <w:rFonts w:ascii="Symbol" w:hAnsi="Symbol" w:hint="default"/>
-      </w:rPr>
-    </w:lvl>
-    <w:lvl w:ilvl="1" w:tplc="04090003" w:tentative="1">
-      <w:start w:val="1"/>
-      <w:numFmt w:val="bullet"/>
-      <w:lvlText w:val="o"/>
-      <w:lvlJc w:val="left"/>
-      <w:pPr>
-        <w:ind w:left="4320" w:hanging="360"/>
-      </w:pPr>
-      <w:rPr>
-        <w:rFonts w:ascii="Courier New" w:hAnsi="Courier New" w:cs="Courier New" w:hint="default"/>
-      </w:rPr>
-    </w:lvl>
-    <w:lvl w:ilvl="2" w:tplc="04090005" w:tentative="1">
-      <w:start w:val="1"/>
-      <w:numFmt w:val="bullet"/>
-      <w:lvlText w:val=""/>
-      <w:lvlJc w:val="left"/>
-      <w:pPr>
-        <w:ind w:left="5040" w:hanging="360"/>
-      </w:pPr>
-      <w:rPr>
-        <w:rFonts w:ascii="Wingdings" w:hAnsi="Wingdings" w:hint="default"/>
-      </w:rPr>
-    </w:lvl>
-    <w:lvl w:ilvl="3" w:tplc="04090001" w:tentative="1">
-      <w:start w:val="1"/>
-      <w:numFmt w:val="bullet"/>
-      <w:lvlText w:val=""/>
-      <w:lvlJc w:val="left"/>
-      <w:pPr>
-        <w:ind w:left="5760" w:hanging="360"/>
-      </w:pPr>
-      <w:rPr>
-        <w:rFonts w:ascii="Symbol" w:hAnsi="Symbol" w:hint="default"/>
-      </w:rPr>
-    </w:lvl>
-    <w:lvl w:ilvl="4" w:tplc="04090003" w:tentative="1">
-      <w:start w:val="1"/>
-      <w:numFmt w:val="bullet"/>
-      <w:lvlText w:val="o"/>
-      <w:lvlJc w:val="left"/>
-      <w:pPr>
-        <w:ind w:left="6480" w:hanging="360"/>
-      </w:pPr>
-      <w:rPr>
-        <w:rFonts w:ascii="Courier New" w:hAnsi="Courier New" w:cs="Courier New" w:hint="default"/>
-      </w:rPr>
-    </w:lvl>
-    <w:lvl w:ilvl="5" w:tplc="04090005" w:tentative="1">
-      <w:start w:val="1"/>
-      <w:numFmt w:val="bullet"/>
-      <w:lvlText w:val=""/>
-      <w:lvlJc w:val="left"/>
-      <w:pPr>
-        <w:ind w:left="7200" w:hanging="360"/>
-      </w:pPr>
-      <w:rPr>
-        <w:rFonts w:ascii="Wingdings" w:hAnsi="Wingdings" w:hint="default"/>
-      </w:rPr>
-    </w:lvl>
-    <w:lvl w:ilvl="6" w:tplc="04090001" w:tentative="1">
-      <w:start w:val="1"/>
-      <w:numFmt w:val="bullet"/>
-      <w:lvlText w:val=""/>
-      <w:lvlJc w:val="left"/>
-      <w:pPr>
-        <w:ind w:left="7920" w:hanging="360"/>
-      </w:pPr>
-      <w:rPr>
-        <w:rFonts w:ascii="Symbol" w:hAnsi="Symbol" w:hint="default"/>
-      </w:rPr>
-    </w:lvl>
-    <w:lvl w:ilvl="7" w:tplc="04090003" w:tentative="1">
-      <w:start w:val="1"/>
-      <w:numFmt w:val="bullet"/>
-      <w:lvlText w:val="o"/>
-      <w:lvlJc w:val="left"/>
-      <w:pPr>
-        <w:ind w:left="8640" w:hanging="360"/>
-      </w:pPr>
-      <w:rPr>
-        <w:rFonts w:ascii="Courier New" w:hAnsi="Courier New" w:cs="Courier New" w:hint="default"/>
-      </w:rPr>
-    </w:lvl>
-    <w:lvl w:ilvl="8" w:tplc="04090005" w:tentative="1">
-      <w:start w:val="1"/>
-      <w:numFmt w:val="bullet"/>
-      <w:lvlText w:val=""/>
-      <w:lvlJc w:val="left"/>
-      <w:pPr>
-        <w:ind w:left="9360" w:hanging="360"/>
-      </w:pPr>
-      <w:rPr>
-        <w:rFonts w:ascii="Wingdings" w:hAnsi="Wingdings" w:hint="default"/>
-      </w:rPr>
-    </w:lvl>
-  </w:abstractNum>
   <w:abstractNum w:abstractNumId="12" w15:restartNumberingAfterBreak="0">
-    <w:nsid w:val="571E5CE6"/>
+    <w:nsid w:val="58EA3F1C"/>
     <w:multiLevelType w:val="multilevel"/>
     <w:tmpl w:val="E33AB294"/>
     <w:lvl w:ilvl="0">
@@ -3371,155 +3179,6 @@
     </w:lvl>
   </w:abstractNum>
   <w:abstractNum w:abstractNumId="13" w15:restartNumberingAfterBreak="0">
-    <w:nsid w:val="58EA3F1C"/>
-    <w:multiLevelType w:val="multilevel"/>
-    <w:tmpl w:val="E33AB294"/>
-    <w:lvl w:ilvl="0">
-      <w:start w:val="1"/>
-      <w:numFmt w:val="bullet"/>
-      <w:lvlText w:val=""/>
-      <w:lvlJc w:val="left"/>
-      <w:pPr>
-        <w:tabs>
-          <w:tab w:val="num" w:pos="720"/>
-        </w:tabs>
-        <w:ind w:left="720" w:hanging="360"/>
-      </w:pPr>
-      <w:rPr>
-        <w:rFonts w:ascii="Symbol" w:hAnsi="Symbol" w:hint="default"/>
-        <w:sz w:val="20"/>
-      </w:rPr>
-    </w:lvl>
-    <w:lvl w:ilvl="1">
-      <w:start w:val="1"/>
-      <w:numFmt w:val="bullet"/>
-      <w:lvlText w:val="o"/>
-      <w:lvlJc w:val="left"/>
-      <w:pPr>
-        <w:tabs>
-          <w:tab w:val="num" w:pos="1440"/>
-        </w:tabs>
-        <w:ind w:left="1440" w:hanging="360"/>
-      </w:pPr>
-      <w:rPr>
-        <w:rFonts w:ascii="Courier New" w:hAnsi="Courier New" w:hint="default"/>
-        <w:sz w:val="20"/>
-      </w:rPr>
-    </w:lvl>
-    <w:lvl w:ilvl="2">
-      <w:start w:val="1"/>
-      <w:numFmt w:val="bullet"/>
-      <w:lvlText w:val=""/>
-      <w:lvlJc w:val="left"/>
-      <w:pPr>
-        <w:tabs>
-          <w:tab w:val="num" w:pos="2160"/>
-        </w:tabs>
-        <w:ind w:left="2160" w:hanging="360"/>
-      </w:pPr>
-      <w:rPr>
-        <w:rFonts w:ascii="Symbol" w:hAnsi="Symbol" w:hint="default"/>
-        <w:sz w:val="20"/>
-      </w:rPr>
-    </w:lvl>
-    <w:lvl w:ilvl="3" w:tentative="1">
-      <w:start w:val="1"/>
-      <w:numFmt w:val="bullet"/>
-      <w:lvlText w:val=""/>
-      <w:lvlJc w:val="left"/>
-      <w:pPr>
-        <w:tabs>
-          <w:tab w:val="num" w:pos="2880"/>
-        </w:tabs>
-        <w:ind w:left="2880" w:hanging="360"/>
-      </w:pPr>
-      <w:rPr>
-        <w:rFonts w:ascii="Symbol" w:hAnsi="Symbol" w:hint="default"/>
-        <w:sz w:val="20"/>
-      </w:rPr>
-    </w:lvl>
-    <w:lvl w:ilvl="4" w:tentative="1">
-      <w:start w:val="1"/>
-      <w:numFmt w:val="bullet"/>
-      <w:lvlText w:val=""/>
-      <w:lvlJc w:val="left"/>
-      <w:pPr>
-        <w:tabs>
-          <w:tab w:val="num" w:pos="3600"/>
-        </w:tabs>
-        <w:ind w:left="3600" w:hanging="360"/>
-      </w:pPr>
-      <w:rPr>
-        <w:rFonts w:ascii="Symbol" w:hAnsi="Symbol" w:hint="default"/>
-        <w:sz w:val="20"/>
-      </w:rPr>
-    </w:lvl>
-    <w:lvl w:ilvl="5" w:tentative="1">
-      <w:start w:val="1"/>
-      <w:numFmt w:val="bullet"/>
-      <w:lvlText w:val=""/>
-      <w:lvlJc w:val="left"/>
-      <w:pPr>
-        <w:tabs>
-          <w:tab w:val="num" w:pos="4320"/>
-        </w:tabs>
-        <w:ind w:left="4320" w:hanging="360"/>
-      </w:pPr>
-      <w:rPr>
-        <w:rFonts w:ascii="Symbol" w:hAnsi="Symbol" w:hint="default"/>
-        <w:sz w:val="20"/>
-      </w:rPr>
-    </w:lvl>
-    <w:lvl w:ilvl="6" w:tentative="1">
-      <w:start w:val="1"/>
-      <w:numFmt w:val="bullet"/>
-      <w:lvlText w:val=""/>
-      <w:lvlJc w:val="left"/>
-      <w:pPr>
-        <w:tabs>
-          <w:tab w:val="num" w:pos="5040"/>
-        </w:tabs>
-        <w:ind w:left="5040" w:hanging="360"/>
-      </w:pPr>
-      <w:rPr>
-        <w:rFonts w:ascii="Symbol" w:hAnsi="Symbol" w:hint="default"/>
-        <w:sz w:val="20"/>
-      </w:rPr>
-    </w:lvl>
-    <w:lvl w:ilvl="7" w:tentative="1">
-      <w:start w:val="1"/>
-      <w:numFmt w:val="bullet"/>
-      <w:lvlText w:val=""/>
-      <w:lvlJc w:val="left"/>
-      <w:pPr>
-        <w:tabs>
-          <w:tab w:val="num" w:pos="5760"/>
-        </w:tabs>
-        <w:ind w:left="5760" w:hanging="360"/>
-      </w:pPr>
-      <w:rPr>
-        <w:rFonts w:ascii="Symbol" w:hAnsi="Symbol" w:hint="default"/>
-        <w:sz w:val="20"/>
-      </w:rPr>
-    </w:lvl>
-    <w:lvl w:ilvl="8" w:tentative="1">
-      <w:start w:val="1"/>
-      <w:numFmt w:val="bullet"/>
-      <w:lvlText w:val=""/>
-      <w:lvlJc w:val="left"/>
-      <w:pPr>
-        <w:tabs>
-          <w:tab w:val="num" w:pos="6480"/>
-        </w:tabs>
-        <w:ind w:left="6480" w:hanging="360"/>
-      </w:pPr>
-      <w:rPr>
-        <w:rFonts w:ascii="Symbol" w:hAnsi="Symbol" w:hint="default"/>
-        <w:sz w:val="20"/>
-      </w:rPr>
-    </w:lvl>
-  </w:abstractNum>
-  <w:abstractNum w:abstractNumId="14" w15:restartNumberingAfterBreak="0">
     <w:nsid w:val="5E4427CB"/>
     <w:multiLevelType w:val="hybridMultilevel"/>
     <w:tmpl w:val="C47ED32E"/>
@@ -3632,156 +3291,7 @@
       </w:rPr>
     </w:lvl>
   </w:abstractNum>
-  <w:abstractNum w:abstractNumId="15" w15:restartNumberingAfterBreak="0">
-    <w:nsid w:val="626B6C11"/>
-    <w:multiLevelType w:val="multilevel"/>
-    <w:tmpl w:val="E33AB294"/>
-    <w:lvl w:ilvl="0">
-      <w:start w:val="1"/>
-      <w:numFmt w:val="bullet"/>
-      <w:lvlText w:val=""/>
-      <w:lvlJc w:val="left"/>
-      <w:pPr>
-        <w:tabs>
-          <w:tab w:val="num" w:pos="720"/>
-        </w:tabs>
-        <w:ind w:left="720" w:hanging="360"/>
-      </w:pPr>
-      <w:rPr>
-        <w:rFonts w:ascii="Symbol" w:hAnsi="Symbol" w:hint="default"/>
-        <w:sz w:val="20"/>
-      </w:rPr>
-    </w:lvl>
-    <w:lvl w:ilvl="1">
-      <w:start w:val="1"/>
-      <w:numFmt w:val="bullet"/>
-      <w:lvlText w:val="o"/>
-      <w:lvlJc w:val="left"/>
-      <w:pPr>
-        <w:tabs>
-          <w:tab w:val="num" w:pos="1440"/>
-        </w:tabs>
-        <w:ind w:left="1440" w:hanging="360"/>
-      </w:pPr>
-      <w:rPr>
-        <w:rFonts w:ascii="Courier New" w:hAnsi="Courier New" w:hint="default"/>
-        <w:sz w:val="20"/>
-      </w:rPr>
-    </w:lvl>
-    <w:lvl w:ilvl="2">
-      <w:start w:val="1"/>
-      <w:numFmt w:val="bullet"/>
-      <w:lvlText w:val=""/>
-      <w:lvlJc w:val="left"/>
-      <w:pPr>
-        <w:tabs>
-          <w:tab w:val="num" w:pos="2160"/>
-        </w:tabs>
-        <w:ind w:left="2160" w:hanging="360"/>
-      </w:pPr>
-      <w:rPr>
-        <w:rFonts w:ascii="Symbol" w:hAnsi="Symbol" w:hint="default"/>
-        <w:sz w:val="20"/>
-      </w:rPr>
-    </w:lvl>
-    <w:lvl w:ilvl="3" w:tentative="1">
-      <w:start w:val="1"/>
-      <w:numFmt w:val="bullet"/>
-      <w:lvlText w:val=""/>
-      <w:lvlJc w:val="left"/>
-      <w:pPr>
-        <w:tabs>
-          <w:tab w:val="num" w:pos="2880"/>
-        </w:tabs>
-        <w:ind w:left="2880" w:hanging="360"/>
-      </w:pPr>
-      <w:rPr>
-        <w:rFonts w:ascii="Symbol" w:hAnsi="Symbol" w:hint="default"/>
-        <w:sz w:val="20"/>
-      </w:rPr>
-    </w:lvl>
-    <w:lvl w:ilvl="4" w:tentative="1">
-      <w:start w:val="1"/>
-      <w:numFmt w:val="bullet"/>
-      <w:lvlText w:val=""/>
-      <w:lvlJc w:val="left"/>
-      <w:pPr>
-        <w:tabs>
-          <w:tab w:val="num" w:pos="3600"/>
-        </w:tabs>
-        <w:ind w:left="3600" w:hanging="360"/>
-      </w:pPr>
-      <w:rPr>
-        <w:rFonts w:ascii="Symbol" w:hAnsi="Symbol" w:hint="default"/>
-        <w:sz w:val="20"/>
-      </w:rPr>
-    </w:lvl>
-    <w:lvl w:ilvl="5" w:tentative="1">
-      <w:start w:val="1"/>
-      <w:numFmt w:val="bullet"/>
-      <w:lvlText w:val=""/>
-      <w:lvlJc w:val="left"/>
-      <w:pPr>
-        <w:tabs>
-          <w:tab w:val="num" w:pos="4320"/>
-        </w:tabs>
-        <w:ind w:left="4320" w:hanging="360"/>
-      </w:pPr>
-      <w:rPr>
-        <w:rFonts w:ascii="Symbol" w:hAnsi="Symbol" w:hint="default"/>
-        <w:sz w:val="20"/>
-      </w:rPr>
-    </w:lvl>
-    <w:lvl w:ilvl="6" w:tentative="1">
-      <w:start w:val="1"/>
-      <w:numFmt w:val="bullet"/>
-      <w:lvlText w:val=""/>
-      <w:lvlJc w:val="left"/>
-      <w:pPr>
-        <w:tabs>
-          <w:tab w:val="num" w:pos="5040"/>
-        </w:tabs>
-        <w:ind w:left="5040" w:hanging="360"/>
-      </w:pPr>
-      <w:rPr>
-        <w:rFonts w:ascii="Symbol" w:hAnsi="Symbol" w:hint="default"/>
-        <w:sz w:val="20"/>
-      </w:rPr>
-    </w:lvl>
-    <w:lvl w:ilvl="7" w:tentative="1">
-      <w:start w:val="1"/>
-      <w:numFmt w:val="bullet"/>
-      <w:lvlText w:val=""/>
-      <w:lvlJc w:val="left"/>
-      <w:pPr>
-        <w:tabs>
-          <w:tab w:val="num" w:pos="5760"/>
-        </w:tabs>
-        <w:ind w:left="5760" w:hanging="360"/>
-      </w:pPr>
-      <w:rPr>
-        <w:rFonts w:ascii="Symbol" w:hAnsi="Symbol" w:hint="default"/>
-        <w:sz w:val="20"/>
-      </w:rPr>
-    </w:lvl>
-    <w:lvl w:ilvl="8" w:tentative="1">
-      <w:start w:val="1"/>
-      <w:numFmt w:val="bullet"/>
-      <w:lvlText w:val=""/>
-      <w:lvlJc w:val="left"/>
-      <w:pPr>
-        <w:tabs>
-          <w:tab w:val="num" w:pos="6480"/>
-        </w:tabs>
-        <w:ind w:left="6480" w:hanging="360"/>
-      </w:pPr>
-      <w:rPr>
-        <w:rFonts w:ascii="Symbol" w:hAnsi="Symbol" w:hint="default"/>
-        <w:sz w:val="20"/>
-      </w:rPr>
-    </w:lvl>
-  </w:abstractNum>
-  <w:abstractNum w:abstractNumId="16" w15:restartNumberingAfterBreak="0">
+  <w:abstractNum w:abstractNumId="14" w15:restartNumberingAfterBreak="0">
     <w:nsid w:val="6EC95CF8"/>
     <w:multiLevelType w:val="hybridMultilevel"/>
     <w:tmpl w:val="7158D28A"/>
@@ -3870,68 +3380,166 @@
       </w:pPr>
     </w:lvl>
   </w:abstractNum>
+  <w:abstractNum w:abstractNumId="15" w15:restartNumberingAfterBreak="0">
+    <w:nsid w:val="7274099B"/>
+    <w:multiLevelType w:val="hybridMultilevel"/>
+    <w:tmpl w:val="505400EE"/>
+    <w:lvl w:ilvl="0" w:tplc="04090001">
+      <w:start w:val="1"/>
+      <w:numFmt w:val="bullet"/>
+      <w:lvlText w:val=""/>
+      <w:lvlJc w:val="left"/>
+      <w:pPr>
+        <w:ind w:left="720" w:hanging="360"/>
+      </w:pPr>
+      <w:rPr>
+        <w:rFonts w:ascii="Symbol" w:hAnsi="Symbol" w:hint="default"/>
+      </w:rPr>
+    </w:lvl>
+    <w:lvl w:ilvl="1" w:tplc="04090003" w:tentative="1">
+      <w:start w:val="1"/>
+      <w:numFmt w:val="bullet"/>
+      <w:lvlText w:val="o"/>
+      <w:lvlJc w:val="left"/>
+      <w:pPr>
+        <w:ind w:left="1440" w:hanging="360"/>
+      </w:pPr>
+      <w:rPr>
+        <w:rFonts w:ascii="Courier New" w:hAnsi="Courier New" w:cs="Courier New" w:hint="default"/>
+      </w:rPr>
+    </w:lvl>
+    <w:lvl w:ilvl="2" w:tplc="04090005" w:tentative="1">
+      <w:start w:val="1"/>
+      <w:numFmt w:val="bullet"/>
+      <w:lvlText w:val=""/>
+      <w:lvlJc w:val="left"/>
+      <w:pPr>
+        <w:ind w:left="2160" w:hanging="360"/>
+      </w:pPr>
+      <w:rPr>
+        <w:rFonts w:ascii="Wingdings" w:hAnsi="Wingdings" w:hint="default"/>
+      </w:rPr>
+    </w:lvl>
+    <w:lvl w:ilvl="3" w:tplc="04090001" w:tentative="1">
+      <w:start w:val="1"/>
+      <w:numFmt w:val="bullet"/>
+      <w:lvlText w:val=""/>
+      <w:lvlJc w:val="left"/>
+      <w:pPr>
+        <w:ind w:left="2880" w:hanging="360"/>
+      </w:pPr>
+      <w:rPr>
+        <w:rFonts w:ascii="Symbol" w:hAnsi="Symbol" w:hint="default"/>
+      </w:rPr>
+    </w:lvl>
+    <w:lvl w:ilvl="4" w:tplc="04090003" w:tentative="1">
+      <w:start w:val="1"/>
+      <w:numFmt w:val="bullet"/>
+      <w:lvlText w:val="o"/>
+      <w:lvlJc w:val="left"/>
+      <w:pPr>
+        <w:ind w:left="3600" w:hanging="360"/>
+      </w:pPr>
+      <w:rPr>
+        <w:rFonts w:ascii="Courier New" w:hAnsi="Courier New" w:cs="Courier New" w:hint="default"/>
+      </w:rPr>
+    </w:lvl>
+    <w:lvl w:ilvl="5" w:tplc="04090005" w:tentative="1">
+      <w:start w:val="1"/>
+      <w:numFmt w:val="bullet"/>
+      <w:lvlText w:val=""/>
+      <w:lvlJc w:val="left"/>
+      <w:pPr>
+        <w:ind w:left="4320" w:hanging="360"/>
+      </w:pPr>
+      <w:rPr>
+        <w:rFonts w:ascii="Wingdings" w:hAnsi="Wingdings" w:hint="default"/>
+      </w:rPr>
+    </w:lvl>
+    <w:lvl w:ilvl="6" w:tplc="04090001" w:tentative="1">
+      <w:start w:val="1"/>
+      <w:numFmt w:val="bullet"/>
+      <w:lvlText w:val=""/>
+      <w:lvlJc w:val="left"/>
+      <w:pPr>
+        <w:ind w:left="5040" w:hanging="360"/>
+      </w:pPr>
+      <w:rPr>
+        <w:rFonts w:ascii="Symbol" w:hAnsi="Symbol" w:hint="default"/>
+      </w:rPr>
+    </w:lvl>
+    <w:lvl w:ilvl="7" w:tplc="04090003" w:tentative="1">
+      <w:start w:val="1"/>
+      <w:numFmt w:val="bullet"/>
+      <w:lvlText w:val="o"/>
+      <w:lvlJc w:val="left"/>
+      <w:pPr>
+        <w:ind w:left="5760" w:hanging="360"/>
+      </w:pPr>
+      <w:rPr>
+        <w:rFonts w:ascii="Courier New" w:hAnsi="Courier New" w:cs="Courier New" w:hint="default"/>
+      </w:rPr>
+    </w:lvl>
+    <w:lvl w:ilvl="8" w:tplc="04090005" w:tentative="1">
+      <w:start w:val="1"/>
+      <w:numFmt w:val="bullet"/>
+      <w:lvlText w:val=""/>
+      <w:lvlJc w:val="left"/>
+      <w:pPr>
+        <w:ind w:left="6480" w:hanging="360"/>
+      </w:pPr>
+      <w:rPr>
+        <w:rFonts w:ascii="Wingdings" w:hAnsi="Wingdings" w:hint="default"/>
+      </w:rPr>
+    </w:lvl>
+  </w:abstractNum>
   <w:num w:numId="1">
-    <w:abstractNumId w:val="16"/>
+    <w:abstractNumId w:val="14"/>
   </w:num>
   <w:num w:numId="2">
-    <w:abstractNumId w:val="6"/>
+    <w:abstractNumId w:val="5"/>
   </w:num>
   <w:num w:numId="3">
     <w:abstractNumId w:val="2"/>
   </w:num>
   <w:num w:numId="4">
-    <w:abstractNumId w:val="12"/>
+    <w:abstractNumId w:val="11"/>
   </w:num>
   <w:num w:numId="5">
+    <w:abstractNumId w:val="8"/>
+  </w:num>
+  <w:num w:numId="6">
+    <w:abstractNumId w:val="6"/>
+  </w:num>
+  <w:num w:numId="7">
     <w:abstractNumId w:val="9"/>
   </w:num>
-  <w:num w:numId="6">
-    <w:abstractNumId w:val="7"/>
-  </w:num>
-  <w:num w:numId="7">
-    <w:abstractNumId w:val="10"/>
-  </w:num>
   <w:num w:numId="8">
-    <w:abstractNumId w:val="14"/>
+    <w:abstractNumId w:val="13"/>
   </w:num>
   <w:num w:numId="9">
-    <w:abstractNumId w:val="4"/>
+    <w:abstractNumId w:val="3"/>
   </w:num>
   <w:num w:numId="10">
     <w:abstractNumId w:val="0"/>
   </w:num>
   <w:num w:numId="11">
-    <w:abstractNumId w:val="11"/>
+    <w:abstractNumId w:val="10"/>
   </w:num>
   <w:num w:numId="12">
-    <w:abstractNumId w:val="5"/>
+    <w:abstractNumId w:val="4"/>
   </w:num>
   <w:num w:numId="13">
-    <w:abstractNumId w:val="8"/>
+    <w:abstractNumId w:val="7"/>
   </w:num>
   <w:num w:numId="14">
     <w:abstractNumId w:val="1"/>
   </w:num>
   <w:num w:numId="15">
-    <w:abstractNumId w:val="13"/>
+    <w:abstractNumId w:val="12"/>
   </w:num>
   <w:num w:numId="16">
     <w:abstractNumId w:val="15"/>
-  </w:num>
-  <w:num w:numId="17">
-    <w:abstractNumId w:val="3"/>
-  </w:num>
-  <w:num w:numId="18">
-    <w:abstractNumId w:val="10"/>
-    <w:lvlOverride w:ilvl="0"/>
-    <w:lvlOverride w:ilvl="1"/>
-    <w:lvlOverride w:ilvl="2"/>
-    <w:lvlOverride w:ilvl="3"/>
-    <w:lvlOverride w:ilvl="4"/>
-    <w:lvlOverride w:ilvl="5"/>
-    <w:lvlOverride w:ilvl="6"/>
-    <w:lvlOverride w:ilvl="7"/>
-    <w:lvlOverride w:ilvl="8"/>
   </w:num>
 </w:numbering>
 </file>
